--- a/Doku/zweiteDoku.docx
+++ b/Doku/zweiteDoku.docx
@@ -4,35 +4,83 @@
   <w:body>
     <w:p>
       <w:pPr>
-        <w:rPr>
+        <w:pStyle w:val="Default"/>
+      </w:pPr>
+    </w:p>
+    <w:p>
+      <w:pPr>
+        <w:pStyle w:val="Default"/>
+        <w:jc w:val="center"/>
+        <w:rPr>
+          <w:sz w:val="40"/>
+          <w:szCs w:val="40"/>
+        </w:rPr>
+      </w:pPr>
+      <w:r>
+        <w:rPr>
+          <w:b/>
+          <w:bCs/>
+          <w:sz w:val="40"/>
+          <w:szCs w:val="40"/>
+        </w:rPr>
+        <w:t>Thema: Autoverwaltung</w:t>
+      </w:r>
+    </w:p>
+    <w:p/>
+    <w:p/>
+    <w:p/>
+    <w:p/>
+    <w:p/>
+    <w:p/>
+    <w:p/>
+    <w:p/>
+    <w:p/>
+    <w:p/>
+    <w:p/>
+    <w:p/>
+    <w:p/>
+    <w:p/>
+    <w:p/>
+    <w:p/>
+    <w:p/>
+    <w:p/>
+    <w:p/>
+    <w:p/>
+    <w:p/>
+    <w:p/>
+    <w:p/>
+    <w:p/>
+    <w:p/>
+    <w:p/>
+    <w:p/>
+    <w:p>
+      <w:pPr>
+        <w:jc w:val="center"/>
+        <w:rPr>
+          <w:sz w:val="36"/>
+          <w:szCs w:val="36"/>
           <w:u w:val="single"/>
         </w:rPr>
       </w:pPr>
       <w:r>
         <w:rPr>
+          <w:sz w:val="36"/>
+          <w:szCs w:val="36"/>
           <w:u w:val="single"/>
         </w:rPr>
-        <w:t>Deckblatt</w:t>
-      </w:r>
-      <w:r>
-        <w:rPr>
+        <w:lastRenderedPageBreak/>
+        <w:t>Inhaltsverzeichnis</w:t>
+      </w:r>
+    </w:p>
+    <w:p>
+      <w:pPr>
+        <w:jc w:val="center"/>
+        <w:rPr>
+          <w:sz w:val="36"/>
+          <w:szCs w:val="36"/>
           <w:u w:val="single"/>
         </w:rPr>
-        <w:t>=1S</w:t>
-      </w:r>
-    </w:p>
-    <w:p>
-      <w:pPr>
-        <w:rPr>
-          <w:u w:val="single"/>
-        </w:rPr>
-      </w:pPr>
-      <w:r>
-        <w:rPr>
-          <w:u w:val="single"/>
-        </w:rPr>
-        <w:t>Inhaltsverzeichnis=1S</w:t>
-      </w:r>
+      </w:pPr>
     </w:p>
     <w:p>
       <w:pPr>
@@ -41,14 +89,8 @@
           <w:ilvl w:val="0"/>
           <w:numId w:val="10"/>
         </w:numPr>
-        <w:rPr>
-          <w:u w:val="single"/>
-        </w:rPr>
-      </w:pPr>
-      <w:r>
-        <w:rPr>
-          <w:u w:val="single"/>
-        </w:rPr>
+      </w:pPr>
+      <w:r>
         <w:t>Die Projektaufgabe bzw. das Projektziel</w:t>
       </w:r>
     </w:p>
@@ -59,27 +101,9 @@
           <w:ilvl w:val="1"/>
           <w:numId w:val="10"/>
         </w:numPr>
-        <w:rPr>
-          <w:u w:val="single"/>
-        </w:rPr>
-      </w:pPr>
-      <w:r>
-        <w:rPr>
-          <w:u w:val="single"/>
-        </w:rPr>
-        <w:t>A</w:t>
-      </w:r>
-      <w:r>
-        <w:rPr>
-          <w:u w:val="single"/>
-        </w:rPr>
-        <w:t>l</w:t>
-      </w:r>
-      <w:r>
-        <w:rPr>
-          <w:u w:val="single"/>
-        </w:rPr>
-        <w:t>lgemein: Die 3-Schichtenarchitektur=1S</w:t>
+      </w:pPr>
+      <w:r>
+        <w:t>Allgemein: Die 3-Schichtenarchitektur=1S</w:t>
       </w:r>
     </w:p>
     <w:p>
@@ -89,14 +113,8 @@
           <w:ilvl w:val="1"/>
           <w:numId w:val="10"/>
         </w:numPr>
-        <w:rPr>
-          <w:u w:val="single"/>
-        </w:rPr>
-      </w:pPr>
-      <w:r>
-        <w:rPr>
-          <w:u w:val="single"/>
-        </w:rPr>
+      </w:pPr>
+      <w:r>
         <w:t>Allgemein: Unser Desing-Pettern=1S</w:t>
       </w:r>
     </w:p>
@@ -107,14 +125,8 @@
           <w:ilvl w:val="1"/>
           <w:numId w:val="10"/>
         </w:numPr>
-        <w:rPr>
-          <w:u w:val="single"/>
-        </w:rPr>
-      </w:pPr>
-      <w:r>
-        <w:rPr>
-          <w:u w:val="single"/>
-        </w:rPr>
+      </w:pPr>
+      <w:r>
         <w:t>Unser Anwendungsproblem=1/4S</w:t>
       </w:r>
     </w:p>
@@ -122,9 +134,6 @@
       <w:pPr>
         <w:pStyle w:val="Listenabsatz"/>
         <w:ind w:left="792"/>
-        <w:rPr>
-          <w:u w:val="single"/>
-        </w:rPr>
       </w:pPr>
     </w:p>
     <w:p>
@@ -134,14 +143,8 @@
           <w:ilvl w:val="0"/>
           <w:numId w:val="10"/>
         </w:numPr>
-        <w:rPr>
-          <w:u w:val="single"/>
-        </w:rPr>
-      </w:pPr>
-      <w:r>
-        <w:rPr>
-          <w:u w:val="single"/>
-        </w:rPr>
+      </w:pPr>
+      <w:r>
         <w:t>Das Produkt</w:t>
       </w:r>
     </w:p>
@@ -152,14 +155,8 @@
           <w:ilvl w:val="1"/>
           <w:numId w:val="10"/>
         </w:numPr>
-        <w:rPr>
-          <w:u w:val="single"/>
-        </w:rPr>
-      </w:pPr>
-      <w:r>
-        <w:rPr>
-          <w:u w:val="single"/>
-        </w:rPr>
+      </w:pPr>
+      <w:r>
         <w:t>Das Klassendiagramm mit Zuordnung zu den 3 Schichten=3S</w:t>
       </w:r>
     </w:p>
@@ -170,14 +167,8 @@
           <w:ilvl w:val="1"/>
           <w:numId w:val="10"/>
         </w:numPr>
-        <w:rPr>
-          <w:u w:val="single"/>
-        </w:rPr>
-      </w:pPr>
-      <w:r>
-        <w:rPr>
-          <w:u w:val="single"/>
-        </w:rPr>
+      </w:pPr>
+      <w:r>
         <w:t>Beide Benutzeroberflächen (2 Screenshots)=1S</w:t>
       </w:r>
     </w:p>
@@ -188,14 +179,8 @@
           <w:ilvl w:val="1"/>
           <w:numId w:val="10"/>
         </w:numPr>
-        <w:rPr>
-          <w:u w:val="single"/>
-        </w:rPr>
-      </w:pPr>
-      <w:r>
-        <w:rPr>
-          <w:u w:val="single"/>
-        </w:rPr>
+      </w:pPr>
+      <w:r>
         <w:t>Beide Datenhaltungen inkl. ER-Model, XML-Schema etc.=1S</w:t>
       </w:r>
     </w:p>
@@ -206,14 +191,8 @@
           <w:ilvl w:val="1"/>
           <w:numId w:val="10"/>
         </w:numPr>
-        <w:rPr>
-          <w:u w:val="single"/>
-        </w:rPr>
-      </w:pPr>
-      <w:r>
-        <w:rPr>
-          <w:u w:val="single"/>
-        </w:rPr>
+      </w:pPr>
+      <w:r>
         <w:t>Konkrete Realisierung des Disign-Petterns mit Bezug zum Quelltext=1S</w:t>
       </w:r>
     </w:p>
@@ -224,40 +203,1252 @@
           <w:ilvl w:val="1"/>
           <w:numId w:val="10"/>
         </w:numPr>
+      </w:pPr>
+      <w:r>
+        <w:t>Sequenzdiagramm für die Darstellung der Kommunikation zwischen den 3 Schichten=1/2S</w:t>
+      </w:r>
+    </w:p>
+    <w:p>
+      <w:pPr>
+        <w:pStyle w:val="Listenabsatz"/>
+        <w:ind w:left="792"/>
+      </w:pPr>
+    </w:p>
+    <w:p>
+      <w:pPr>
+        <w:pStyle w:val="Listenabsatz"/>
+        <w:numPr>
+          <w:ilvl w:val="0"/>
+          <w:numId w:val="10"/>
+        </w:numPr>
+      </w:pPr>
+      <w:r>
+        <w:t>Quellenangabe1/4S</w:t>
+      </w:r>
+    </w:p>
+    <w:p>
+      <w:pPr>
+        <w:jc w:val="center"/>
+        <w:rPr>
+          <w:sz w:val="32"/>
+          <w:szCs w:val="32"/>
+        </w:rPr>
+      </w:pPr>
+    </w:p>
+    <w:p>
+      <w:pPr>
+        <w:jc w:val="center"/>
+        <w:rPr>
+          <w:sz w:val="32"/>
+          <w:szCs w:val="32"/>
+        </w:rPr>
+      </w:pPr>
+    </w:p>
+    <w:p>
+      <w:pPr>
+        <w:jc w:val="center"/>
+        <w:rPr>
+          <w:sz w:val="32"/>
+          <w:szCs w:val="32"/>
+        </w:rPr>
+      </w:pPr>
+    </w:p>
+    <w:p>
+      <w:pPr>
+        <w:jc w:val="center"/>
+        <w:rPr>
+          <w:sz w:val="32"/>
+          <w:szCs w:val="32"/>
+        </w:rPr>
+      </w:pPr>
+    </w:p>
+    <w:p>
+      <w:pPr>
+        <w:jc w:val="center"/>
+        <w:rPr>
+          <w:sz w:val="32"/>
+          <w:szCs w:val="32"/>
+        </w:rPr>
+      </w:pPr>
+    </w:p>
+    <w:p>
+      <w:pPr>
+        <w:jc w:val="center"/>
+        <w:rPr>
+          <w:sz w:val="32"/>
+          <w:szCs w:val="32"/>
+        </w:rPr>
+      </w:pPr>
+    </w:p>
+    <w:p>
+      <w:pPr>
+        <w:jc w:val="center"/>
+        <w:rPr>
+          <w:sz w:val="32"/>
+          <w:szCs w:val="32"/>
+        </w:rPr>
+      </w:pPr>
+    </w:p>
+    <w:p>
+      <w:pPr>
+        <w:jc w:val="center"/>
+        <w:rPr>
+          <w:sz w:val="32"/>
+          <w:szCs w:val="32"/>
+        </w:rPr>
+      </w:pPr>
+    </w:p>
+    <w:p>
+      <w:pPr>
+        <w:jc w:val="center"/>
+        <w:rPr>
+          <w:sz w:val="32"/>
+          <w:szCs w:val="32"/>
+        </w:rPr>
+      </w:pPr>
+    </w:p>
+    <w:p>
+      <w:pPr>
+        <w:jc w:val="center"/>
+        <w:rPr>
+          <w:sz w:val="32"/>
+          <w:szCs w:val="32"/>
+        </w:rPr>
+      </w:pPr>
+    </w:p>
+    <w:p>
+      <w:pPr>
+        <w:jc w:val="center"/>
+        <w:rPr>
+          <w:sz w:val="32"/>
+          <w:szCs w:val="32"/>
+        </w:rPr>
+      </w:pPr>
+    </w:p>
+    <w:p>
+      <w:pPr>
+        <w:jc w:val="center"/>
+        <w:rPr>
+          <w:sz w:val="32"/>
+          <w:szCs w:val="32"/>
+        </w:rPr>
+      </w:pPr>
+    </w:p>
+    <w:p>
+      <w:pPr>
+        <w:jc w:val="center"/>
+        <w:rPr>
+          <w:sz w:val="32"/>
+          <w:szCs w:val="32"/>
+        </w:rPr>
+      </w:pPr>
+    </w:p>
+    <w:p>
+      <w:pPr>
+        <w:jc w:val="center"/>
+        <w:rPr>
+          <w:sz w:val="32"/>
+          <w:szCs w:val="32"/>
+        </w:rPr>
+      </w:pPr>
+    </w:p>
+    <w:p>
+      <w:pPr>
+        <w:ind w:left="720"/>
+        <w:jc w:val="center"/>
+        <w:rPr>
+          <w:rFonts w:ascii="Arial" w:hAnsi="Arial" w:cs="Arial"/>
+          <w:sz w:val="36"/>
+          <w:szCs w:val="36"/>
+        </w:rPr>
+      </w:pPr>
+      <w:r>
+        <w:rPr>
+          <w:rFonts w:ascii="Arial" w:hAnsi="Arial" w:cs="Arial"/>
+          <w:sz w:val="36"/>
+          <w:szCs w:val="36"/>
+        </w:rPr>
+        <w:t xml:space="preserve">1. </w:t>
+      </w:r>
+      <w:r>
+        <w:rPr>
+          <w:rFonts w:ascii="Arial" w:hAnsi="Arial" w:cs="Arial"/>
+          <w:sz w:val="36"/>
+          <w:szCs w:val="36"/>
+        </w:rPr>
+        <w:t>Die Projektaufgabe</w:t>
+      </w:r>
+    </w:p>
+    <w:p>
+      <w:pPr>
+        <w:ind w:left="792"/>
+        <w:jc w:val="center"/>
+        <w:rPr>
+          <w:rFonts w:ascii="Arial" w:hAnsi="Arial" w:cs="Arial"/>
+          <w:sz w:val="32"/>
+          <w:szCs w:val="32"/>
+        </w:rPr>
+      </w:pPr>
+      <w:r>
+        <w:rPr>
+          <w:rFonts w:ascii="Arial" w:hAnsi="Arial" w:cs="Arial"/>
+          <w:sz w:val="32"/>
+          <w:szCs w:val="32"/>
+        </w:rPr>
+        <w:t xml:space="preserve">1.1 </w:t>
+      </w:r>
+      <w:r>
+        <w:rPr>
+          <w:rFonts w:ascii="Arial" w:hAnsi="Arial" w:cs="Arial"/>
+          <w:sz w:val="32"/>
+          <w:szCs w:val="32"/>
+        </w:rPr>
+        <w:t>Allgemei</w:t>
+      </w:r>
+      <w:r>
+        <w:rPr>
+          <w:rFonts w:ascii="Arial" w:hAnsi="Arial" w:cs="Arial"/>
+          <w:sz w:val="32"/>
+          <w:szCs w:val="32"/>
+        </w:rPr>
+        <w:t>n: Die 3-Schichtenarchitektur</w:t>
+      </w:r>
+    </w:p>
+    <w:p>
+      <w:pPr>
+        <w:pStyle w:val="Listenabsatz"/>
+        <w:ind w:left="792"/>
+        <w:jc w:val="center"/>
+        <w:rPr>
+          <w:rFonts w:ascii="Arial" w:hAnsi="Arial" w:cs="Arial"/>
+          <w:sz w:val="32"/>
+          <w:szCs w:val="32"/>
+        </w:rPr>
+      </w:pPr>
+      <w:r>
+        <w:rPr>
+          <w:rFonts w:ascii="Arial" w:hAnsi="Arial" w:cs="Arial"/>
+          <w:sz w:val="32"/>
+          <w:szCs w:val="32"/>
+        </w:rPr>
+        <w:t>1.2</w:t>
+      </w:r>
+      <w:r>
+        <w:rPr>
+          <w:rFonts w:ascii="Arial" w:hAnsi="Arial" w:cs="Arial"/>
+          <w:sz w:val="32"/>
+          <w:szCs w:val="32"/>
+        </w:rPr>
+        <w:t xml:space="preserve"> Al</w:t>
+      </w:r>
+      <w:r>
+        <w:rPr>
+          <w:rFonts w:ascii="Arial" w:hAnsi="Arial" w:cs="Arial"/>
+          <w:sz w:val="32"/>
+          <w:szCs w:val="32"/>
+        </w:rPr>
+        <w:t>lgemein: Unser Desing-Pettern</w:t>
+      </w:r>
+    </w:p>
+    <w:p>
+      <w:pPr>
+        <w:ind w:left="360"/>
+        <w:jc w:val="center"/>
+        <w:rPr>
+          <w:rFonts w:ascii="Arial" w:hAnsi="Arial" w:cs="Arial"/>
+          <w:sz w:val="32"/>
+          <w:szCs w:val="32"/>
+        </w:rPr>
+      </w:pPr>
+      <w:r>
+        <w:rPr>
+          <w:rFonts w:ascii="Arial" w:hAnsi="Arial" w:cs="Arial"/>
+          <w:sz w:val="32"/>
+          <w:szCs w:val="32"/>
+        </w:rPr>
+        <w:t>1.2 Unser Anwendungsproblem</w:t>
+      </w:r>
+    </w:p>
+    <w:p>
+      <w:pPr>
+        <w:pStyle w:val="Default"/>
+      </w:pPr>
+    </w:p>
+    <w:p>
+      <w:pPr>
+        <w:pStyle w:val="Default"/>
+      </w:pPr>
+    </w:p>
+    <w:p>
+      <w:pPr>
+        <w:pStyle w:val="Default"/>
+        <w:rPr>
+          <w:sz w:val="22"/>
+          <w:szCs w:val="22"/>
+        </w:rPr>
+      </w:pPr>
+      <w:r>
+        <w:rPr>
+          <w:sz w:val="22"/>
+          <w:szCs w:val="22"/>
+        </w:rPr>
+        <w:t xml:space="preserve">Die Firma „Autohaus Autohaus“ benötigt eine Verwaltungs-Software um alle Autos und Standorte, die sich im Besitz der Firma befinden, Verwalten zu können. Die Software soll eine 3-Schichten-Architektur besitzen und über eine Grafische und eine Terminale Oberfläche verfügen. </w:t>
+      </w:r>
+    </w:p>
+    <w:p>
+      <w:pPr>
+        <w:pStyle w:val="Default"/>
+        <w:rPr>
+          <w:sz w:val="22"/>
+          <w:szCs w:val="22"/>
+        </w:rPr>
+      </w:pPr>
+      <w:r>
+        <w:rPr>
+          <w:sz w:val="22"/>
+          <w:szCs w:val="22"/>
+        </w:rPr>
+        <w:t xml:space="preserve">In einer Datenbank sollen alle Autos und Standorte abgespeichert werden können. Die Art der Datenbank soll eine MySQL-Datenbank sein. </w:t>
+      </w:r>
+    </w:p>
+    <w:p>
+      <w:pPr>
+        <w:pStyle w:val="Default"/>
+        <w:rPr>
+          <w:sz w:val="22"/>
+          <w:szCs w:val="22"/>
+        </w:rPr>
+      </w:pPr>
+      <w:r>
+        <w:rPr>
+          <w:sz w:val="22"/>
+          <w:szCs w:val="22"/>
+        </w:rPr>
+        <w:t xml:space="preserve">Die Datensätze für die Autos bestehen aus: Marke. </w:t>
+      </w:r>
+    </w:p>
+    <w:p>
+      <w:pPr>
+        <w:pStyle w:val="Default"/>
+        <w:rPr>
+          <w:sz w:val="22"/>
+          <w:szCs w:val="22"/>
+        </w:rPr>
+      </w:pPr>
+      <w:r>
+        <w:rPr>
+          <w:sz w:val="22"/>
+          <w:szCs w:val="22"/>
+        </w:rPr>
+        <w:t xml:space="preserve">Die Datensätze für die Standorte bestehen aus: Autohaus Name. </w:t>
+      </w:r>
+    </w:p>
+    <w:p>
+      <w:pPr>
+        <w:pStyle w:val="Default"/>
+        <w:rPr>
+          <w:sz w:val="22"/>
+          <w:szCs w:val="22"/>
+        </w:rPr>
+      </w:pPr>
+    </w:p>
+    <w:p>
+      <w:pPr>
+        <w:pStyle w:val="Default"/>
+        <w:rPr>
+          <w:sz w:val="22"/>
+          <w:szCs w:val="22"/>
+        </w:rPr>
+      </w:pPr>
+      <w:r>
+        <w:rPr>
+          <w:sz w:val="22"/>
+          <w:szCs w:val="22"/>
+        </w:rPr>
+        <w:t xml:space="preserve">Folgende Funktionen müssen erfüllt werden: </w:t>
+      </w:r>
+    </w:p>
+    <w:p>
+      <w:pPr>
+        <w:pStyle w:val="Default"/>
+        <w:spacing w:after="39"/>
+        <w:ind w:firstLine="708"/>
+        <w:rPr>
+          <w:sz w:val="22"/>
+          <w:szCs w:val="22"/>
+        </w:rPr>
+      </w:pPr>
+      <w:r>
+        <w:rPr>
+          <w:sz w:val="22"/>
+          <w:szCs w:val="22"/>
+        </w:rPr>
+        <w:t xml:space="preserve">- Anzeige aller Autos (Marke, Typ, Baujahr) </w:t>
+      </w:r>
+    </w:p>
+    <w:p>
+      <w:pPr>
+        <w:pStyle w:val="Default"/>
+        <w:spacing w:after="39"/>
+        <w:ind w:firstLine="708"/>
+        <w:rPr>
+          <w:sz w:val="22"/>
+          <w:szCs w:val="22"/>
+        </w:rPr>
+      </w:pPr>
+      <w:r>
+        <w:rPr>
+          <w:sz w:val="22"/>
+          <w:szCs w:val="22"/>
+        </w:rPr>
+        <w:t xml:space="preserve">- Anzeige aller Standorte (Name, Adresse) </w:t>
+      </w:r>
+    </w:p>
+    <w:p>
+      <w:pPr>
+        <w:pStyle w:val="Default"/>
+        <w:spacing w:after="39"/>
+        <w:ind w:firstLine="708"/>
+        <w:rPr>
+          <w:sz w:val="22"/>
+          <w:szCs w:val="22"/>
+        </w:rPr>
+      </w:pPr>
+      <w:r>
+        <w:rPr>
+          <w:sz w:val="22"/>
+          <w:szCs w:val="22"/>
+        </w:rPr>
+        <w:t xml:space="preserve">- Anzeige aller Autos Standortbezogen (Marke, Typ, Baujahr) </w:t>
+      </w:r>
+    </w:p>
+    <w:p>
+      <w:pPr>
+        <w:pStyle w:val="Default"/>
+        <w:spacing w:after="39"/>
+        <w:ind w:firstLine="708"/>
+        <w:rPr>
+          <w:sz w:val="22"/>
+          <w:szCs w:val="22"/>
+        </w:rPr>
+      </w:pPr>
+      <w:r>
+        <w:rPr>
+          <w:sz w:val="22"/>
+          <w:szCs w:val="22"/>
+        </w:rPr>
+        <w:t xml:space="preserve">- Filterung der Autos nach Marke, Typ, Baujahr, Farbe </w:t>
+      </w:r>
+    </w:p>
+    <w:p>
+      <w:pPr>
+        <w:pStyle w:val="Default"/>
+        <w:spacing w:after="39"/>
+        <w:ind w:firstLine="708"/>
+        <w:rPr>
+          <w:sz w:val="22"/>
+          <w:szCs w:val="22"/>
+        </w:rPr>
+      </w:pPr>
+      <w:r>
+        <w:rPr>
+          <w:sz w:val="22"/>
+          <w:szCs w:val="22"/>
+        </w:rPr>
+        <w:t xml:space="preserve">- Anlegen, Ändern, Löschen der Standorte </w:t>
+      </w:r>
+    </w:p>
+    <w:p>
+      <w:pPr>
+        <w:pStyle w:val="Default"/>
+        <w:ind w:firstLine="708"/>
+        <w:rPr>
+          <w:sz w:val="22"/>
+          <w:szCs w:val="22"/>
+        </w:rPr>
+      </w:pPr>
+      <w:r>
+        <w:rPr>
+          <w:sz w:val="22"/>
+          <w:szCs w:val="22"/>
+        </w:rPr>
+        <w:t xml:space="preserve">- Anlegen, Ändern, Löschen der Autos </w:t>
+      </w:r>
+    </w:p>
+    <w:p>
+      <w:pPr>
+        <w:ind w:left="360"/>
+        <w:jc w:val="center"/>
+        <w:rPr>
+          <w:rFonts w:ascii="Arial" w:hAnsi="Arial" w:cs="Arial"/>
+          <w:sz w:val="32"/>
+          <w:szCs w:val="32"/>
+        </w:rPr>
+      </w:pPr>
+    </w:p>
+    <w:p>
+      <w:pPr>
+        <w:jc w:val="center"/>
+        <w:rPr>
+          <w:rFonts w:ascii="Arial" w:hAnsi="Arial" w:cs="Arial"/>
+          <w:sz w:val="36"/>
+          <w:szCs w:val="36"/>
+        </w:rPr>
+      </w:pPr>
+      <w:r>
+        <w:rPr>
+          <w:rFonts w:ascii="Arial" w:hAnsi="Arial" w:cs="Arial"/>
+          <w:sz w:val="36"/>
+          <w:szCs w:val="36"/>
+        </w:rPr>
+        <w:t>2.</w:t>
+      </w:r>
+      <w:r>
+        <w:rPr>
+          <w:rFonts w:ascii="Arial" w:hAnsi="Arial" w:cs="Arial"/>
+          <w:sz w:val="36"/>
+          <w:szCs w:val="36"/>
+        </w:rPr>
+        <w:t xml:space="preserve"> Das Produkt</w:t>
+      </w:r>
+    </w:p>
+    <w:p>
+      <w:pPr>
+        <w:jc w:val="center"/>
+        <w:rPr>
+          <w:rFonts w:ascii="Arial" w:hAnsi="Arial" w:cs="Arial"/>
+          <w:sz w:val="36"/>
+          <w:szCs w:val="36"/>
+        </w:rPr>
+      </w:pPr>
+    </w:p>
+    <w:p>
+      <w:pPr>
+        <w:jc w:val="center"/>
+        <w:rPr>
+          <w:rFonts w:ascii="Arial" w:hAnsi="Arial" w:cs="Arial"/>
+          <w:sz w:val="36"/>
+          <w:szCs w:val="36"/>
+        </w:rPr>
+      </w:pPr>
+    </w:p>
+    <w:p>
+      <w:pPr>
+        <w:jc w:val="center"/>
+        <w:rPr>
+          <w:rFonts w:ascii="Arial" w:hAnsi="Arial" w:cs="Arial"/>
+          <w:sz w:val="36"/>
+          <w:szCs w:val="36"/>
+        </w:rPr>
+      </w:pPr>
+    </w:p>
+    <w:p>
+      <w:pPr>
+        <w:jc w:val="center"/>
+        <w:rPr>
+          <w:rFonts w:ascii="Arial" w:hAnsi="Arial" w:cs="Arial"/>
+          <w:sz w:val="36"/>
+          <w:szCs w:val="36"/>
+        </w:rPr>
+      </w:pPr>
+    </w:p>
+    <w:p>
+      <w:pPr>
+        <w:jc w:val="center"/>
+        <w:rPr>
+          <w:rFonts w:ascii="Arial" w:hAnsi="Arial" w:cs="Arial"/>
+          <w:sz w:val="36"/>
+          <w:szCs w:val="36"/>
+        </w:rPr>
+      </w:pPr>
+    </w:p>
+    <w:p>
+      <w:pPr>
+        <w:jc w:val="center"/>
+        <w:rPr>
+          <w:rFonts w:ascii="Arial" w:hAnsi="Arial" w:cs="Arial"/>
+          <w:sz w:val="36"/>
+          <w:szCs w:val="36"/>
+        </w:rPr>
+      </w:pPr>
+    </w:p>
+    <w:p>
+      <w:pPr>
+        <w:rPr>
+          <w:rFonts w:ascii="Arial" w:hAnsi="Arial" w:cs="Arial"/>
+          <w:sz w:val="36"/>
+          <w:szCs w:val="36"/>
+        </w:rPr>
+      </w:pPr>
+    </w:p>
+    <w:p>
+      <w:pPr>
+        <w:pStyle w:val="Listenabsatz"/>
+        <w:ind w:left="792"/>
+        <w:jc w:val="center"/>
+        <w:rPr>
+          <w:rFonts w:ascii="Arial" w:hAnsi="Arial" w:cs="Arial"/>
+          <w:sz w:val="32"/>
+          <w:szCs w:val="32"/>
+        </w:rPr>
+      </w:pPr>
+      <w:r>
+        <w:rPr>
+          <w:rFonts w:ascii="Arial" w:hAnsi="Arial" w:cs="Arial"/>
+          <w:sz w:val="32"/>
+          <w:szCs w:val="32"/>
+        </w:rPr>
+        <w:lastRenderedPageBreak/>
+        <w:t>2.</w:t>
+      </w:r>
+      <w:r>
+        <w:rPr>
+          <w:rFonts w:ascii="Arial" w:hAnsi="Arial" w:cs="Arial"/>
+          <w:sz w:val="32"/>
+          <w:szCs w:val="32"/>
+        </w:rPr>
+        <w:t>1</w:t>
+      </w:r>
+      <w:r>
+        <w:rPr>
+          <w:rFonts w:ascii="Arial" w:hAnsi="Arial" w:cs="Arial"/>
+          <w:sz w:val="32"/>
+          <w:szCs w:val="32"/>
+        </w:rPr>
+        <w:t xml:space="preserve"> Das Klassendiagramm mit Zuordnung zu den 3 Schichten</w:t>
+      </w:r>
+    </w:p>
+    <w:p>
+      <w:pPr>
+        <w:pStyle w:val="Listenabsatz"/>
+        <w:ind w:left="792"/>
+        <w:jc w:val="center"/>
+        <w:rPr>
+          <w:rFonts w:ascii="Arial" w:hAnsi="Arial" w:cs="Arial"/>
+          <w:sz w:val="32"/>
+          <w:szCs w:val="32"/>
+        </w:rPr>
+      </w:pPr>
+    </w:p>
+    <w:p>
+      <w:pPr>
+        <w:pStyle w:val="Listenabsatz"/>
+        <w:ind w:left="0"/>
+        <w:rPr>
+          <w:rFonts w:ascii="Arial" w:hAnsi="Arial" w:cs="Arial"/>
+          <w:sz w:val="32"/>
+          <w:szCs w:val="32"/>
+        </w:rPr>
+      </w:pPr>
+      <w:r>
+        <w:rPr>
+          <w:rFonts w:ascii="Arial" w:hAnsi="Arial" w:cs="Arial"/>
+          <w:noProof/>
+          <w:sz w:val="32"/>
+          <w:szCs w:val="32"/>
+          <w:lang w:eastAsia="de-DE"/>
+        </w:rPr>
+        <w:drawing>
+          <wp:inline distT="0" distB="0" distL="0" distR="0" wp14:anchorId="6D3F8C7B" wp14:editId="39FD3588">
+            <wp:extent cx="5589287" cy="8124825"/>
+            <wp:effectExtent l="0" t="0" r="0" b="0"/>
+            <wp:docPr id="4" name="Grafik 4"/>
+            <wp:cNvGraphicFramePr>
+              <a:graphicFrameLocks xmlns:a="http://schemas.openxmlformats.org/drawingml/2006/main" noChangeAspect="1"/>
+            </wp:cNvGraphicFramePr>
+            <a:graphic xmlns:a="http://schemas.openxmlformats.org/drawingml/2006/main">
+              <a:graphicData uri="http://schemas.openxmlformats.org/drawingml/2006/picture">
+                <pic:pic xmlns:pic="http://schemas.openxmlformats.org/drawingml/2006/picture">
+                  <pic:nvPicPr>
+                    <pic:cNvPr id="0" name="Picture 2"/>
+                    <pic:cNvPicPr>
+                      <a:picLocks noChangeAspect="1" noChangeArrowheads="1"/>
+                    </pic:cNvPicPr>
+                  </pic:nvPicPr>
+                  <pic:blipFill>
+                    <a:blip r:embed="rId8">
+                      <a:extLst>
+                        <a:ext uri="{28A0092B-C50C-407E-A947-70E740481C1C}">
+                          <a14:useLocalDpi xmlns:a14="http://schemas.microsoft.com/office/drawing/2010/main" val="0"/>
+                        </a:ext>
+                      </a:extLst>
+                    </a:blip>
+                    <a:srcRect/>
+                    <a:stretch>
+                      <a:fillRect/>
+                    </a:stretch>
+                  </pic:blipFill>
+                  <pic:spPr bwMode="auto">
+                    <a:xfrm>
+                      <a:off x="0" y="0"/>
+                      <a:ext cx="5589287" cy="8124825"/>
+                    </a:xfrm>
+                    <a:prstGeom prst="rect">
+                      <a:avLst/>
+                    </a:prstGeom>
+                    <a:noFill/>
+                    <a:ln>
+                      <a:noFill/>
+                    </a:ln>
+                  </pic:spPr>
+                </pic:pic>
+              </a:graphicData>
+            </a:graphic>
+          </wp:inline>
+        </w:drawing>
+      </w:r>
+    </w:p>
+    <w:p>
+      <w:pPr>
+        <w:jc w:val="center"/>
+        <w:rPr>
+          <w:rFonts w:ascii="Arial" w:hAnsi="Arial" w:cs="Arial"/>
+          <w:sz w:val="32"/>
+          <w:szCs w:val="32"/>
+        </w:rPr>
+      </w:pPr>
+      <w:r>
+        <w:rPr>
+          <w:rFonts w:ascii="Arial" w:hAnsi="Arial" w:cs="Arial"/>
+          <w:sz w:val="32"/>
+          <w:szCs w:val="32"/>
+        </w:rPr>
+        <w:lastRenderedPageBreak/>
+        <w:t>2.2 Beide Benutzeroberflächen</w:t>
+      </w:r>
+    </w:p>
+    <w:p>
+      <w:pPr>
+        <w:pStyle w:val="berschrift3"/>
+        <w:rPr>
+          <w:rFonts w:ascii="Arial" w:hAnsi="Arial" w:cs="Arial"/>
+          <w:b w:val="0"/>
+          <w:sz w:val="28"/>
+          <w:szCs w:val="28"/>
+        </w:rPr>
+      </w:pPr>
+      <w:r>
+        <w:rPr>
+          <w:rFonts w:ascii="Arial" w:hAnsi="Arial" w:cs="Arial"/>
+          <w:b w:val="0"/>
+          <w:sz w:val="28"/>
+          <w:szCs w:val="28"/>
+        </w:rPr>
+        <w:t xml:space="preserve">Die </w:t>
+      </w:r>
+      <w:r>
+        <w:rPr>
+          <w:rFonts w:ascii="Arial" w:hAnsi="Arial" w:cs="Arial"/>
+          <w:b w:val="0"/>
+          <w:sz w:val="28"/>
+          <w:szCs w:val="28"/>
+        </w:rPr>
+        <w:t>Grafische Benutzeroberfläche:</w:t>
+      </w:r>
+    </w:p>
+    <w:p>
+      <w:pPr>
+        <w:pStyle w:val="berschrift3"/>
+        <w:rPr>
+          <w:rFonts w:ascii="Arial" w:hAnsi="Arial" w:cs="Arial"/>
+          <w:b w:val="0"/>
+          <w:sz w:val="28"/>
+          <w:szCs w:val="28"/>
+        </w:rPr>
+      </w:pPr>
+    </w:p>
+    <w:p>
+      <w:pPr>
+        <w:pStyle w:val="Listenabsatz"/>
+        <w:ind w:left="792"/>
         <w:rPr>
           <w:u w:val="single"/>
         </w:rPr>
       </w:pPr>
       <w:r>
         <w:rPr>
+          <w:noProof/>
+          <w:lang w:eastAsia="de-DE"/>
+        </w:rPr>
+        <w:drawing>
+          <wp:inline distT="0" distB="0" distL="0" distR="0" wp14:anchorId="1159DD11" wp14:editId="3F82A2E0">
+            <wp:extent cx="3981450" cy="3476625"/>
+            <wp:effectExtent l="0" t="0" r="0" b="9525"/>
+            <wp:docPr id="1" name="Grafik 1"/>
+            <wp:cNvGraphicFramePr>
+              <a:graphicFrameLocks xmlns:a="http://schemas.openxmlformats.org/drawingml/2006/main" noChangeAspect="1"/>
+            </wp:cNvGraphicFramePr>
+            <a:graphic xmlns:a="http://schemas.openxmlformats.org/drawingml/2006/main">
+              <a:graphicData uri="http://schemas.openxmlformats.org/drawingml/2006/picture">
+                <pic:pic xmlns:pic="http://schemas.openxmlformats.org/drawingml/2006/picture">
+                  <pic:nvPicPr>
+                    <pic:cNvPr id="0" name=""/>
+                    <pic:cNvPicPr/>
+                  </pic:nvPicPr>
+                  <pic:blipFill>
+                    <a:blip r:embed="rId9"/>
+                    <a:stretch>
+                      <a:fillRect/>
+                    </a:stretch>
+                  </pic:blipFill>
+                  <pic:spPr>
+                    <a:xfrm>
+                      <a:off x="0" y="0"/>
+                      <a:ext cx="3981450" cy="3476625"/>
+                    </a:xfrm>
+                    <a:prstGeom prst="rect">
+                      <a:avLst/>
+                    </a:prstGeom>
+                  </pic:spPr>
+                </pic:pic>
+              </a:graphicData>
+            </a:graphic>
+          </wp:inline>
+        </w:drawing>
+      </w:r>
+    </w:p>
+    <w:p>
+      <w:pPr>
+        <w:pStyle w:val="berschrift3"/>
+        <w:rPr>
+          <w:rFonts w:ascii="Arial" w:hAnsi="Arial" w:cs="Arial"/>
+          <w:b w:val="0"/>
+          <w:sz w:val="28"/>
+          <w:szCs w:val="28"/>
+        </w:rPr>
+      </w:pPr>
+    </w:p>
+    <w:p>
+      <w:pPr>
+        <w:pStyle w:val="berschrift3"/>
+        <w:rPr>
+          <w:rFonts w:ascii="Arial" w:hAnsi="Arial" w:cs="Arial"/>
+          <w:b w:val="0"/>
+          <w:sz w:val="28"/>
+          <w:szCs w:val="28"/>
+        </w:rPr>
+      </w:pPr>
+      <w:r>
+        <w:rPr>
+          <w:rFonts w:ascii="Arial" w:hAnsi="Arial" w:cs="Arial"/>
+          <w:b w:val="0"/>
+          <w:sz w:val="28"/>
+          <w:szCs w:val="28"/>
+        </w:rPr>
+        <w:t xml:space="preserve">Die </w:t>
+      </w:r>
+      <w:r>
+        <w:rPr>
+          <w:rFonts w:ascii="Arial" w:hAnsi="Arial" w:cs="Arial"/>
+          <w:b w:val="0"/>
+          <w:sz w:val="28"/>
+          <w:szCs w:val="28"/>
+        </w:rPr>
+        <w:t>Zeichenorientierte Benutzerschnittstelle</w:t>
+      </w:r>
+      <w:r>
+        <w:rPr>
+          <w:rFonts w:ascii="Arial" w:hAnsi="Arial" w:cs="Arial"/>
+          <w:b w:val="0"/>
+          <w:sz w:val="28"/>
+          <w:szCs w:val="28"/>
+        </w:rPr>
+        <w:t>:</w:t>
+      </w:r>
+    </w:p>
+    <w:p>
+      <w:pPr>
+        <w:pStyle w:val="Listenabsatz"/>
+        <w:ind w:left="792"/>
+        <w:rPr>
           <w:u w:val="single"/>
         </w:rPr>
-        <w:t>Beispielhaftes Sequenzdiagramm für die Darstellung der Kommunikation zwischen den 3 Schichten=1/2S</w:t>
-      </w:r>
-    </w:p>
-    <w:p>
-      <w:pPr>
+      </w:pPr>
+    </w:p>
+    <w:p>
+      <w:pPr>
+        <w:pStyle w:val="Listenabsatz"/>
+        <w:ind w:left="792"/>
         <w:rPr>
           <w:u w:val="single"/>
         </w:rPr>
       </w:pPr>
       <w:r>
         <w:rPr>
+          <w:noProof/>
+          <w:lang w:eastAsia="de-DE"/>
+        </w:rPr>
+        <w:drawing>
+          <wp:inline distT="0" distB="0" distL="0" distR="0" wp14:anchorId="2DBD5757" wp14:editId="53CC6053">
+            <wp:extent cx="4448175" cy="2905125"/>
+            <wp:effectExtent l="0" t="0" r="9525" b="9525"/>
+            <wp:docPr id="2" name="Grafik 2"/>
+            <wp:cNvGraphicFramePr>
+              <a:graphicFrameLocks xmlns:a="http://schemas.openxmlformats.org/drawingml/2006/main" noChangeAspect="1"/>
+            </wp:cNvGraphicFramePr>
+            <a:graphic xmlns:a="http://schemas.openxmlformats.org/drawingml/2006/main">
+              <a:graphicData uri="http://schemas.openxmlformats.org/drawingml/2006/picture">
+                <pic:pic xmlns:pic="http://schemas.openxmlformats.org/drawingml/2006/picture">
+                  <pic:nvPicPr>
+                    <pic:cNvPr id="0" name=""/>
+                    <pic:cNvPicPr/>
+                  </pic:nvPicPr>
+                  <pic:blipFill>
+                    <a:blip r:embed="rId10"/>
+                    <a:stretch>
+                      <a:fillRect/>
+                    </a:stretch>
+                  </pic:blipFill>
+                  <pic:spPr>
+                    <a:xfrm>
+                      <a:off x="0" y="0"/>
+                      <a:ext cx="4448175" cy="2905125"/>
+                    </a:xfrm>
+                    <a:prstGeom prst="rect">
+                      <a:avLst/>
+                    </a:prstGeom>
+                  </pic:spPr>
+                </pic:pic>
+              </a:graphicData>
+            </a:graphic>
+          </wp:inline>
+        </w:drawing>
+      </w:r>
+    </w:p>
+    <w:p>
+      <w:pPr>
+        <w:rPr>
           <w:u w:val="single"/>
         </w:rPr>
-        <w:t>Quellenangabe1/4S</w:t>
-      </w:r>
+      </w:pPr>
+    </w:p>
+    <w:p>
+      <w:pPr>
+        <w:jc w:val="center"/>
+        <w:rPr>
+          <w:rFonts w:ascii="Arial" w:hAnsi="Arial" w:cs="Arial"/>
+          <w:sz w:val="32"/>
+          <w:szCs w:val="32"/>
+        </w:rPr>
+      </w:pPr>
+      <w:r>
+        <w:rPr>
+          <w:rFonts w:ascii="Arial" w:hAnsi="Arial" w:cs="Arial"/>
+          <w:sz w:val="32"/>
+          <w:szCs w:val="32"/>
+        </w:rPr>
+        <w:t>2.3</w:t>
+      </w:r>
+      <w:r>
+        <w:rPr>
+          <w:rFonts w:ascii="Arial" w:hAnsi="Arial" w:cs="Arial"/>
+          <w:sz w:val="32"/>
+          <w:szCs w:val="32"/>
+        </w:rPr>
+        <w:t xml:space="preserve"> Beide Datenhaltungen </w:t>
+      </w:r>
+      <w:r>
+        <w:rPr>
+          <w:rFonts w:ascii="Arial" w:hAnsi="Arial" w:cs="Arial"/>
+          <w:sz w:val="32"/>
+          <w:szCs w:val="32"/>
+        </w:rPr>
+        <w:t>inkl. ER-Model, XML-Schema etc.</w:t>
+      </w:r>
+    </w:p>
+    <w:p>
+      <w:pPr>
+        <w:jc w:val="center"/>
+        <w:rPr>
+          <w:rFonts w:ascii="Arial" w:hAnsi="Arial" w:cs="Arial"/>
+          <w:sz w:val="32"/>
+          <w:szCs w:val="32"/>
+        </w:rPr>
+      </w:pPr>
+    </w:p>
+    <w:p>
+      <w:pPr>
+        <w:jc w:val="center"/>
+        <w:rPr>
+          <w:rFonts w:ascii="Arial" w:hAnsi="Arial" w:cs="Arial"/>
+          <w:sz w:val="32"/>
+          <w:szCs w:val="32"/>
+        </w:rPr>
+      </w:pPr>
+      <w:r>
+        <w:rPr>
+          <w:rFonts w:ascii="Arial" w:hAnsi="Arial" w:cs="Arial"/>
+          <w:noProof/>
+          <w:sz w:val="32"/>
+          <w:szCs w:val="32"/>
+          <w:lang w:eastAsia="de-DE"/>
+        </w:rPr>
+        <w:drawing>
+          <wp:inline distT="0" distB="0" distL="0" distR="0" wp14:anchorId="67FCCD01" wp14:editId="68519406">
+            <wp:extent cx="5760720" cy="2283945"/>
+            <wp:effectExtent l="0" t="0" r="0" b="2540"/>
+            <wp:docPr id="5" name="Grafik 5"/>
+            <wp:cNvGraphicFramePr>
+              <a:graphicFrameLocks xmlns:a="http://schemas.openxmlformats.org/drawingml/2006/main" noChangeAspect="1"/>
+            </wp:cNvGraphicFramePr>
+            <a:graphic xmlns:a="http://schemas.openxmlformats.org/drawingml/2006/main">
+              <a:graphicData uri="http://schemas.openxmlformats.org/drawingml/2006/picture">
+                <pic:pic xmlns:pic="http://schemas.openxmlformats.org/drawingml/2006/picture">
+                  <pic:nvPicPr>
+                    <pic:cNvPr id="0" name="Picture 3"/>
+                    <pic:cNvPicPr>
+                      <a:picLocks noChangeAspect="1" noChangeArrowheads="1"/>
+                    </pic:cNvPicPr>
+                  </pic:nvPicPr>
+                  <pic:blipFill>
+                    <a:blip r:embed="rId11">
+                      <a:extLst>
+                        <a:ext uri="{28A0092B-C50C-407E-A947-70E740481C1C}">
+                          <a14:useLocalDpi xmlns:a14="http://schemas.microsoft.com/office/drawing/2010/main" val="0"/>
+                        </a:ext>
+                      </a:extLst>
+                    </a:blip>
+                    <a:srcRect/>
+                    <a:stretch>
+                      <a:fillRect/>
+                    </a:stretch>
+                  </pic:blipFill>
+                  <pic:spPr bwMode="auto">
+                    <a:xfrm>
+                      <a:off x="0" y="0"/>
+                      <a:ext cx="5760720" cy="2283945"/>
+                    </a:xfrm>
+                    <a:prstGeom prst="rect">
+                      <a:avLst/>
+                    </a:prstGeom>
+                    <a:noFill/>
+                    <a:ln>
+                      <a:noFill/>
+                    </a:ln>
+                  </pic:spPr>
+                </pic:pic>
+              </a:graphicData>
+            </a:graphic>
+          </wp:inline>
+        </w:drawing>
+      </w:r>
+    </w:p>
+    <w:p>
+      <w:pPr>
+        <w:jc w:val="center"/>
+        <w:rPr>
+          <w:rFonts w:ascii="Arial" w:hAnsi="Arial" w:cs="Arial"/>
+          <w:sz w:val="32"/>
+          <w:szCs w:val="32"/>
+        </w:rPr>
+      </w:pPr>
+    </w:p>
+    <w:p>
+      <w:pPr>
+        <w:ind w:left="360"/>
+        <w:jc w:val="center"/>
+        <w:rPr>
+          <w:rFonts w:ascii="Arial" w:hAnsi="Arial" w:cs="Arial"/>
+          <w:sz w:val="32"/>
+          <w:szCs w:val="32"/>
+        </w:rPr>
+      </w:pPr>
+      <w:r>
+        <w:rPr>
+          <w:rFonts w:ascii="Arial" w:hAnsi="Arial" w:cs="Arial"/>
+          <w:sz w:val="32"/>
+          <w:szCs w:val="32"/>
+        </w:rPr>
+        <w:t>2.4</w:t>
+      </w:r>
+      <w:r>
+        <w:rPr>
+          <w:rFonts w:ascii="Arial" w:hAnsi="Arial" w:cs="Arial"/>
+          <w:sz w:val="32"/>
+          <w:szCs w:val="32"/>
+        </w:rPr>
+        <w:t xml:space="preserve"> Konkrete Realisierung des Disign-Petterns mit Bezug zum Quelltext</w:t>
+      </w:r>
+    </w:p>
+    <w:p>
+      <w:pPr>
+        <w:jc w:val="center"/>
+        <w:rPr>
+          <w:rFonts w:ascii="Arial" w:hAnsi="Arial" w:cs="Arial"/>
+          <w:sz w:val="32"/>
+          <w:szCs w:val="32"/>
+        </w:rPr>
+      </w:pPr>
+    </w:p>
+    <w:p>
+      <w:pPr>
+        <w:ind w:left="360"/>
+        <w:jc w:val="center"/>
+        <w:rPr>
+          <w:rFonts w:ascii="Arial" w:hAnsi="Arial" w:cs="Arial"/>
+          <w:sz w:val="32"/>
+          <w:szCs w:val="32"/>
+        </w:rPr>
+      </w:pPr>
+      <w:r>
+        <w:rPr>
+          <w:rFonts w:ascii="Arial" w:hAnsi="Arial" w:cs="Arial"/>
+          <w:sz w:val="32"/>
+          <w:szCs w:val="32"/>
+        </w:rPr>
+        <w:t>2.5</w:t>
+      </w:r>
+      <w:r>
+        <w:rPr>
+          <w:rFonts w:ascii="Arial" w:hAnsi="Arial" w:cs="Arial"/>
+          <w:sz w:val="32"/>
+          <w:szCs w:val="32"/>
+        </w:rPr>
+        <w:t xml:space="preserve"> </w:t>
+      </w:r>
+      <w:r>
+        <w:rPr>
+          <w:rFonts w:ascii="Arial" w:hAnsi="Arial" w:cs="Arial"/>
+          <w:sz w:val="32"/>
+          <w:szCs w:val="32"/>
+        </w:rPr>
+        <w:t>Sequenzdiagramm</w:t>
+      </w:r>
+      <w:r>
+        <w:rPr>
+          <w:rFonts w:ascii="Arial" w:hAnsi="Arial" w:cs="Arial"/>
+          <w:sz w:val="32"/>
+          <w:szCs w:val="32"/>
+        </w:rPr>
+        <w:t xml:space="preserve"> für die Darstellung der Kommunikation zwischen den 3 Schichten</w:t>
+      </w:r>
+    </w:p>
+    <w:p>
+      <w:pPr>
+        <w:jc w:val="center"/>
+        <w:rPr>
+          <w:rFonts w:ascii="Arial" w:hAnsi="Arial" w:cs="Arial"/>
+          <w:sz w:val="32"/>
+          <w:szCs w:val="32"/>
+        </w:rPr>
+      </w:pPr>
+    </w:p>
+    <w:p>
+      <w:pPr>
+        <w:jc w:val="center"/>
+        <w:rPr>
+          <w:rFonts w:ascii="Arial" w:hAnsi="Arial" w:cs="Arial"/>
+          <w:sz w:val="32"/>
+          <w:szCs w:val="32"/>
+        </w:rPr>
+      </w:pPr>
+    </w:p>
+    <w:p>
+      <w:pPr>
+        <w:jc w:val="center"/>
+        <w:rPr>
+          <w:rFonts w:ascii="Arial" w:hAnsi="Arial" w:cs="Arial"/>
+          <w:sz w:val="32"/>
+          <w:szCs w:val="32"/>
+        </w:rPr>
+      </w:pPr>
+    </w:p>
+    <w:p>
+      <w:pPr>
+        <w:jc w:val="center"/>
+        <w:rPr>
+          <w:rFonts w:ascii="Arial" w:hAnsi="Arial" w:cs="Arial"/>
+          <w:sz w:val="32"/>
+          <w:szCs w:val="32"/>
+        </w:rPr>
+      </w:pPr>
+    </w:p>
+    <w:p>
+      <w:pPr>
+        <w:jc w:val="center"/>
+        <w:rPr>
+          <w:rFonts w:ascii="Arial" w:hAnsi="Arial" w:cs="Arial"/>
+          <w:sz w:val="32"/>
+          <w:szCs w:val="32"/>
+        </w:rPr>
+      </w:pPr>
+    </w:p>
+    <w:p>
+      <w:pPr>
+        <w:jc w:val="center"/>
+        <w:rPr>
+          <w:rFonts w:ascii="Arial" w:hAnsi="Arial" w:cs="Arial"/>
+          <w:sz w:val="32"/>
+          <w:szCs w:val="32"/>
+        </w:rPr>
+      </w:pPr>
+    </w:p>
+    <w:p>
+      <w:pPr>
+        <w:jc w:val="center"/>
+        <w:rPr>
+          <w:rFonts w:ascii="Arial" w:hAnsi="Arial" w:cs="Arial"/>
+          <w:sz w:val="32"/>
+          <w:szCs w:val="32"/>
+        </w:rPr>
+      </w:pPr>
+    </w:p>
+    <w:p>
+      <w:pPr>
+        <w:jc w:val="center"/>
+        <w:rPr>
+          <w:rFonts w:ascii="Arial" w:hAnsi="Arial" w:cs="Arial"/>
+          <w:sz w:val="32"/>
+          <w:szCs w:val="32"/>
+        </w:rPr>
+      </w:pPr>
       <w:bookmarkStart w:id="0" w:name="_GoBack"/>
       <w:bookmarkEnd w:id="0"/>
     </w:p>
     <w:p>
       <w:pPr>
+        <w:jc w:val="center"/>
+        <w:rPr>
+          <w:rFonts w:ascii="Arial" w:hAnsi="Arial" w:cs="Arial"/>
+          <w:sz w:val="32"/>
+          <w:szCs w:val="32"/>
+        </w:rPr>
+      </w:pPr>
+      <w:r>
+        <w:rPr>
+          <w:rFonts w:ascii="Arial" w:hAnsi="Arial" w:cs="Arial"/>
+          <w:sz w:val="32"/>
+          <w:szCs w:val="32"/>
+        </w:rPr>
+        <w:lastRenderedPageBreak/>
+        <w:t>3.</w:t>
+      </w:r>
+      <w:r>
+        <w:rPr>
+          <w:rFonts w:ascii="Arial" w:hAnsi="Arial" w:cs="Arial"/>
+          <w:sz w:val="32"/>
+          <w:szCs w:val="32"/>
+        </w:rPr>
+        <w:t xml:space="preserve"> </w:t>
+      </w:r>
+      <w:r>
+        <w:rPr>
+          <w:rFonts w:ascii="Arial" w:hAnsi="Arial" w:cs="Arial"/>
+          <w:sz w:val="32"/>
+          <w:szCs w:val="32"/>
+        </w:rPr>
+        <w:t>Quellenangabe</w:t>
+      </w:r>
+    </w:p>
+    <w:p>
+      <w:pPr>
         <w:rPr>
           <w:u w:val="single"/>
         </w:rPr>
       </w:pPr>
     </w:p>
     <w:sectPr>
+      <w:headerReference w:type="default" r:id="rId12"/>
       <w:pgSz w:w="11906" w:h="16838"/>
       <w:pgMar w:top="1417" w:right="1417" w:bottom="1134" w:left="1417" w:header="708" w:footer="708" w:gutter="0"/>
       <w:cols w:space="708"/>
@@ -267,9 +1458,324 @@
 </w:document>
 </file>
 
+<file path=word/endnotes.xml><?xml version="1.0" encoding="utf-8"?>
+<w:endnotes xmlns:wpc="http://schemas.microsoft.com/office/word/2010/wordprocessingCanvas" xmlns:mc="http://schemas.openxmlformats.org/markup-compatibility/2006" xmlns:o="urn:schemas-microsoft-com:office:office" xmlns:r="http://schemas.openxmlformats.org/officeDocument/2006/relationships" xmlns:m="http://schemas.openxmlformats.org/officeDocument/2006/math" xmlns:v="urn:schemas-microsoft-com:vml" xmlns:wp14="http://schemas.microsoft.com/office/word/2010/wordprocessingDrawing" xmlns:wp="http://schemas.openxmlformats.org/drawingml/2006/wordprocessingDrawing" xmlns:w10="urn:schemas-microsoft-com:office:word" xmlns:w="http://schemas.openxmlformats.org/wordprocessingml/2006/main" xmlns:w14="http://schemas.microsoft.com/office/word/2010/wordml" xmlns:wpg="http://schemas.microsoft.com/office/word/2010/wordprocessingGroup" xmlns:wpi="http://schemas.microsoft.com/office/word/2010/wordprocessingInk" xmlns:wne="http://schemas.microsoft.com/office/word/2006/wordml" xmlns:wps="http://schemas.microsoft.com/office/word/2010/wordprocessingShape" mc:Ignorable="w14 wp14">
+  <w:endnote w:type="separator" w:id="-1">
+    <w:p>
+      <w:pPr>
+        <w:spacing w:after="0" w:line="240" w:lineRule="auto"/>
+      </w:pPr>
+      <w:r>
+        <w:separator/>
+      </w:r>
+    </w:p>
+  </w:endnote>
+  <w:endnote w:type="continuationSeparator" w:id="0">
+    <w:p>
+      <w:pPr>
+        <w:spacing w:after="0" w:line="240" w:lineRule="auto"/>
+      </w:pPr>
+      <w:r>
+        <w:continuationSeparator/>
+      </w:r>
+    </w:p>
+  </w:endnote>
+</w:endnotes>
+</file>
+
+<file path=word/footnotes.xml><?xml version="1.0" encoding="utf-8"?>
+<w:footnotes xmlns:wpc="http://schemas.microsoft.com/office/word/2010/wordprocessingCanvas" xmlns:mc="http://schemas.openxmlformats.org/markup-compatibility/2006" xmlns:o="urn:schemas-microsoft-com:office:office" xmlns:r="http://schemas.openxmlformats.org/officeDocument/2006/relationships" xmlns:m="http://schemas.openxmlformats.org/officeDocument/2006/math" xmlns:v="urn:schemas-microsoft-com:vml" xmlns:wp14="http://schemas.microsoft.com/office/word/2010/wordprocessingDrawing" xmlns:wp="http://schemas.openxmlformats.org/drawingml/2006/wordprocessingDrawing" xmlns:w10="urn:schemas-microsoft-com:office:word" xmlns:w="http://schemas.openxmlformats.org/wordprocessingml/2006/main" xmlns:w14="http://schemas.microsoft.com/office/word/2010/wordml" xmlns:wpg="http://schemas.microsoft.com/office/word/2010/wordprocessingGroup" xmlns:wpi="http://schemas.microsoft.com/office/word/2010/wordprocessingInk" xmlns:wne="http://schemas.microsoft.com/office/word/2006/wordml" xmlns:wps="http://schemas.microsoft.com/office/word/2010/wordprocessingShape" mc:Ignorable="w14 wp14">
+  <w:footnote w:type="separator" w:id="-1">
+    <w:p>
+      <w:pPr>
+        <w:spacing w:after="0" w:line="240" w:lineRule="auto"/>
+      </w:pPr>
+      <w:r>
+        <w:separator/>
+      </w:r>
+    </w:p>
+  </w:footnote>
+  <w:footnote w:type="continuationSeparator" w:id="0">
+    <w:p>
+      <w:pPr>
+        <w:spacing w:after="0" w:line="240" w:lineRule="auto"/>
+      </w:pPr>
+      <w:r>
+        <w:continuationSeparator/>
+      </w:r>
+    </w:p>
+  </w:footnote>
+</w:footnotes>
+</file>
+
+<file path=word/header1.xml><?xml version="1.0" encoding="utf-8"?>
+<w:hdr xmlns:wpc="http://schemas.microsoft.com/office/word/2010/wordprocessingCanvas" xmlns:mc="http://schemas.openxmlformats.org/markup-compatibility/2006" xmlns:o="urn:schemas-microsoft-com:office:office" xmlns:r="http://schemas.openxmlformats.org/officeDocument/2006/relationships" xmlns:m="http://schemas.openxmlformats.org/officeDocument/2006/math" xmlns:v="urn:schemas-microsoft-com:vml" xmlns:wp14="http://schemas.microsoft.com/office/word/2010/wordprocessingDrawing" xmlns:wp="http://schemas.openxmlformats.org/drawingml/2006/wordprocessingDrawing" xmlns:w10="urn:schemas-microsoft-com:office:word" xmlns:w="http://schemas.openxmlformats.org/wordprocessingml/2006/main" xmlns:w14="http://schemas.microsoft.com/office/word/2010/wordml" xmlns:wpg="http://schemas.microsoft.com/office/word/2010/wordprocessingGroup" xmlns:wpi="http://schemas.microsoft.com/office/word/2010/wordprocessingInk" xmlns:wne="http://schemas.microsoft.com/office/word/2006/wordml" xmlns:wps="http://schemas.microsoft.com/office/word/2010/wordprocessingShape" mc:Ignorable="w14 wp14">
+  <w:p>
+    <w:pPr>
+      <w:pStyle w:val="Default"/>
+    </w:pPr>
+    <w:r>
+      <w:rPr>
+        <w:sz w:val="22"/>
+        <w:szCs w:val="22"/>
+      </w:rPr>
+      <w:t xml:space="preserve">Florian Michel, Philipp Römer </w:t>
+    </w:r>
+    <w:r>
+      <w:rPr>
+        <w:sz w:val="22"/>
+        <w:szCs w:val="22"/>
+      </w:rPr>
+      <w:tab/>
+    </w:r>
+    <w:r>
+      <w:rPr>
+        <w:sz w:val="22"/>
+        <w:szCs w:val="22"/>
+      </w:rPr>
+      <w:tab/>
+    </w:r>
+    <w:r>
+      <w:rPr>
+        <w:sz w:val="22"/>
+        <w:szCs w:val="22"/>
+      </w:rPr>
+      <w:tab/>
+    </w:r>
+    <w:r>
+      <w:rPr>
+        <w:sz w:val="22"/>
+        <w:szCs w:val="22"/>
+      </w:rPr>
+      <w:t>Gruppe: 10</w:t>
+    </w:r>
+    <w:r>
+      <w:rPr>
+        <w:sz w:val="22"/>
+        <w:szCs w:val="22"/>
+      </w:rPr>
+      <w:tab/>
+    </w:r>
+    <w:r>
+      <w:rPr>
+        <w:sz w:val="22"/>
+        <w:szCs w:val="22"/>
+      </w:rPr>
+      <w:tab/>
+    </w:r>
+    <w:r>
+      <w:rPr>
+        <w:sz w:val="22"/>
+        <w:szCs w:val="22"/>
+      </w:rPr>
+      <w:tab/>
+    </w:r>
+    <w:r>
+      <w:rPr>
+        <w:sz w:val="22"/>
+        <w:szCs w:val="22"/>
+      </w:rPr>
+      <w:tab/>
+    </w:r>
+    <w:r>
+      <w:rPr>
+        <w:sz w:val="22"/>
+        <w:szCs w:val="22"/>
+      </w:rPr>
+      <w:t>Klasse: FA53</w:t>
+    </w:r>
+  </w:p>
+  <w:p>
+    <w:pPr>
+      <w:pStyle w:val="Kopfzeile"/>
+    </w:pPr>
+    <w:r>
+      <w:t xml:space="preserve"> </w:t>
+    </w:r>
+  </w:p>
+</w:hdr>
+</file>
+
 <file path=word/numbering.xml><?xml version="1.0" encoding="utf-8"?>
 <w:numbering xmlns:wpc="http://schemas.microsoft.com/office/word/2010/wordprocessingCanvas" xmlns:mc="http://schemas.openxmlformats.org/markup-compatibility/2006" xmlns:o="urn:schemas-microsoft-com:office:office" xmlns:r="http://schemas.openxmlformats.org/officeDocument/2006/relationships" xmlns:m="http://schemas.openxmlformats.org/officeDocument/2006/math" xmlns:v="urn:schemas-microsoft-com:vml" xmlns:wp14="http://schemas.microsoft.com/office/word/2010/wordprocessingDrawing" xmlns:wp="http://schemas.openxmlformats.org/drawingml/2006/wordprocessingDrawing" xmlns:w10="urn:schemas-microsoft-com:office:word" xmlns:w="http://schemas.openxmlformats.org/wordprocessingml/2006/main" xmlns:w14="http://schemas.microsoft.com/office/word/2010/wordml" xmlns:wpg="http://schemas.microsoft.com/office/word/2010/wordprocessingGroup" xmlns:wpi="http://schemas.microsoft.com/office/word/2010/wordprocessingInk" xmlns:wne="http://schemas.microsoft.com/office/word/2006/wordml" xmlns:wps="http://schemas.microsoft.com/office/word/2010/wordprocessingShape" mc:Ignorable="w14 wp14">
   <w:abstractNum w:abstractNumId="0">
+    <w:nsid w:val="0F6A771D"/>
+    <w:multiLevelType w:val="multilevel"/>
+    <w:tmpl w:val="0407001F"/>
+    <w:lvl w:ilvl="0">
+      <w:start w:val="1"/>
+      <w:numFmt w:val="decimal"/>
+      <w:lvlText w:val="%1."/>
+      <w:lvlJc w:val="left"/>
+      <w:pPr>
+        <w:ind w:left="360" w:hanging="360"/>
+      </w:pPr>
+    </w:lvl>
+    <w:lvl w:ilvl="1">
+      <w:start w:val="1"/>
+      <w:numFmt w:val="decimal"/>
+      <w:lvlText w:val="%1.%2."/>
+      <w:lvlJc w:val="left"/>
+      <w:pPr>
+        <w:ind w:left="792" w:hanging="432"/>
+      </w:pPr>
+    </w:lvl>
+    <w:lvl w:ilvl="2">
+      <w:start w:val="1"/>
+      <w:numFmt w:val="decimal"/>
+      <w:lvlText w:val="%1.%2.%3."/>
+      <w:lvlJc w:val="left"/>
+      <w:pPr>
+        <w:ind w:left="1224" w:hanging="504"/>
+      </w:pPr>
+    </w:lvl>
+    <w:lvl w:ilvl="3">
+      <w:start w:val="1"/>
+      <w:numFmt w:val="decimal"/>
+      <w:lvlText w:val="%1.%2.%3.%4."/>
+      <w:lvlJc w:val="left"/>
+      <w:pPr>
+        <w:ind w:left="1728" w:hanging="648"/>
+      </w:pPr>
+    </w:lvl>
+    <w:lvl w:ilvl="4">
+      <w:start w:val="1"/>
+      <w:numFmt w:val="decimal"/>
+      <w:lvlText w:val="%1.%2.%3.%4.%5."/>
+      <w:lvlJc w:val="left"/>
+      <w:pPr>
+        <w:ind w:left="2232" w:hanging="792"/>
+      </w:pPr>
+    </w:lvl>
+    <w:lvl w:ilvl="5">
+      <w:start w:val="1"/>
+      <w:numFmt w:val="decimal"/>
+      <w:lvlText w:val="%1.%2.%3.%4.%5.%6."/>
+      <w:lvlJc w:val="left"/>
+      <w:pPr>
+        <w:ind w:left="2736" w:hanging="936"/>
+      </w:pPr>
+    </w:lvl>
+    <w:lvl w:ilvl="6">
+      <w:start w:val="1"/>
+      <w:numFmt w:val="decimal"/>
+      <w:lvlText w:val="%1.%2.%3.%4.%5.%6.%7."/>
+      <w:lvlJc w:val="left"/>
+      <w:pPr>
+        <w:ind w:left="3240" w:hanging="1080"/>
+      </w:pPr>
+    </w:lvl>
+    <w:lvl w:ilvl="7">
+      <w:start w:val="1"/>
+      <w:numFmt w:val="decimal"/>
+      <w:lvlText w:val="%1.%2.%3.%4.%5.%6.%7.%8."/>
+      <w:lvlJc w:val="left"/>
+      <w:pPr>
+        <w:ind w:left="3744" w:hanging="1224"/>
+      </w:pPr>
+    </w:lvl>
+    <w:lvl w:ilvl="8">
+      <w:start w:val="1"/>
+      <w:numFmt w:val="decimal"/>
+      <w:lvlText w:val="%1.%2.%3.%4.%5.%6.%7.%8.%9."/>
+      <w:lvlJc w:val="left"/>
+      <w:pPr>
+        <w:ind w:left="4320" w:hanging="1440"/>
+      </w:pPr>
+    </w:lvl>
+  </w:abstractNum>
+  <w:abstractNum w:abstractNumId="1">
+    <w:nsid w:val="0F9C76D3"/>
+    <w:multiLevelType w:val="hybridMultilevel"/>
+    <w:tmpl w:val="B03EE580"/>
+    <w:lvl w:ilvl="0" w:tplc="5C021DDA">
+      <w:start w:val="1"/>
+      <w:numFmt w:val="decimal"/>
+      <w:lvlText w:val="%1."/>
+      <w:lvlJc w:val="left"/>
+      <w:pPr>
+        <w:ind w:left="1080" w:hanging="360"/>
+      </w:pPr>
+      <w:rPr>
+        <w:rFonts w:ascii="Arial" w:hAnsi="Arial" w:cs="Arial" w:hint="default"/>
+        <w:sz w:val="32"/>
+        <w:u w:val="none"/>
+      </w:rPr>
+    </w:lvl>
+    <w:lvl w:ilvl="1" w:tplc="04070019" w:tentative="1">
+      <w:start w:val="1"/>
+      <w:numFmt w:val="lowerLetter"/>
+      <w:lvlText w:val="%2."/>
+      <w:lvlJc w:val="left"/>
+      <w:pPr>
+        <w:ind w:left="1800" w:hanging="360"/>
+      </w:pPr>
+    </w:lvl>
+    <w:lvl w:ilvl="2" w:tplc="0407001B" w:tentative="1">
+      <w:start w:val="1"/>
+      <w:numFmt w:val="lowerRoman"/>
+      <w:lvlText w:val="%3."/>
+      <w:lvlJc w:val="right"/>
+      <w:pPr>
+        <w:ind w:left="2520" w:hanging="180"/>
+      </w:pPr>
+    </w:lvl>
+    <w:lvl w:ilvl="3" w:tplc="0407000F" w:tentative="1">
+      <w:start w:val="1"/>
+      <w:numFmt w:val="decimal"/>
+      <w:lvlText w:val="%4."/>
+      <w:lvlJc w:val="left"/>
+      <w:pPr>
+        <w:ind w:left="3240" w:hanging="360"/>
+      </w:pPr>
+    </w:lvl>
+    <w:lvl w:ilvl="4" w:tplc="04070019" w:tentative="1">
+      <w:start w:val="1"/>
+      <w:numFmt w:val="lowerLetter"/>
+      <w:lvlText w:val="%5."/>
+      <w:lvlJc w:val="left"/>
+      <w:pPr>
+        <w:ind w:left="3960" w:hanging="360"/>
+      </w:pPr>
+    </w:lvl>
+    <w:lvl w:ilvl="5" w:tplc="0407001B" w:tentative="1">
+      <w:start w:val="1"/>
+      <w:numFmt w:val="lowerRoman"/>
+      <w:lvlText w:val="%6."/>
+      <w:lvlJc w:val="right"/>
+      <w:pPr>
+        <w:ind w:left="4680" w:hanging="180"/>
+      </w:pPr>
+    </w:lvl>
+    <w:lvl w:ilvl="6" w:tplc="0407000F" w:tentative="1">
+      <w:start w:val="1"/>
+      <w:numFmt w:val="decimal"/>
+      <w:lvlText w:val="%7."/>
+      <w:lvlJc w:val="left"/>
+      <w:pPr>
+        <w:ind w:left="5400" w:hanging="360"/>
+      </w:pPr>
+    </w:lvl>
+    <w:lvl w:ilvl="7" w:tplc="04070019" w:tentative="1">
+      <w:start w:val="1"/>
+      <w:numFmt w:val="lowerLetter"/>
+      <w:lvlText w:val="%8."/>
+      <w:lvlJc w:val="left"/>
+      <w:pPr>
+        <w:ind w:left="6120" w:hanging="360"/>
+      </w:pPr>
+    </w:lvl>
+    <w:lvl w:ilvl="8" w:tplc="0407001B" w:tentative="1">
+      <w:start w:val="1"/>
+      <w:numFmt w:val="lowerRoman"/>
+      <w:lvlText w:val="%9."/>
+      <w:lvlJc w:val="right"/>
+      <w:pPr>
+        <w:ind w:left="6840" w:hanging="180"/>
+      </w:pPr>
+    </w:lvl>
+  </w:abstractNum>
+  <w:abstractNum w:abstractNumId="2">
     <w:nsid w:val="132D4781"/>
     <w:multiLevelType w:val="multilevel"/>
     <w:tmpl w:val="5F743C06"/>
@@ -390,7 +1896,408 @@
       </w:rPr>
     </w:lvl>
   </w:abstractNum>
-  <w:abstractNum w:abstractNumId="1">
+  <w:abstractNum w:abstractNumId="3">
+    <w:nsid w:val="1FDC6C87"/>
+    <w:multiLevelType w:val="hybridMultilevel"/>
+    <w:tmpl w:val="C986B2C2"/>
+    <w:lvl w:ilvl="0" w:tplc="0407000F">
+      <w:start w:val="1"/>
+      <w:numFmt w:val="decimal"/>
+      <w:lvlText w:val="%1."/>
+      <w:lvlJc w:val="left"/>
+      <w:pPr>
+        <w:ind w:left="720" w:hanging="360"/>
+      </w:pPr>
+      <w:rPr>
+        <w:rFonts w:hint="default"/>
+      </w:rPr>
+    </w:lvl>
+    <w:lvl w:ilvl="1" w:tplc="04070019" w:tentative="1">
+      <w:start w:val="1"/>
+      <w:numFmt w:val="lowerLetter"/>
+      <w:lvlText w:val="%2."/>
+      <w:lvlJc w:val="left"/>
+      <w:pPr>
+        <w:ind w:left="1440" w:hanging="360"/>
+      </w:pPr>
+    </w:lvl>
+    <w:lvl w:ilvl="2" w:tplc="0407001B" w:tentative="1">
+      <w:start w:val="1"/>
+      <w:numFmt w:val="lowerRoman"/>
+      <w:lvlText w:val="%3."/>
+      <w:lvlJc w:val="right"/>
+      <w:pPr>
+        <w:ind w:left="2160" w:hanging="180"/>
+      </w:pPr>
+    </w:lvl>
+    <w:lvl w:ilvl="3" w:tplc="0407000F" w:tentative="1">
+      <w:start w:val="1"/>
+      <w:numFmt w:val="decimal"/>
+      <w:lvlText w:val="%4."/>
+      <w:lvlJc w:val="left"/>
+      <w:pPr>
+        <w:ind w:left="2880" w:hanging="360"/>
+      </w:pPr>
+    </w:lvl>
+    <w:lvl w:ilvl="4" w:tplc="04070019" w:tentative="1">
+      <w:start w:val="1"/>
+      <w:numFmt w:val="lowerLetter"/>
+      <w:lvlText w:val="%5."/>
+      <w:lvlJc w:val="left"/>
+      <w:pPr>
+        <w:ind w:left="3600" w:hanging="360"/>
+      </w:pPr>
+    </w:lvl>
+    <w:lvl w:ilvl="5" w:tplc="0407001B" w:tentative="1">
+      <w:start w:val="1"/>
+      <w:numFmt w:val="lowerRoman"/>
+      <w:lvlText w:val="%6."/>
+      <w:lvlJc w:val="right"/>
+      <w:pPr>
+        <w:ind w:left="4320" w:hanging="180"/>
+      </w:pPr>
+    </w:lvl>
+    <w:lvl w:ilvl="6" w:tplc="0407000F" w:tentative="1">
+      <w:start w:val="1"/>
+      <w:numFmt w:val="decimal"/>
+      <w:lvlText w:val="%7."/>
+      <w:lvlJc w:val="left"/>
+      <w:pPr>
+        <w:ind w:left="5040" w:hanging="360"/>
+      </w:pPr>
+    </w:lvl>
+    <w:lvl w:ilvl="7" w:tplc="04070019" w:tentative="1">
+      <w:start w:val="1"/>
+      <w:numFmt w:val="lowerLetter"/>
+      <w:lvlText w:val="%8."/>
+      <w:lvlJc w:val="left"/>
+      <w:pPr>
+        <w:ind w:left="5760" w:hanging="360"/>
+      </w:pPr>
+    </w:lvl>
+    <w:lvl w:ilvl="8" w:tplc="0407001B" w:tentative="1">
+      <w:start w:val="1"/>
+      <w:numFmt w:val="lowerRoman"/>
+      <w:lvlText w:val="%9."/>
+      <w:lvlJc w:val="right"/>
+      <w:pPr>
+        <w:ind w:left="6480" w:hanging="180"/>
+      </w:pPr>
+    </w:lvl>
+  </w:abstractNum>
+  <w:abstractNum w:abstractNumId="4">
+    <w:nsid w:val="22F714E9"/>
+    <w:multiLevelType w:val="multilevel"/>
+    <w:tmpl w:val="D8ACE0E8"/>
+    <w:lvl w:ilvl="0">
+      <w:start w:val="1"/>
+      <w:numFmt w:val="decimal"/>
+      <w:lvlText w:val="%1"/>
+      <w:lvlJc w:val="left"/>
+      <w:pPr>
+        <w:ind w:left="360" w:hanging="360"/>
+      </w:pPr>
+      <w:rPr>
+        <w:rFonts w:hint="default"/>
+      </w:rPr>
+    </w:lvl>
+    <w:lvl w:ilvl="1">
+      <w:start w:val="1"/>
+      <w:numFmt w:val="decimal"/>
+      <w:lvlText w:val="%1.%2"/>
+      <w:lvlJc w:val="left"/>
+      <w:pPr>
+        <w:ind w:left="1152" w:hanging="360"/>
+      </w:pPr>
+      <w:rPr>
+        <w:rFonts w:hint="default"/>
+      </w:rPr>
+    </w:lvl>
+    <w:lvl w:ilvl="2">
+      <w:start w:val="1"/>
+      <w:numFmt w:val="decimal"/>
+      <w:lvlText w:val="%1.%2.%3"/>
+      <w:lvlJc w:val="left"/>
+      <w:pPr>
+        <w:ind w:left="2304" w:hanging="720"/>
+      </w:pPr>
+      <w:rPr>
+        <w:rFonts w:hint="default"/>
+      </w:rPr>
+    </w:lvl>
+    <w:lvl w:ilvl="3">
+      <w:start w:val="1"/>
+      <w:numFmt w:val="decimal"/>
+      <w:lvlText w:val="%1.%2.%3.%4"/>
+      <w:lvlJc w:val="left"/>
+      <w:pPr>
+        <w:ind w:left="3096" w:hanging="720"/>
+      </w:pPr>
+      <w:rPr>
+        <w:rFonts w:hint="default"/>
+      </w:rPr>
+    </w:lvl>
+    <w:lvl w:ilvl="4">
+      <w:start w:val="1"/>
+      <w:numFmt w:val="decimal"/>
+      <w:lvlText w:val="%1.%2.%3.%4.%5"/>
+      <w:lvlJc w:val="left"/>
+      <w:pPr>
+        <w:ind w:left="4248" w:hanging="1080"/>
+      </w:pPr>
+      <w:rPr>
+        <w:rFonts w:hint="default"/>
+      </w:rPr>
+    </w:lvl>
+    <w:lvl w:ilvl="5">
+      <w:start w:val="1"/>
+      <w:numFmt w:val="decimal"/>
+      <w:lvlText w:val="%1.%2.%3.%4.%5.%6"/>
+      <w:lvlJc w:val="left"/>
+      <w:pPr>
+        <w:ind w:left="5040" w:hanging="1080"/>
+      </w:pPr>
+      <w:rPr>
+        <w:rFonts w:hint="default"/>
+      </w:rPr>
+    </w:lvl>
+    <w:lvl w:ilvl="6">
+      <w:start w:val="1"/>
+      <w:numFmt w:val="decimal"/>
+      <w:lvlText w:val="%1.%2.%3.%4.%5.%6.%7"/>
+      <w:lvlJc w:val="left"/>
+      <w:pPr>
+        <w:ind w:left="6192" w:hanging="1440"/>
+      </w:pPr>
+      <w:rPr>
+        <w:rFonts w:hint="default"/>
+      </w:rPr>
+    </w:lvl>
+    <w:lvl w:ilvl="7">
+      <w:start w:val="1"/>
+      <w:numFmt w:val="decimal"/>
+      <w:lvlText w:val="%1.%2.%3.%4.%5.%6.%7.%8"/>
+      <w:lvlJc w:val="left"/>
+      <w:pPr>
+        <w:ind w:left="6984" w:hanging="1440"/>
+      </w:pPr>
+      <w:rPr>
+        <w:rFonts w:hint="default"/>
+      </w:rPr>
+    </w:lvl>
+    <w:lvl w:ilvl="8">
+      <w:start w:val="1"/>
+      <w:numFmt w:val="decimal"/>
+      <w:lvlText w:val="%1.%2.%3.%4.%5.%6.%7.%8.%9"/>
+      <w:lvlJc w:val="left"/>
+      <w:pPr>
+        <w:ind w:left="7776" w:hanging="1440"/>
+      </w:pPr>
+      <w:rPr>
+        <w:rFonts w:hint="default"/>
+      </w:rPr>
+    </w:lvl>
+  </w:abstractNum>
+  <w:abstractNum w:abstractNumId="5">
+    <w:nsid w:val="27301BC8"/>
+    <w:multiLevelType w:val="multilevel"/>
+    <w:tmpl w:val="0407001F"/>
+    <w:lvl w:ilvl="0">
+      <w:start w:val="1"/>
+      <w:numFmt w:val="decimal"/>
+      <w:lvlText w:val="%1."/>
+      <w:lvlJc w:val="left"/>
+      <w:pPr>
+        <w:ind w:left="360" w:hanging="360"/>
+      </w:pPr>
+    </w:lvl>
+    <w:lvl w:ilvl="1">
+      <w:start w:val="1"/>
+      <w:numFmt w:val="decimal"/>
+      <w:lvlText w:val="%1.%2."/>
+      <w:lvlJc w:val="left"/>
+      <w:pPr>
+        <w:ind w:left="792" w:hanging="432"/>
+      </w:pPr>
+    </w:lvl>
+    <w:lvl w:ilvl="2">
+      <w:start w:val="1"/>
+      <w:numFmt w:val="decimal"/>
+      <w:lvlText w:val="%1.%2.%3."/>
+      <w:lvlJc w:val="left"/>
+      <w:pPr>
+        <w:ind w:left="1224" w:hanging="504"/>
+      </w:pPr>
+    </w:lvl>
+    <w:lvl w:ilvl="3">
+      <w:start w:val="1"/>
+      <w:numFmt w:val="decimal"/>
+      <w:lvlText w:val="%1.%2.%3.%4."/>
+      <w:lvlJc w:val="left"/>
+      <w:pPr>
+        <w:ind w:left="1728" w:hanging="648"/>
+      </w:pPr>
+    </w:lvl>
+    <w:lvl w:ilvl="4">
+      <w:start w:val="1"/>
+      <w:numFmt w:val="decimal"/>
+      <w:lvlText w:val="%1.%2.%3.%4.%5."/>
+      <w:lvlJc w:val="left"/>
+      <w:pPr>
+        <w:ind w:left="2232" w:hanging="792"/>
+      </w:pPr>
+    </w:lvl>
+    <w:lvl w:ilvl="5">
+      <w:start w:val="1"/>
+      <w:numFmt w:val="decimal"/>
+      <w:lvlText w:val="%1.%2.%3.%4.%5.%6."/>
+      <w:lvlJc w:val="left"/>
+      <w:pPr>
+        <w:ind w:left="2736" w:hanging="936"/>
+      </w:pPr>
+    </w:lvl>
+    <w:lvl w:ilvl="6">
+      <w:start w:val="1"/>
+      <w:numFmt w:val="decimal"/>
+      <w:lvlText w:val="%1.%2.%3.%4.%5.%6.%7."/>
+      <w:lvlJc w:val="left"/>
+      <w:pPr>
+        <w:ind w:left="3240" w:hanging="1080"/>
+      </w:pPr>
+    </w:lvl>
+    <w:lvl w:ilvl="7">
+      <w:start w:val="1"/>
+      <w:numFmt w:val="decimal"/>
+      <w:lvlText w:val="%1.%2.%3.%4.%5.%6.%7.%8."/>
+      <w:lvlJc w:val="left"/>
+      <w:pPr>
+        <w:ind w:left="3744" w:hanging="1224"/>
+      </w:pPr>
+    </w:lvl>
+    <w:lvl w:ilvl="8">
+      <w:start w:val="1"/>
+      <w:numFmt w:val="decimal"/>
+      <w:lvlText w:val="%1.%2.%3.%4.%5.%6.%7.%8.%9."/>
+      <w:lvlJc w:val="left"/>
+      <w:pPr>
+        <w:ind w:left="4320" w:hanging="1440"/>
+      </w:pPr>
+    </w:lvl>
+  </w:abstractNum>
+  <w:abstractNum w:abstractNumId="6">
+    <w:nsid w:val="2E912334"/>
+    <w:multiLevelType w:val="multilevel"/>
+    <w:tmpl w:val="9720525C"/>
+    <w:lvl w:ilvl="0">
+      <w:start w:val="1"/>
+      <w:numFmt w:val="decimal"/>
+      <w:lvlText w:val="%1"/>
+      <w:lvlJc w:val="left"/>
+      <w:pPr>
+        <w:ind w:left="360" w:hanging="360"/>
+      </w:pPr>
+      <w:rPr>
+        <w:rFonts w:hint="default"/>
+      </w:rPr>
+    </w:lvl>
+    <w:lvl w:ilvl="1">
+      <w:start w:val="1"/>
+      <w:numFmt w:val="decimal"/>
+      <w:lvlText w:val="%1.%2"/>
+      <w:lvlJc w:val="left"/>
+      <w:pPr>
+        <w:ind w:left="1152" w:hanging="360"/>
+      </w:pPr>
+      <w:rPr>
+        <w:rFonts w:hint="default"/>
+      </w:rPr>
+    </w:lvl>
+    <w:lvl w:ilvl="2">
+      <w:start w:val="1"/>
+      <w:numFmt w:val="decimal"/>
+      <w:lvlText w:val="%1.%2.%3"/>
+      <w:lvlJc w:val="left"/>
+      <w:pPr>
+        <w:ind w:left="2304" w:hanging="720"/>
+      </w:pPr>
+      <w:rPr>
+        <w:rFonts w:hint="default"/>
+      </w:rPr>
+    </w:lvl>
+    <w:lvl w:ilvl="3">
+      <w:start w:val="1"/>
+      <w:numFmt w:val="decimal"/>
+      <w:lvlText w:val="%1.%2.%3.%4"/>
+      <w:lvlJc w:val="left"/>
+      <w:pPr>
+        <w:ind w:left="3096" w:hanging="720"/>
+      </w:pPr>
+      <w:rPr>
+        <w:rFonts w:hint="default"/>
+      </w:rPr>
+    </w:lvl>
+    <w:lvl w:ilvl="4">
+      <w:start w:val="1"/>
+      <w:numFmt w:val="decimal"/>
+      <w:lvlText w:val="%1.%2.%3.%4.%5"/>
+      <w:lvlJc w:val="left"/>
+      <w:pPr>
+        <w:ind w:left="4248" w:hanging="1080"/>
+      </w:pPr>
+      <w:rPr>
+        <w:rFonts w:hint="default"/>
+      </w:rPr>
+    </w:lvl>
+    <w:lvl w:ilvl="5">
+      <w:start w:val="1"/>
+      <w:numFmt w:val="decimal"/>
+      <w:lvlText w:val="%1.%2.%3.%4.%5.%6"/>
+      <w:lvlJc w:val="left"/>
+      <w:pPr>
+        <w:ind w:left="5040" w:hanging="1080"/>
+      </w:pPr>
+      <w:rPr>
+        <w:rFonts w:hint="default"/>
+      </w:rPr>
+    </w:lvl>
+    <w:lvl w:ilvl="6">
+      <w:start w:val="1"/>
+      <w:numFmt w:val="decimal"/>
+      <w:lvlText w:val="%1.%2.%3.%4.%5.%6.%7"/>
+      <w:lvlJc w:val="left"/>
+      <w:pPr>
+        <w:ind w:left="6192" w:hanging="1440"/>
+      </w:pPr>
+      <w:rPr>
+        <w:rFonts w:hint="default"/>
+      </w:rPr>
+    </w:lvl>
+    <w:lvl w:ilvl="7">
+      <w:start w:val="1"/>
+      <w:numFmt w:val="decimal"/>
+      <w:lvlText w:val="%1.%2.%3.%4.%5.%6.%7.%8"/>
+      <w:lvlJc w:val="left"/>
+      <w:pPr>
+        <w:ind w:left="6984" w:hanging="1440"/>
+      </w:pPr>
+      <w:rPr>
+        <w:rFonts w:hint="default"/>
+      </w:rPr>
+    </w:lvl>
+    <w:lvl w:ilvl="8">
+      <w:start w:val="1"/>
+      <w:numFmt w:val="decimal"/>
+      <w:lvlText w:val="%1.%2.%3.%4.%5.%6.%7.%8.%9"/>
+      <w:lvlJc w:val="left"/>
+      <w:pPr>
+        <w:ind w:left="7776" w:hanging="1440"/>
+      </w:pPr>
+      <w:rPr>
+        <w:rFonts w:hint="default"/>
+      </w:rPr>
+    </w:lvl>
+  </w:abstractNum>
+  <w:abstractNum w:abstractNumId="7">
     <w:nsid w:val="351B09F7"/>
     <w:multiLevelType w:val="multilevel"/>
     <w:tmpl w:val="85408848"/>
@@ -511,7 +2418,96 @@
       </w:rPr>
     </w:lvl>
   </w:abstractNum>
-  <w:abstractNum w:abstractNumId="2">
+  <w:abstractNum w:abstractNumId="8">
+    <w:nsid w:val="37932FA3"/>
+    <w:multiLevelType w:val="hybridMultilevel"/>
+    <w:tmpl w:val="54244A94"/>
+    <w:lvl w:ilvl="0" w:tplc="07360112">
+      <w:start w:val="1"/>
+      <w:numFmt w:val="decimal"/>
+      <w:lvlText w:val="%1."/>
+      <w:lvlJc w:val="left"/>
+      <w:pPr>
+        <w:ind w:left="1080" w:hanging="360"/>
+      </w:pPr>
+      <w:rPr>
+        <w:rFonts w:hint="default"/>
+      </w:rPr>
+    </w:lvl>
+    <w:lvl w:ilvl="1" w:tplc="04070019" w:tentative="1">
+      <w:start w:val="1"/>
+      <w:numFmt w:val="lowerLetter"/>
+      <w:lvlText w:val="%2."/>
+      <w:lvlJc w:val="left"/>
+      <w:pPr>
+        <w:ind w:left="1800" w:hanging="360"/>
+      </w:pPr>
+    </w:lvl>
+    <w:lvl w:ilvl="2" w:tplc="0407001B" w:tentative="1">
+      <w:start w:val="1"/>
+      <w:numFmt w:val="lowerRoman"/>
+      <w:lvlText w:val="%3."/>
+      <w:lvlJc w:val="right"/>
+      <w:pPr>
+        <w:ind w:left="2520" w:hanging="180"/>
+      </w:pPr>
+    </w:lvl>
+    <w:lvl w:ilvl="3" w:tplc="0407000F" w:tentative="1">
+      <w:start w:val="1"/>
+      <w:numFmt w:val="decimal"/>
+      <w:lvlText w:val="%4."/>
+      <w:lvlJc w:val="left"/>
+      <w:pPr>
+        <w:ind w:left="3240" w:hanging="360"/>
+      </w:pPr>
+    </w:lvl>
+    <w:lvl w:ilvl="4" w:tplc="04070019" w:tentative="1">
+      <w:start w:val="1"/>
+      <w:numFmt w:val="lowerLetter"/>
+      <w:lvlText w:val="%5."/>
+      <w:lvlJc w:val="left"/>
+      <w:pPr>
+        <w:ind w:left="3960" w:hanging="360"/>
+      </w:pPr>
+    </w:lvl>
+    <w:lvl w:ilvl="5" w:tplc="0407001B" w:tentative="1">
+      <w:start w:val="1"/>
+      <w:numFmt w:val="lowerRoman"/>
+      <w:lvlText w:val="%6."/>
+      <w:lvlJc w:val="right"/>
+      <w:pPr>
+        <w:ind w:left="4680" w:hanging="180"/>
+      </w:pPr>
+    </w:lvl>
+    <w:lvl w:ilvl="6" w:tplc="0407000F" w:tentative="1">
+      <w:start w:val="1"/>
+      <w:numFmt w:val="decimal"/>
+      <w:lvlText w:val="%7."/>
+      <w:lvlJc w:val="left"/>
+      <w:pPr>
+        <w:ind w:left="5400" w:hanging="360"/>
+      </w:pPr>
+    </w:lvl>
+    <w:lvl w:ilvl="7" w:tplc="04070019" w:tentative="1">
+      <w:start w:val="1"/>
+      <w:numFmt w:val="lowerLetter"/>
+      <w:lvlText w:val="%8."/>
+      <w:lvlJc w:val="left"/>
+      <w:pPr>
+        <w:ind w:left="6120" w:hanging="360"/>
+      </w:pPr>
+    </w:lvl>
+    <w:lvl w:ilvl="8" w:tplc="0407001B" w:tentative="1">
+      <w:start w:val="1"/>
+      <w:numFmt w:val="lowerRoman"/>
+      <w:lvlText w:val="%9."/>
+      <w:lvlJc w:val="right"/>
+      <w:pPr>
+        <w:ind w:left="6840" w:hanging="180"/>
+      </w:pPr>
+    </w:lvl>
+  </w:abstractNum>
+  <w:abstractNum w:abstractNumId="9">
     <w:nsid w:val="491B577C"/>
     <w:multiLevelType w:val="hybridMultilevel"/>
     <w:tmpl w:val="08F86DCE"/>
@@ -600,7 +2596,7 @@
       </w:pPr>
     </w:lvl>
   </w:abstractNum>
-  <w:abstractNum w:abstractNumId="3">
+  <w:abstractNum w:abstractNumId="10">
     <w:nsid w:val="66B46487"/>
     <w:multiLevelType w:val="hybridMultilevel"/>
     <w:tmpl w:val="CCE64DEA"/>
@@ -689,7 +2685,93 @@
       </w:pPr>
     </w:lvl>
   </w:abstractNum>
-  <w:abstractNum w:abstractNumId="4">
+  <w:abstractNum w:abstractNumId="11">
+    <w:nsid w:val="68C11474"/>
+    <w:multiLevelType w:val="multilevel"/>
+    <w:tmpl w:val="0407001F"/>
+    <w:lvl w:ilvl="0">
+      <w:start w:val="1"/>
+      <w:numFmt w:val="decimal"/>
+      <w:lvlText w:val="%1."/>
+      <w:lvlJc w:val="left"/>
+      <w:pPr>
+        <w:ind w:left="360" w:hanging="360"/>
+      </w:pPr>
+    </w:lvl>
+    <w:lvl w:ilvl="1">
+      <w:start w:val="1"/>
+      <w:numFmt w:val="decimal"/>
+      <w:lvlText w:val="%1.%2."/>
+      <w:lvlJc w:val="left"/>
+      <w:pPr>
+        <w:ind w:left="792" w:hanging="432"/>
+      </w:pPr>
+    </w:lvl>
+    <w:lvl w:ilvl="2">
+      <w:start w:val="1"/>
+      <w:numFmt w:val="decimal"/>
+      <w:lvlText w:val="%1.%2.%3."/>
+      <w:lvlJc w:val="left"/>
+      <w:pPr>
+        <w:ind w:left="1224" w:hanging="504"/>
+      </w:pPr>
+    </w:lvl>
+    <w:lvl w:ilvl="3">
+      <w:start w:val="1"/>
+      <w:numFmt w:val="decimal"/>
+      <w:lvlText w:val="%1.%2.%3.%4."/>
+      <w:lvlJc w:val="left"/>
+      <w:pPr>
+        <w:ind w:left="1728" w:hanging="648"/>
+      </w:pPr>
+    </w:lvl>
+    <w:lvl w:ilvl="4">
+      <w:start w:val="1"/>
+      <w:numFmt w:val="decimal"/>
+      <w:lvlText w:val="%1.%2.%3.%4.%5."/>
+      <w:lvlJc w:val="left"/>
+      <w:pPr>
+        <w:ind w:left="2232" w:hanging="792"/>
+      </w:pPr>
+    </w:lvl>
+    <w:lvl w:ilvl="5">
+      <w:start w:val="1"/>
+      <w:numFmt w:val="decimal"/>
+      <w:lvlText w:val="%1.%2.%3.%4.%5.%6."/>
+      <w:lvlJc w:val="left"/>
+      <w:pPr>
+        <w:ind w:left="2736" w:hanging="936"/>
+      </w:pPr>
+    </w:lvl>
+    <w:lvl w:ilvl="6">
+      <w:start w:val="1"/>
+      <w:numFmt w:val="decimal"/>
+      <w:lvlText w:val="%1.%2.%3.%4.%5.%6.%7."/>
+      <w:lvlJc w:val="left"/>
+      <w:pPr>
+        <w:ind w:left="3240" w:hanging="1080"/>
+      </w:pPr>
+    </w:lvl>
+    <w:lvl w:ilvl="7">
+      <w:start w:val="1"/>
+      <w:numFmt w:val="decimal"/>
+      <w:lvlText w:val="%1.%2.%3.%4.%5.%6.%7.%8."/>
+      <w:lvlJc w:val="left"/>
+      <w:pPr>
+        <w:ind w:left="3744" w:hanging="1224"/>
+      </w:pPr>
+    </w:lvl>
+    <w:lvl w:ilvl="8">
+      <w:start w:val="1"/>
+      <w:numFmt w:val="decimal"/>
+      <w:lvlText w:val="%1.%2.%3.%4.%5.%6.%7.%8.%9."/>
+      <w:lvlJc w:val="left"/>
+      <w:pPr>
+        <w:ind w:left="4320" w:hanging="1440"/>
+      </w:pPr>
+    </w:lvl>
+  </w:abstractNum>
+  <w:abstractNum w:abstractNumId="12">
     <w:nsid w:val="692F72FF"/>
     <w:multiLevelType w:val="multilevel"/>
     <w:tmpl w:val="0407001F"/>
@@ -775,7 +2857,7 @@
       </w:pPr>
     </w:lvl>
   </w:abstractNum>
-  <w:abstractNum w:abstractNumId="5">
+  <w:abstractNum w:abstractNumId="13">
     <w:nsid w:val="6B1F614A"/>
     <w:multiLevelType w:val="hybridMultilevel"/>
     <w:tmpl w:val="367E0716"/>
@@ -864,7 +2946,7 @@
       </w:pPr>
     </w:lvl>
   </w:abstractNum>
-  <w:abstractNum w:abstractNumId="6">
+  <w:abstractNum w:abstractNumId="14">
     <w:nsid w:val="6C7220DE"/>
     <w:multiLevelType w:val="hybridMultilevel"/>
     <w:tmpl w:val="42CA91DC"/>
@@ -953,7 +3035,7 @@
       </w:pPr>
     </w:lvl>
   </w:abstractNum>
-  <w:abstractNum w:abstractNumId="7">
+  <w:abstractNum w:abstractNumId="15">
     <w:nsid w:val="6F206A2C"/>
     <w:multiLevelType w:val="hybridMultilevel"/>
     <w:tmpl w:val="50D2E722"/>
@@ -1045,7 +3127,7 @@
       </w:pPr>
     </w:lvl>
   </w:abstractNum>
-  <w:abstractNum w:abstractNumId="8">
+  <w:abstractNum w:abstractNumId="16">
     <w:nsid w:val="70647F93"/>
     <w:multiLevelType w:val="multilevel"/>
     <w:tmpl w:val="0407001F"/>
@@ -1131,7 +3213,96 @@
       </w:pPr>
     </w:lvl>
   </w:abstractNum>
-  <w:abstractNum w:abstractNumId="9">
+  <w:abstractNum w:abstractNumId="17">
+    <w:nsid w:val="7ED8719C"/>
+    <w:multiLevelType w:val="hybridMultilevel"/>
+    <w:tmpl w:val="17440408"/>
+    <w:lvl w:ilvl="0" w:tplc="0407000F">
+      <w:start w:val="1"/>
+      <w:numFmt w:val="decimal"/>
+      <w:lvlText w:val="%1."/>
+      <w:lvlJc w:val="left"/>
+      <w:pPr>
+        <w:ind w:left="720" w:hanging="360"/>
+      </w:pPr>
+      <w:rPr>
+        <w:rFonts w:hint="default"/>
+      </w:rPr>
+    </w:lvl>
+    <w:lvl w:ilvl="1" w:tplc="04070019" w:tentative="1">
+      <w:start w:val="1"/>
+      <w:numFmt w:val="lowerLetter"/>
+      <w:lvlText w:val="%2."/>
+      <w:lvlJc w:val="left"/>
+      <w:pPr>
+        <w:ind w:left="1440" w:hanging="360"/>
+      </w:pPr>
+    </w:lvl>
+    <w:lvl w:ilvl="2" w:tplc="0407001B" w:tentative="1">
+      <w:start w:val="1"/>
+      <w:numFmt w:val="lowerRoman"/>
+      <w:lvlText w:val="%3."/>
+      <w:lvlJc w:val="right"/>
+      <w:pPr>
+        <w:ind w:left="2160" w:hanging="180"/>
+      </w:pPr>
+    </w:lvl>
+    <w:lvl w:ilvl="3" w:tplc="0407000F" w:tentative="1">
+      <w:start w:val="1"/>
+      <w:numFmt w:val="decimal"/>
+      <w:lvlText w:val="%4."/>
+      <w:lvlJc w:val="left"/>
+      <w:pPr>
+        <w:ind w:left="2880" w:hanging="360"/>
+      </w:pPr>
+    </w:lvl>
+    <w:lvl w:ilvl="4" w:tplc="04070019" w:tentative="1">
+      <w:start w:val="1"/>
+      <w:numFmt w:val="lowerLetter"/>
+      <w:lvlText w:val="%5."/>
+      <w:lvlJc w:val="left"/>
+      <w:pPr>
+        <w:ind w:left="3600" w:hanging="360"/>
+      </w:pPr>
+    </w:lvl>
+    <w:lvl w:ilvl="5" w:tplc="0407001B" w:tentative="1">
+      <w:start w:val="1"/>
+      <w:numFmt w:val="lowerRoman"/>
+      <w:lvlText w:val="%6."/>
+      <w:lvlJc w:val="right"/>
+      <w:pPr>
+        <w:ind w:left="4320" w:hanging="180"/>
+      </w:pPr>
+    </w:lvl>
+    <w:lvl w:ilvl="6" w:tplc="0407000F" w:tentative="1">
+      <w:start w:val="1"/>
+      <w:numFmt w:val="decimal"/>
+      <w:lvlText w:val="%7."/>
+      <w:lvlJc w:val="left"/>
+      <w:pPr>
+        <w:ind w:left="5040" w:hanging="360"/>
+      </w:pPr>
+    </w:lvl>
+    <w:lvl w:ilvl="7" w:tplc="04070019" w:tentative="1">
+      <w:start w:val="1"/>
+      <w:numFmt w:val="lowerLetter"/>
+      <w:lvlText w:val="%8."/>
+      <w:lvlJc w:val="left"/>
+      <w:pPr>
+        <w:ind w:left="5760" w:hanging="360"/>
+      </w:pPr>
+    </w:lvl>
+    <w:lvl w:ilvl="8" w:tplc="0407001B" w:tentative="1">
+      <w:start w:val="1"/>
+      <w:numFmt w:val="lowerRoman"/>
+      <w:lvlText w:val="%9."/>
+      <w:lvlJc w:val="right"/>
+      <w:pPr>
+        <w:ind w:left="6480" w:hanging="180"/>
+      </w:pPr>
+    </w:lvl>
+  </w:abstractNum>
+  <w:abstractNum w:abstractNumId="18">
     <w:nsid w:val="7F011D01"/>
     <w:multiLevelType w:val="multilevel"/>
     <w:tmpl w:val="0407001F"/>
@@ -1218,34 +3389,61 @@
     </w:lvl>
   </w:abstractNum>
   <w:num w:numId="1">
+    <w:abstractNumId w:val="10"/>
+  </w:num>
+  <w:num w:numId="2">
+    <w:abstractNumId w:val="7"/>
+  </w:num>
+  <w:num w:numId="3">
+    <w:abstractNumId w:val="18"/>
+  </w:num>
+  <w:num w:numId="4">
+    <w:abstractNumId w:val="16"/>
+  </w:num>
+  <w:num w:numId="5">
+    <w:abstractNumId w:val="14"/>
+  </w:num>
+  <w:num w:numId="6">
+    <w:abstractNumId w:val="9"/>
+  </w:num>
+  <w:num w:numId="7">
+    <w:abstractNumId w:val="2"/>
+  </w:num>
+  <w:num w:numId="8">
+    <w:abstractNumId w:val="15"/>
+  </w:num>
+  <w:num w:numId="9">
+    <w:abstractNumId w:val="13"/>
+  </w:num>
+  <w:num w:numId="10">
+    <w:abstractNumId w:val="12"/>
+  </w:num>
+  <w:num w:numId="11">
+    <w:abstractNumId w:val="0"/>
+  </w:num>
+  <w:num w:numId="12">
+    <w:abstractNumId w:val="6"/>
+  </w:num>
+  <w:num w:numId="13">
+    <w:abstractNumId w:val="4"/>
+  </w:num>
+  <w:num w:numId="14">
     <w:abstractNumId w:val="3"/>
   </w:num>
-  <w:num w:numId="2">
+  <w:num w:numId="15">
+    <w:abstractNumId w:val="17"/>
+  </w:num>
+  <w:num w:numId="16">
+    <w:abstractNumId w:val="8"/>
+  </w:num>
+  <w:num w:numId="17">
     <w:abstractNumId w:val="1"/>
   </w:num>
-  <w:num w:numId="3">
-    <w:abstractNumId w:val="9"/>
+  <w:num w:numId="18">
+    <w:abstractNumId w:val="11"/>
   </w:num>
-  <w:num w:numId="4">
-    <w:abstractNumId w:val="8"/>
-  </w:num>
-  <w:num w:numId="5">
-    <w:abstractNumId w:val="6"/>
-  </w:num>
-  <w:num w:numId="6">
-    <w:abstractNumId w:val="2"/>
-  </w:num>
-  <w:num w:numId="7">
-    <w:abstractNumId w:val="0"/>
-  </w:num>
-  <w:num w:numId="8">
-    <w:abstractNumId w:val="7"/>
-  </w:num>
-  <w:num w:numId="9">
+  <w:num w:numId="19">
     <w:abstractNumId w:val="5"/>
-  </w:num>
-  <w:num w:numId="10">
-    <w:abstractNumId w:val="4"/>
   </w:num>
 </w:numbering>
 </file>
@@ -1410,6 +3608,26 @@
     <w:name w:val="Normal"/>
     <w:qFormat/>
   </w:style>
+  <w:style w:type="paragraph" w:styleId="berschrift3">
+    <w:name w:val="heading 3"/>
+    <w:basedOn w:val="Standard"/>
+    <w:link w:val="berschrift3Zchn"/>
+    <w:uiPriority w:val="9"/>
+    <w:qFormat/>
+    <w:rsid w:val="00602ED5"/>
+    <w:pPr>
+      <w:spacing w:before="100" w:beforeAutospacing="1" w:after="100" w:afterAutospacing="1" w:line="240" w:lineRule="auto"/>
+      <w:outlineLvl w:val="2"/>
+    </w:pPr>
+    <w:rPr>
+      <w:rFonts w:ascii="Times New Roman" w:eastAsia="Times New Roman" w:hAnsi="Times New Roman" w:cs="Times New Roman"/>
+      <w:b/>
+      <w:bCs/>
+      <w:sz w:val="27"/>
+      <w:szCs w:val="27"/>
+      <w:lang w:eastAsia="de-DE"/>
+    </w:rPr>
+  </w:style>
   <w:style w:type="character" w:default="1" w:styleId="Absatz-Standardschriftart">
     <w:name w:val="Default Paragraph Font"/>
     <w:uiPriority w:val="1"/>
@@ -1476,6 +3694,93 @@
       <w:rFonts w:ascii="Tahoma" w:hAnsi="Tahoma" w:cs="Tahoma"/>
       <w:sz w:val="16"/>
       <w:szCs w:val="16"/>
+    </w:rPr>
+  </w:style>
+  <w:style w:type="character" w:customStyle="1" w:styleId="berschrift3Zchn">
+    <w:name w:val="Überschrift 3 Zchn"/>
+    <w:basedOn w:val="Absatz-Standardschriftart"/>
+    <w:link w:val="berschrift3"/>
+    <w:uiPriority w:val="9"/>
+    <w:rsid w:val="00602ED5"/>
+    <w:rPr>
+      <w:rFonts w:ascii="Times New Roman" w:eastAsia="Times New Roman" w:hAnsi="Times New Roman" w:cs="Times New Roman"/>
+      <w:b/>
+      <w:bCs/>
+      <w:sz w:val="27"/>
+      <w:szCs w:val="27"/>
+      <w:lang w:eastAsia="de-DE"/>
+    </w:rPr>
+  </w:style>
+  <w:style w:type="character" w:styleId="Hyperlink">
+    <w:name w:val="Hyperlink"/>
+    <w:basedOn w:val="Absatz-Standardschriftart"/>
+    <w:uiPriority w:val="99"/>
+    <w:semiHidden/>
+    <w:unhideWhenUsed/>
+    <w:rsid w:val="00602ED5"/>
+    <w:rPr>
+      <w:color w:val="0000FF"/>
+      <w:u w:val="single"/>
+    </w:rPr>
+  </w:style>
+  <w:style w:type="paragraph" w:styleId="Kopfzeile">
+    <w:name w:val="header"/>
+    <w:basedOn w:val="Standard"/>
+    <w:link w:val="KopfzeileZchn"/>
+    <w:uiPriority w:val="99"/>
+    <w:unhideWhenUsed/>
+    <w:rsid w:val="00754B05"/>
+    <w:pPr>
+      <w:tabs>
+        <w:tab w:val="center" w:pos="4536"/>
+        <w:tab w:val="right" w:pos="9072"/>
+      </w:tabs>
+      <w:spacing w:after="0" w:line="240" w:lineRule="auto"/>
+    </w:pPr>
+  </w:style>
+  <w:style w:type="character" w:customStyle="1" w:styleId="KopfzeileZchn">
+    <w:name w:val="Kopfzeile Zchn"/>
+    <w:basedOn w:val="Absatz-Standardschriftart"/>
+    <w:link w:val="Kopfzeile"/>
+    <w:uiPriority w:val="99"/>
+    <w:rsid w:val="00754B05"/>
+  </w:style>
+  <w:style w:type="paragraph" w:styleId="Fuzeile">
+    <w:name w:val="footer"/>
+    <w:basedOn w:val="Standard"/>
+    <w:link w:val="FuzeileZchn"/>
+    <w:uiPriority w:val="99"/>
+    <w:unhideWhenUsed/>
+    <w:rsid w:val="00754B05"/>
+    <w:pPr>
+      <w:tabs>
+        <w:tab w:val="center" w:pos="4536"/>
+        <w:tab w:val="right" w:pos="9072"/>
+      </w:tabs>
+      <w:spacing w:after="0" w:line="240" w:lineRule="auto"/>
+    </w:pPr>
+  </w:style>
+  <w:style w:type="character" w:customStyle="1" w:styleId="FuzeileZchn">
+    <w:name w:val="Fußzeile Zchn"/>
+    <w:basedOn w:val="Absatz-Standardschriftart"/>
+    <w:link w:val="Fuzeile"/>
+    <w:uiPriority w:val="99"/>
+    <w:rsid w:val="00754B05"/>
+  </w:style>
+  <w:style w:type="paragraph" w:customStyle="1" w:styleId="Default">
+    <w:name w:val="Default"/>
+    <w:rsid w:val="00695ABC"/>
+    <w:pPr>
+      <w:autoSpaceDE w:val="0"/>
+      <w:autoSpaceDN w:val="0"/>
+      <w:adjustRightInd w:val="0"/>
+      <w:spacing w:after="0" w:line="240" w:lineRule="auto"/>
+    </w:pPr>
+    <w:rPr>
+      <w:rFonts w:ascii="Calibri" w:hAnsi="Calibri" w:cs="Calibri"/>
+      <w:color w:val="000000"/>
+      <w:sz w:val="24"/>
+      <w:szCs w:val="24"/>
     </w:rPr>
   </w:style>
 </w:styles>
@@ -1641,6 +3946,26 @@
     <w:name w:val="Normal"/>
     <w:qFormat/>
   </w:style>
+  <w:style w:type="paragraph" w:styleId="berschrift3">
+    <w:name w:val="heading 3"/>
+    <w:basedOn w:val="Standard"/>
+    <w:link w:val="berschrift3Zchn"/>
+    <w:uiPriority w:val="9"/>
+    <w:qFormat/>
+    <w:rsid w:val="00602ED5"/>
+    <w:pPr>
+      <w:spacing w:before="100" w:beforeAutospacing="1" w:after="100" w:afterAutospacing="1" w:line="240" w:lineRule="auto"/>
+      <w:outlineLvl w:val="2"/>
+    </w:pPr>
+    <w:rPr>
+      <w:rFonts w:ascii="Times New Roman" w:eastAsia="Times New Roman" w:hAnsi="Times New Roman" w:cs="Times New Roman"/>
+      <w:b/>
+      <w:bCs/>
+      <w:sz w:val="27"/>
+      <w:szCs w:val="27"/>
+      <w:lang w:eastAsia="de-DE"/>
+    </w:rPr>
+  </w:style>
   <w:style w:type="character" w:default="1" w:styleId="Absatz-Standardschriftart">
     <w:name w:val="Default Paragraph Font"/>
     <w:uiPriority w:val="1"/>
@@ -1707,6 +4032,93 @@
       <w:rFonts w:ascii="Tahoma" w:hAnsi="Tahoma" w:cs="Tahoma"/>
       <w:sz w:val="16"/>
       <w:szCs w:val="16"/>
+    </w:rPr>
+  </w:style>
+  <w:style w:type="character" w:customStyle="1" w:styleId="berschrift3Zchn">
+    <w:name w:val="Überschrift 3 Zchn"/>
+    <w:basedOn w:val="Absatz-Standardschriftart"/>
+    <w:link w:val="berschrift3"/>
+    <w:uiPriority w:val="9"/>
+    <w:rsid w:val="00602ED5"/>
+    <w:rPr>
+      <w:rFonts w:ascii="Times New Roman" w:eastAsia="Times New Roman" w:hAnsi="Times New Roman" w:cs="Times New Roman"/>
+      <w:b/>
+      <w:bCs/>
+      <w:sz w:val="27"/>
+      <w:szCs w:val="27"/>
+      <w:lang w:eastAsia="de-DE"/>
+    </w:rPr>
+  </w:style>
+  <w:style w:type="character" w:styleId="Hyperlink">
+    <w:name w:val="Hyperlink"/>
+    <w:basedOn w:val="Absatz-Standardschriftart"/>
+    <w:uiPriority w:val="99"/>
+    <w:semiHidden/>
+    <w:unhideWhenUsed/>
+    <w:rsid w:val="00602ED5"/>
+    <w:rPr>
+      <w:color w:val="0000FF"/>
+      <w:u w:val="single"/>
+    </w:rPr>
+  </w:style>
+  <w:style w:type="paragraph" w:styleId="Kopfzeile">
+    <w:name w:val="header"/>
+    <w:basedOn w:val="Standard"/>
+    <w:link w:val="KopfzeileZchn"/>
+    <w:uiPriority w:val="99"/>
+    <w:unhideWhenUsed/>
+    <w:rsid w:val="00754B05"/>
+    <w:pPr>
+      <w:tabs>
+        <w:tab w:val="center" w:pos="4536"/>
+        <w:tab w:val="right" w:pos="9072"/>
+      </w:tabs>
+      <w:spacing w:after="0" w:line="240" w:lineRule="auto"/>
+    </w:pPr>
+  </w:style>
+  <w:style w:type="character" w:customStyle="1" w:styleId="KopfzeileZchn">
+    <w:name w:val="Kopfzeile Zchn"/>
+    <w:basedOn w:val="Absatz-Standardschriftart"/>
+    <w:link w:val="Kopfzeile"/>
+    <w:uiPriority w:val="99"/>
+    <w:rsid w:val="00754B05"/>
+  </w:style>
+  <w:style w:type="paragraph" w:styleId="Fuzeile">
+    <w:name w:val="footer"/>
+    <w:basedOn w:val="Standard"/>
+    <w:link w:val="FuzeileZchn"/>
+    <w:uiPriority w:val="99"/>
+    <w:unhideWhenUsed/>
+    <w:rsid w:val="00754B05"/>
+    <w:pPr>
+      <w:tabs>
+        <w:tab w:val="center" w:pos="4536"/>
+        <w:tab w:val="right" w:pos="9072"/>
+      </w:tabs>
+      <w:spacing w:after="0" w:line="240" w:lineRule="auto"/>
+    </w:pPr>
+  </w:style>
+  <w:style w:type="character" w:customStyle="1" w:styleId="FuzeileZchn">
+    <w:name w:val="Fußzeile Zchn"/>
+    <w:basedOn w:val="Absatz-Standardschriftart"/>
+    <w:link w:val="Fuzeile"/>
+    <w:uiPriority w:val="99"/>
+    <w:rsid w:val="00754B05"/>
+  </w:style>
+  <w:style w:type="paragraph" w:customStyle="1" w:styleId="Default">
+    <w:name w:val="Default"/>
+    <w:rsid w:val="00695ABC"/>
+    <w:pPr>
+      <w:autoSpaceDE w:val="0"/>
+      <w:autoSpaceDN w:val="0"/>
+      <w:adjustRightInd w:val="0"/>
+      <w:spacing w:after="0" w:line="240" w:lineRule="auto"/>
+    </w:pPr>
+    <w:rPr>
+      <w:rFonts w:ascii="Calibri" w:hAnsi="Calibri" w:cs="Calibri"/>
+      <w:color w:val="000000"/>
+      <w:sz w:val="24"/>
+      <w:szCs w:val="24"/>
     </w:rPr>
   </w:style>
 </w:styles>

--- a/Doku/zweiteDoku.docx
+++ b/Doku/zweiteDoku.docx
@@ -115,7 +115,15 @@
         </w:numPr>
       </w:pPr>
       <w:r>
-        <w:t>Allgemein: Unser Desing-Pettern=1S</w:t>
+        <w:t xml:space="preserve">Allgemein: Unser </w:t>
+      </w:r>
+      <w:proofErr w:type="spellStart"/>
+      <w:r>
+        <w:t>Desing-Pettern</w:t>
+      </w:r>
+      <w:proofErr w:type="spellEnd"/>
+      <w:r>
+        <w:t>=1S</w:t>
       </w:r>
     </w:p>
     <w:p>
@@ -193,7 +201,15 @@
         </w:numPr>
       </w:pPr>
       <w:r>
-        <w:t>Konkrete Realisierung des Disign-Petterns mit Bezug zum Quelltext=1S</w:t>
+        <w:t xml:space="preserve">Konkrete Realisierung des </w:t>
+      </w:r>
+      <w:proofErr w:type="spellStart"/>
+      <w:r>
+        <w:t>Disign-Petterns</w:t>
+      </w:r>
+      <w:proofErr w:type="spellEnd"/>
+      <w:r>
+        <w:t xml:space="preserve"> mit Bezug zum Quelltext=1S</w:t>
       </w:r>
     </w:p>
     <w:p>
@@ -447,8 +463,18 @@
           <w:sz w:val="32"/>
           <w:szCs w:val="32"/>
         </w:rPr>
-        <w:t>lgemein: Unser Desing-Pettern</w:t>
-      </w:r>
+        <w:t xml:space="preserve">lgemein: Unser </w:t>
+      </w:r>
+      <w:proofErr w:type="spellStart"/>
+      <w:r>
+        <w:rPr>
+          <w:rFonts w:ascii="Arial" w:hAnsi="Arial" w:cs="Arial"/>
+          <w:sz w:val="32"/>
+          <w:szCs w:val="32"/>
+        </w:rPr>
+        <w:t>Desing-Pettern</w:t>
+      </w:r>
+      <w:proofErr w:type="spellEnd"/>
     </w:p>
     <w:p>
       <w:pPr>
@@ -492,7 +518,23 @@
           <w:sz w:val="22"/>
           <w:szCs w:val="22"/>
         </w:rPr>
-        <w:t xml:space="preserve">Die Firma „Autohaus Autohaus“ benötigt eine Verwaltungs-Software um alle Autos und Standorte, die sich im Besitz der Firma befinden, Verwalten zu können. Die Software soll eine 3-Schichten-Architektur besitzen und über eine Grafische und eine Terminale Oberfläche verfügen. </w:t>
+        <w:t xml:space="preserve">Die Firma „Autohaus </w:t>
+      </w:r>
+      <w:proofErr w:type="spellStart"/>
+      <w:r>
+        <w:rPr>
+          <w:sz w:val="22"/>
+          <w:szCs w:val="22"/>
+        </w:rPr>
+        <w:t>Autohaus</w:t>
+      </w:r>
+      <w:proofErr w:type="spellEnd"/>
+      <w:r>
+        <w:rPr>
+          <w:sz w:val="22"/>
+          <w:szCs w:val="22"/>
+        </w:rPr>
+        <w:t xml:space="preserve">“ benötigt eine Verwaltungs-Software um alle Autos und Standorte, die sich im Besitz der Firma befinden, Verwalten zu können. Die Software soll eine 3-Schichten-Architektur besitzen und über eine Grafische und eine Terminale Oberfläche verfügen. </w:t>
       </w:r>
     </w:p>
     <w:p>
@@ -1267,7 +1309,25 @@
           <w:sz w:val="32"/>
           <w:szCs w:val="32"/>
         </w:rPr>
-        <w:t xml:space="preserve"> Konkrete Realisierung des Disign-Petterns mit Bezug zum Quelltext</w:t>
+        <w:t xml:space="preserve"> Konkrete Realisierung des </w:t>
+      </w:r>
+      <w:proofErr w:type="spellStart"/>
+      <w:r>
+        <w:rPr>
+          <w:rFonts w:ascii="Arial" w:hAnsi="Arial" w:cs="Arial"/>
+          <w:sz w:val="32"/>
+          <w:szCs w:val="32"/>
+        </w:rPr>
+        <w:t>Disign-Petterns</w:t>
+      </w:r>
+      <w:proofErr w:type="spellEnd"/>
+      <w:r>
+        <w:rPr>
+          <w:rFonts w:ascii="Arial" w:hAnsi="Arial" w:cs="Arial"/>
+          <w:sz w:val="32"/>
+          <w:szCs w:val="32"/>
+        </w:rPr>
+        <w:t xml:space="preserve"> mit Bezug zum Quelltext</w:t>
       </w:r>
     </w:p>
     <w:p>
@@ -1306,6 +1366,7 @@
         </w:rPr>
         <w:t xml:space="preserve"> </w:t>
       </w:r>
+      <w:proofErr w:type="gramStart"/>
       <w:r>
         <w:rPr>
           <w:rFonts w:ascii="Arial" w:hAnsi="Arial" w:cs="Arial"/>
@@ -1314,6 +1375,7 @@
         </w:rPr>
         <w:t>Sequenzdiagramm</w:t>
       </w:r>
+      <w:proofErr w:type="gramEnd"/>
       <w:r>
         <w:rPr>
           <w:rFonts w:ascii="Arial" w:hAnsi="Arial" w:cs="Arial"/>
@@ -1325,73 +1387,55 @@
     </w:p>
     <w:p>
       <w:pPr>
-        <w:jc w:val="center"/>
-        <w:rPr>
-          <w:rFonts w:ascii="Arial" w:hAnsi="Arial" w:cs="Arial"/>
-          <w:sz w:val="32"/>
-          <w:szCs w:val="32"/>
-        </w:rPr>
-      </w:pPr>
-    </w:p>
-    <w:p>
-      <w:pPr>
-        <w:jc w:val="center"/>
-        <w:rPr>
-          <w:rFonts w:ascii="Arial" w:hAnsi="Arial" w:cs="Arial"/>
-          <w:sz w:val="32"/>
-          <w:szCs w:val="32"/>
-        </w:rPr>
-      </w:pPr>
-    </w:p>
-    <w:p>
-      <w:pPr>
-        <w:jc w:val="center"/>
-        <w:rPr>
-          <w:rFonts w:ascii="Arial" w:hAnsi="Arial" w:cs="Arial"/>
-          <w:sz w:val="32"/>
-          <w:szCs w:val="32"/>
-        </w:rPr>
-      </w:pPr>
-    </w:p>
-    <w:p>
-      <w:pPr>
-        <w:jc w:val="center"/>
-        <w:rPr>
-          <w:rFonts w:ascii="Arial" w:hAnsi="Arial" w:cs="Arial"/>
-          <w:sz w:val="32"/>
-          <w:szCs w:val="32"/>
-        </w:rPr>
-      </w:pPr>
-    </w:p>
-    <w:p>
-      <w:pPr>
-        <w:jc w:val="center"/>
-        <w:rPr>
-          <w:rFonts w:ascii="Arial" w:hAnsi="Arial" w:cs="Arial"/>
-          <w:sz w:val="32"/>
-          <w:szCs w:val="32"/>
-        </w:rPr>
-      </w:pPr>
-    </w:p>
-    <w:p>
-      <w:pPr>
-        <w:jc w:val="center"/>
-        <w:rPr>
-          <w:rFonts w:ascii="Arial" w:hAnsi="Arial" w:cs="Arial"/>
-          <w:sz w:val="32"/>
-          <w:szCs w:val="32"/>
-        </w:rPr>
-      </w:pPr>
-    </w:p>
-    <w:p>
-      <w:pPr>
-        <w:jc w:val="center"/>
-        <w:rPr>
-          <w:rFonts w:ascii="Arial" w:hAnsi="Arial" w:cs="Arial"/>
-          <w:sz w:val="32"/>
-          <w:szCs w:val="32"/>
-        </w:rPr>
-      </w:pPr>
+        <w:ind w:left="360"/>
+        <w:jc w:val="center"/>
+        <w:rPr>
+          <w:rFonts w:ascii="Arial" w:hAnsi="Arial" w:cs="Arial"/>
+          <w:sz w:val="32"/>
+          <w:szCs w:val="32"/>
+        </w:rPr>
+      </w:pPr>
+      <w:r>
+        <w:rPr>
+          <w:noProof/>
+          <w:lang w:eastAsia="de-DE"/>
+        </w:rPr>
+        <w:drawing>
+          <wp:inline distT="0" distB="0" distL="0" distR="0" wp14:anchorId="1A2635AD" wp14:editId="26440AC6">
+            <wp:extent cx="5760720" cy="2836876"/>
+            <wp:effectExtent l="0" t="0" r="0" b="1905"/>
+            <wp:docPr id="6" name="Grafik 6"/>
+            <wp:cNvGraphicFramePr>
+              <a:graphicFrameLocks xmlns:a="http://schemas.openxmlformats.org/drawingml/2006/main" noChangeAspect="1"/>
+            </wp:cNvGraphicFramePr>
+            <a:graphic xmlns:a="http://schemas.openxmlformats.org/drawingml/2006/main">
+              <a:graphicData uri="http://schemas.openxmlformats.org/drawingml/2006/picture">
+                <pic:pic xmlns:pic="http://schemas.openxmlformats.org/drawingml/2006/picture">
+                  <pic:nvPicPr>
+                    <pic:cNvPr id="0" name=""/>
+                    <pic:cNvPicPr/>
+                  </pic:nvPicPr>
+                  <pic:blipFill>
+                    <a:blip r:embed="rId12"/>
+                    <a:stretch>
+                      <a:fillRect/>
+                    </a:stretch>
+                  </pic:blipFill>
+                  <pic:spPr>
+                    <a:xfrm>
+                      <a:off x="0" y="0"/>
+                      <a:ext cx="5760720" cy="2836876"/>
+                    </a:xfrm>
+                    <a:prstGeom prst="rect">
+                      <a:avLst/>
+                    </a:prstGeom>
+                  </pic:spPr>
+                </pic:pic>
+              </a:graphicData>
+            </a:graphic>
+          </wp:inline>
+        </w:drawing>
+      </w:r>
     </w:p>
     <w:p>
       <w:pPr>
@@ -1414,13 +1458,82 @@
           <w:szCs w:val="32"/>
         </w:rPr>
       </w:pPr>
-      <w:r>
-        <w:rPr>
-          <w:rFonts w:ascii="Arial" w:hAnsi="Arial" w:cs="Arial"/>
-          <w:sz w:val="32"/>
-          <w:szCs w:val="32"/>
-        </w:rPr>
-        <w:lastRenderedPageBreak/>
+    </w:p>
+    <w:p>
+      <w:pPr>
+        <w:jc w:val="center"/>
+        <w:rPr>
+          <w:rFonts w:ascii="Arial" w:hAnsi="Arial" w:cs="Arial"/>
+          <w:sz w:val="32"/>
+          <w:szCs w:val="32"/>
+        </w:rPr>
+      </w:pPr>
+    </w:p>
+    <w:p>
+      <w:pPr>
+        <w:jc w:val="center"/>
+        <w:rPr>
+          <w:rFonts w:ascii="Arial" w:hAnsi="Arial" w:cs="Arial"/>
+          <w:sz w:val="32"/>
+          <w:szCs w:val="32"/>
+        </w:rPr>
+      </w:pPr>
+    </w:p>
+    <w:p>
+      <w:pPr>
+        <w:jc w:val="center"/>
+        <w:rPr>
+          <w:rFonts w:ascii="Arial" w:hAnsi="Arial" w:cs="Arial"/>
+          <w:sz w:val="32"/>
+          <w:szCs w:val="32"/>
+        </w:rPr>
+      </w:pPr>
+    </w:p>
+    <w:p>
+      <w:pPr>
+        <w:jc w:val="center"/>
+        <w:rPr>
+          <w:rFonts w:ascii="Arial" w:hAnsi="Arial" w:cs="Arial"/>
+          <w:sz w:val="32"/>
+          <w:szCs w:val="32"/>
+        </w:rPr>
+      </w:pPr>
+    </w:p>
+    <w:p>
+      <w:pPr>
+        <w:jc w:val="center"/>
+        <w:rPr>
+          <w:rFonts w:ascii="Arial" w:hAnsi="Arial" w:cs="Arial"/>
+          <w:sz w:val="32"/>
+          <w:szCs w:val="32"/>
+        </w:rPr>
+      </w:pPr>
+    </w:p>
+    <w:p>
+      <w:pPr>
+        <w:jc w:val="center"/>
+        <w:rPr>
+          <w:rFonts w:ascii="Arial" w:hAnsi="Arial" w:cs="Arial"/>
+          <w:sz w:val="32"/>
+          <w:szCs w:val="32"/>
+        </w:rPr>
+      </w:pPr>
+    </w:p>
+    <w:p>
+      <w:pPr>
+        <w:jc w:val="center"/>
+        <w:rPr>
+          <w:rFonts w:ascii="Arial" w:hAnsi="Arial" w:cs="Arial"/>
+          <w:sz w:val="32"/>
+          <w:szCs w:val="32"/>
+        </w:rPr>
+      </w:pPr>
+      <w:r>
+        <w:rPr>
+          <w:rFonts w:ascii="Arial" w:hAnsi="Arial" w:cs="Arial"/>
+          <w:sz w:val="32"/>
+          <w:szCs w:val="32"/>
+        </w:rPr>
         <w:t>3.</w:t>
       </w:r>
       <w:r>
@@ -1448,7 +1561,7 @@
       </w:pPr>
     </w:p>
     <w:sectPr>
-      <w:headerReference w:type="default" r:id="rId12"/>
+      <w:headerReference w:type="default" r:id="rId13"/>
       <w:pgSz w:w="11906" w:h="16838"/>
       <w:pgMar w:top="1417" w:right="1417" w:bottom="1134" w:left="1417" w:header="708" w:footer="708" w:gutter="0"/>
       <w:cols w:space="708"/>

--- a/Doku/zweiteDoku.docx
+++ b/Doku/zweiteDoku.docx
@@ -5,6 +5,9 @@
     <w:p>
       <w:pPr>
         <w:pStyle w:val="Default"/>
+        <w:rPr>
+          <w:rFonts w:ascii="Arial" w:hAnsi="Arial" w:cs="Arial"/>
+        </w:rPr>
       </w:pPr>
     </w:p>
     <w:p>
@@ -12,12 +15,14 @@
         <w:pStyle w:val="Default"/>
         <w:jc w:val="center"/>
         <w:rPr>
+          <w:rFonts w:ascii="Arial" w:hAnsi="Arial" w:cs="Arial"/>
           <w:sz w:val="40"/>
           <w:szCs w:val="40"/>
         </w:rPr>
       </w:pPr>
       <w:r>
         <w:rPr>
+          <w:rFonts w:ascii="Arial" w:hAnsi="Arial" w:cs="Arial"/>
           <w:b/>
           <w:bCs/>
           <w:sz w:val="40"/>
@@ -26,46 +31,254 @@
         <w:t>Thema: Autoverwaltung</w:t>
       </w:r>
     </w:p>
-    <w:p/>
-    <w:p/>
-    <w:p/>
-    <w:p/>
-    <w:p/>
-    <w:p/>
-    <w:p/>
-    <w:p/>
-    <w:p/>
-    <w:p/>
-    <w:p/>
-    <w:p/>
-    <w:p/>
-    <w:p/>
-    <w:p/>
-    <w:p/>
-    <w:p/>
-    <w:p/>
-    <w:p/>
-    <w:p/>
-    <w:p/>
-    <w:p/>
-    <w:p/>
-    <w:p/>
-    <w:p/>
-    <w:p/>
-    <w:p/>
-    <w:p>
-      <w:pPr>
+    <w:p>
+      <w:pPr>
+        <w:spacing w:line="240" w:lineRule="auto"/>
+        <w:rPr>
+          <w:rFonts w:ascii="Arial" w:hAnsi="Arial" w:cs="Arial"/>
+        </w:rPr>
+      </w:pPr>
+    </w:p>
+    <w:p>
+      <w:pPr>
+        <w:spacing w:line="240" w:lineRule="auto"/>
+        <w:rPr>
+          <w:rFonts w:ascii="Arial" w:hAnsi="Arial" w:cs="Arial"/>
+        </w:rPr>
+      </w:pPr>
+    </w:p>
+    <w:p>
+      <w:pPr>
+        <w:spacing w:line="240" w:lineRule="auto"/>
+        <w:rPr>
+          <w:rFonts w:ascii="Arial" w:hAnsi="Arial" w:cs="Arial"/>
+        </w:rPr>
+      </w:pPr>
+    </w:p>
+    <w:p>
+      <w:pPr>
+        <w:spacing w:line="240" w:lineRule="auto"/>
+        <w:rPr>
+          <w:rFonts w:ascii="Arial" w:hAnsi="Arial" w:cs="Arial"/>
+        </w:rPr>
+      </w:pPr>
+    </w:p>
+    <w:p>
+      <w:pPr>
+        <w:spacing w:line="240" w:lineRule="auto"/>
+        <w:rPr>
+          <w:rFonts w:ascii="Arial" w:hAnsi="Arial" w:cs="Arial"/>
+        </w:rPr>
+      </w:pPr>
+    </w:p>
+    <w:p>
+      <w:pPr>
+        <w:spacing w:line="240" w:lineRule="auto"/>
+        <w:rPr>
+          <w:rFonts w:ascii="Arial" w:hAnsi="Arial" w:cs="Arial"/>
+        </w:rPr>
+      </w:pPr>
+    </w:p>
+    <w:p>
+      <w:pPr>
+        <w:spacing w:line="240" w:lineRule="auto"/>
+        <w:rPr>
+          <w:rFonts w:ascii="Arial" w:hAnsi="Arial" w:cs="Arial"/>
+        </w:rPr>
+      </w:pPr>
+    </w:p>
+    <w:p>
+      <w:pPr>
+        <w:spacing w:line="240" w:lineRule="auto"/>
+        <w:rPr>
+          <w:rFonts w:ascii="Arial" w:hAnsi="Arial" w:cs="Arial"/>
+        </w:rPr>
+      </w:pPr>
+    </w:p>
+    <w:p>
+      <w:pPr>
+        <w:spacing w:line="240" w:lineRule="auto"/>
+        <w:rPr>
+          <w:rFonts w:ascii="Arial" w:hAnsi="Arial" w:cs="Arial"/>
+        </w:rPr>
+      </w:pPr>
+    </w:p>
+    <w:p>
+      <w:pPr>
+        <w:spacing w:line="240" w:lineRule="auto"/>
+        <w:rPr>
+          <w:rFonts w:ascii="Arial" w:hAnsi="Arial" w:cs="Arial"/>
+        </w:rPr>
+      </w:pPr>
+    </w:p>
+    <w:p>
+      <w:pPr>
+        <w:spacing w:line="240" w:lineRule="auto"/>
+        <w:rPr>
+          <w:rFonts w:ascii="Arial" w:hAnsi="Arial" w:cs="Arial"/>
+        </w:rPr>
+      </w:pPr>
+    </w:p>
+    <w:p>
+      <w:pPr>
+        <w:spacing w:line="240" w:lineRule="auto"/>
+        <w:rPr>
+          <w:rFonts w:ascii="Arial" w:hAnsi="Arial" w:cs="Arial"/>
+        </w:rPr>
+      </w:pPr>
+    </w:p>
+    <w:p>
+      <w:pPr>
+        <w:spacing w:line="240" w:lineRule="auto"/>
+        <w:rPr>
+          <w:rFonts w:ascii="Arial" w:hAnsi="Arial" w:cs="Arial"/>
+        </w:rPr>
+      </w:pPr>
+    </w:p>
+    <w:p>
+      <w:pPr>
+        <w:spacing w:line="240" w:lineRule="auto"/>
+        <w:rPr>
+          <w:rFonts w:ascii="Arial" w:hAnsi="Arial" w:cs="Arial"/>
+        </w:rPr>
+      </w:pPr>
+    </w:p>
+    <w:p>
+      <w:pPr>
+        <w:spacing w:line="240" w:lineRule="auto"/>
+        <w:rPr>
+          <w:rFonts w:ascii="Arial" w:hAnsi="Arial" w:cs="Arial"/>
+        </w:rPr>
+      </w:pPr>
+    </w:p>
+    <w:p>
+      <w:pPr>
+        <w:spacing w:line="240" w:lineRule="auto"/>
+        <w:rPr>
+          <w:rFonts w:ascii="Arial" w:hAnsi="Arial" w:cs="Arial"/>
+        </w:rPr>
+      </w:pPr>
+    </w:p>
+    <w:p>
+      <w:pPr>
+        <w:spacing w:line="240" w:lineRule="auto"/>
+        <w:rPr>
+          <w:rFonts w:ascii="Arial" w:hAnsi="Arial" w:cs="Arial"/>
+        </w:rPr>
+      </w:pPr>
+    </w:p>
+    <w:p>
+      <w:pPr>
+        <w:spacing w:line="240" w:lineRule="auto"/>
+        <w:rPr>
+          <w:rFonts w:ascii="Arial" w:hAnsi="Arial" w:cs="Arial"/>
+        </w:rPr>
+      </w:pPr>
+    </w:p>
+    <w:p>
+      <w:pPr>
+        <w:spacing w:line="240" w:lineRule="auto"/>
+        <w:rPr>
+          <w:rFonts w:ascii="Arial" w:hAnsi="Arial" w:cs="Arial"/>
+        </w:rPr>
+      </w:pPr>
+    </w:p>
+    <w:p>
+      <w:pPr>
+        <w:spacing w:line="240" w:lineRule="auto"/>
+        <w:rPr>
+          <w:rFonts w:ascii="Arial" w:hAnsi="Arial" w:cs="Arial"/>
+        </w:rPr>
+      </w:pPr>
+    </w:p>
+    <w:p>
+      <w:pPr>
+        <w:spacing w:line="240" w:lineRule="auto"/>
+        <w:rPr>
+          <w:rFonts w:ascii="Arial" w:hAnsi="Arial" w:cs="Arial"/>
+        </w:rPr>
+      </w:pPr>
+    </w:p>
+    <w:p>
+      <w:pPr>
+        <w:spacing w:line="240" w:lineRule="auto"/>
+        <w:rPr>
+          <w:rFonts w:ascii="Arial" w:hAnsi="Arial" w:cs="Arial"/>
+        </w:rPr>
+      </w:pPr>
+    </w:p>
+    <w:p>
+      <w:pPr>
+        <w:spacing w:line="240" w:lineRule="auto"/>
+        <w:rPr>
+          <w:rFonts w:ascii="Arial" w:hAnsi="Arial" w:cs="Arial"/>
+        </w:rPr>
+      </w:pPr>
+    </w:p>
+    <w:p>
+      <w:pPr>
+        <w:spacing w:line="240" w:lineRule="auto"/>
+        <w:rPr>
+          <w:rFonts w:ascii="Arial" w:hAnsi="Arial" w:cs="Arial"/>
+        </w:rPr>
+      </w:pPr>
+    </w:p>
+    <w:p>
+      <w:pPr>
+        <w:spacing w:line="240" w:lineRule="auto"/>
+        <w:rPr>
+          <w:rFonts w:ascii="Arial" w:hAnsi="Arial" w:cs="Arial"/>
+        </w:rPr>
+      </w:pPr>
+    </w:p>
+    <w:p>
+      <w:pPr>
+        <w:spacing w:line="240" w:lineRule="auto"/>
+        <w:rPr>
+          <w:rFonts w:ascii="Arial" w:hAnsi="Arial" w:cs="Arial"/>
+        </w:rPr>
+      </w:pPr>
+    </w:p>
+    <w:p>
+      <w:pPr>
+        <w:spacing w:line="240" w:lineRule="auto"/>
+        <w:rPr>
+          <w:rFonts w:ascii="Arial" w:hAnsi="Arial" w:cs="Arial"/>
+        </w:rPr>
+      </w:pPr>
+    </w:p>
+    <w:p>
+      <w:pPr>
+        <w:spacing w:line="240" w:lineRule="auto"/>
+        <w:rPr>
+          <w:rFonts w:ascii="Arial" w:hAnsi="Arial" w:cs="Arial"/>
+        </w:rPr>
+      </w:pPr>
+    </w:p>
+    <w:p>
+      <w:pPr>
+        <w:spacing w:line="240" w:lineRule="auto"/>
+        <w:rPr>
+          <w:rFonts w:ascii="Arial" w:hAnsi="Arial" w:cs="Arial"/>
+        </w:rPr>
+      </w:pPr>
+    </w:p>
+    <w:p>
+      <w:pPr>
+        <w:spacing w:line="240" w:lineRule="auto"/>
         <w:jc w:val="center"/>
         <w:rPr>
-          <w:sz w:val="36"/>
-          <w:szCs w:val="36"/>
+          <w:rFonts w:ascii="Arial" w:hAnsi="Arial" w:cs="Arial"/>
+          <w:sz w:val="48"/>
+          <w:szCs w:val="48"/>
           <w:u w:val="single"/>
         </w:rPr>
       </w:pPr>
       <w:r>
         <w:rPr>
-          <w:sz w:val="36"/>
-          <w:szCs w:val="36"/>
+          <w:rFonts w:ascii="Arial" w:hAnsi="Arial" w:cs="Arial"/>
+          <w:sz w:val="48"/>
+          <w:szCs w:val="48"/>
           <w:u w:val="single"/>
         </w:rPr>
         <w:lastRenderedPageBreak/>
@@ -74,8 +287,10 @@
     </w:p>
     <w:p>
       <w:pPr>
+        <w:spacing w:line="240" w:lineRule="auto"/>
         <w:jc w:val="center"/>
         <w:rPr>
+          <w:rFonts w:ascii="Arial" w:hAnsi="Arial" w:cs="Arial"/>
           <w:sz w:val="36"/>
           <w:szCs w:val="36"/>
           <w:u w:val="single"/>
@@ -89,10 +304,33 @@
           <w:ilvl w:val="0"/>
           <w:numId w:val="10"/>
         </w:numPr>
-      </w:pPr>
-      <w:r>
-        <w:t>Die Projektaufgabe bzw. das Projektziel</w:t>
-      </w:r>
+        <w:spacing w:line="240" w:lineRule="auto"/>
+        <w:rPr>
+          <w:rFonts w:ascii="Arial" w:hAnsi="Arial" w:cs="Arial"/>
+          <w:sz w:val="28"/>
+          <w:szCs w:val="28"/>
+        </w:rPr>
+      </w:pPr>
+      <w:r>
+        <w:rPr>
+          <w:rFonts w:ascii="Arial" w:hAnsi="Arial" w:cs="Arial"/>
+          <w:sz w:val="28"/>
+          <w:szCs w:val="28"/>
+        </w:rPr>
+        <w:t>Die Projektaufgabe</w:t>
+      </w:r>
+    </w:p>
+    <w:p>
+      <w:pPr>
+        <w:pStyle w:val="Listenabsatz"/>
+        <w:spacing w:line="240" w:lineRule="auto"/>
+        <w:ind w:left="360"/>
+        <w:rPr>
+          <w:rFonts w:ascii="Arial" w:hAnsi="Arial" w:cs="Arial"/>
+          <w:sz w:val="28"/>
+          <w:szCs w:val="28"/>
+        </w:rPr>
+      </w:pPr>
     </w:p>
     <w:p>
       <w:pPr>
@@ -101,10 +339,41 @@
           <w:ilvl w:val="1"/>
           <w:numId w:val="10"/>
         </w:numPr>
-      </w:pPr>
-      <w:r>
-        <w:t>Allgemein: Die 3-Schichtenarchitektur=1S</w:t>
-      </w:r>
+        <w:spacing w:line="240" w:lineRule="auto"/>
+        <w:rPr>
+          <w:rFonts w:ascii="Arial" w:hAnsi="Arial" w:cs="Arial"/>
+          <w:sz w:val="28"/>
+          <w:szCs w:val="28"/>
+        </w:rPr>
+      </w:pPr>
+      <w:r>
+        <w:rPr>
+          <w:rFonts w:ascii="Arial" w:hAnsi="Arial" w:cs="Arial"/>
+          <w:sz w:val="28"/>
+          <w:szCs w:val="28"/>
+        </w:rPr>
+        <w:t>Allgemei</w:t>
+      </w:r>
+      <w:r>
+        <w:rPr>
+          <w:rFonts w:ascii="Arial" w:hAnsi="Arial" w:cs="Arial"/>
+          <w:sz w:val="28"/>
+          <w:szCs w:val="28"/>
+        </w:rPr>
+        <w:t>n: Die 3-Schichtenarchitektur=1S</w:t>
+      </w:r>
+    </w:p>
+    <w:p>
+      <w:pPr>
+        <w:pStyle w:val="Listenabsatz"/>
+        <w:spacing w:line="240" w:lineRule="auto"/>
+        <w:ind w:left="792"/>
+        <w:rPr>
+          <w:rFonts w:ascii="Arial" w:hAnsi="Arial" w:cs="Arial"/>
+          <w:sz w:val="28"/>
+          <w:szCs w:val="28"/>
+        </w:rPr>
+      </w:pPr>
     </w:p>
     <w:p>
       <w:pPr>
@@ -113,18 +382,33 @@
           <w:ilvl w:val="1"/>
           <w:numId w:val="10"/>
         </w:numPr>
-      </w:pPr>
-      <w:r>
-        <w:t xml:space="preserve">Allgemein: Unser </w:t>
-      </w:r>
-      <w:proofErr w:type="spellStart"/>
-      <w:r>
-        <w:t>Desing-Pettern</w:t>
-      </w:r>
-      <w:proofErr w:type="spellEnd"/>
-      <w:r>
-        <w:t>=1S</w:t>
-      </w:r>
+        <w:spacing w:line="240" w:lineRule="auto"/>
+        <w:rPr>
+          <w:rFonts w:ascii="Arial" w:hAnsi="Arial" w:cs="Arial"/>
+          <w:sz w:val="28"/>
+          <w:szCs w:val="28"/>
+        </w:rPr>
+      </w:pPr>
+      <w:r>
+        <w:rPr>
+          <w:rFonts w:ascii="Arial" w:hAnsi="Arial" w:cs="Arial"/>
+          <w:sz w:val="28"/>
+          <w:szCs w:val="28"/>
+        </w:rPr>
+        <w:t>Allgemein: Unser Desing-Pettern=1S</w:t>
+      </w:r>
+    </w:p>
+    <w:p>
+      <w:pPr>
+        <w:pStyle w:val="Listenabsatz"/>
+        <w:spacing w:line="240" w:lineRule="auto"/>
+        <w:ind w:left="792"/>
+        <w:rPr>
+          <w:rFonts w:ascii="Arial" w:hAnsi="Arial" w:cs="Arial"/>
+          <w:sz w:val="28"/>
+          <w:szCs w:val="28"/>
+        </w:rPr>
+      </w:pPr>
     </w:p>
     <w:p>
       <w:pPr>
@@ -133,15 +417,44 @@
           <w:ilvl w:val="1"/>
           <w:numId w:val="10"/>
         </w:numPr>
-      </w:pPr>
-      <w:r>
+        <w:spacing w:line="240" w:lineRule="auto"/>
+        <w:rPr>
+          <w:rFonts w:ascii="Arial" w:hAnsi="Arial" w:cs="Arial"/>
+          <w:sz w:val="28"/>
+          <w:szCs w:val="28"/>
+        </w:rPr>
+      </w:pPr>
+      <w:r>
+        <w:rPr>
+          <w:rFonts w:ascii="Arial" w:hAnsi="Arial" w:cs="Arial"/>
+          <w:sz w:val="28"/>
+          <w:szCs w:val="28"/>
+        </w:rPr>
         <w:t>Unser Anwendungsproblem=1/4S</w:t>
       </w:r>
     </w:p>
     <w:p>
       <w:pPr>
         <w:pStyle w:val="Listenabsatz"/>
+        <w:spacing w:line="240" w:lineRule="auto"/>
         <w:ind w:left="792"/>
+        <w:rPr>
+          <w:rFonts w:ascii="Arial" w:hAnsi="Arial" w:cs="Arial"/>
+          <w:sz w:val="28"/>
+          <w:szCs w:val="28"/>
+        </w:rPr>
+      </w:pPr>
+    </w:p>
+    <w:p>
+      <w:pPr>
+        <w:pStyle w:val="Listenabsatz"/>
+        <w:spacing w:line="240" w:lineRule="auto"/>
+        <w:ind w:left="792"/>
+        <w:rPr>
+          <w:rFonts w:ascii="Arial" w:hAnsi="Arial" w:cs="Arial"/>
+          <w:sz w:val="28"/>
+          <w:szCs w:val="28"/>
+        </w:rPr>
       </w:pPr>
     </w:p>
     <w:p>
@@ -151,10 +464,33 @@
           <w:ilvl w:val="0"/>
           <w:numId w:val="10"/>
         </w:numPr>
-      </w:pPr>
-      <w:r>
+        <w:spacing w:line="240" w:lineRule="auto"/>
+        <w:rPr>
+          <w:rFonts w:ascii="Arial" w:hAnsi="Arial" w:cs="Arial"/>
+          <w:sz w:val="28"/>
+          <w:szCs w:val="28"/>
+        </w:rPr>
+      </w:pPr>
+      <w:r>
+        <w:rPr>
+          <w:rFonts w:ascii="Arial" w:hAnsi="Arial" w:cs="Arial"/>
+          <w:sz w:val="28"/>
+          <w:szCs w:val="28"/>
+        </w:rPr>
         <w:t>Das Produkt</w:t>
       </w:r>
+    </w:p>
+    <w:p>
+      <w:pPr>
+        <w:pStyle w:val="Listenabsatz"/>
+        <w:spacing w:line="240" w:lineRule="auto"/>
+        <w:ind w:left="360"/>
+        <w:rPr>
+          <w:rFonts w:ascii="Arial" w:hAnsi="Arial" w:cs="Arial"/>
+          <w:sz w:val="28"/>
+          <w:szCs w:val="28"/>
+        </w:rPr>
+      </w:pPr>
     </w:p>
     <w:p>
       <w:pPr>
@@ -163,10 +499,33 @@
           <w:ilvl w:val="1"/>
           <w:numId w:val="10"/>
         </w:numPr>
-      </w:pPr>
-      <w:r>
+        <w:spacing w:line="240" w:lineRule="auto"/>
+        <w:rPr>
+          <w:rFonts w:ascii="Arial" w:hAnsi="Arial" w:cs="Arial"/>
+          <w:sz w:val="28"/>
+          <w:szCs w:val="28"/>
+        </w:rPr>
+      </w:pPr>
+      <w:r>
+        <w:rPr>
+          <w:rFonts w:ascii="Arial" w:hAnsi="Arial" w:cs="Arial"/>
+          <w:sz w:val="28"/>
+          <w:szCs w:val="28"/>
+        </w:rPr>
         <w:t>Das Klassendiagramm mit Zuordnung zu den 3 Schichten=3S</w:t>
       </w:r>
+    </w:p>
+    <w:p>
+      <w:pPr>
+        <w:pStyle w:val="Listenabsatz"/>
+        <w:spacing w:line="240" w:lineRule="auto"/>
+        <w:ind w:left="792"/>
+        <w:rPr>
+          <w:rFonts w:ascii="Arial" w:hAnsi="Arial" w:cs="Arial"/>
+          <w:sz w:val="28"/>
+          <w:szCs w:val="28"/>
+        </w:rPr>
+      </w:pPr>
     </w:p>
     <w:p>
       <w:pPr>
@@ -175,10 +534,33 @@
           <w:ilvl w:val="1"/>
           <w:numId w:val="10"/>
         </w:numPr>
-      </w:pPr>
-      <w:r>
+        <w:spacing w:line="240" w:lineRule="auto"/>
+        <w:rPr>
+          <w:rFonts w:ascii="Arial" w:hAnsi="Arial" w:cs="Arial"/>
+          <w:sz w:val="28"/>
+          <w:szCs w:val="28"/>
+        </w:rPr>
+      </w:pPr>
+      <w:r>
+        <w:rPr>
+          <w:rFonts w:ascii="Arial" w:hAnsi="Arial" w:cs="Arial"/>
+          <w:sz w:val="28"/>
+          <w:szCs w:val="28"/>
+        </w:rPr>
         <w:t>Beide Benutzeroberflächen (2 Screenshots)=1S</w:t>
       </w:r>
+    </w:p>
+    <w:p>
+      <w:pPr>
+        <w:pStyle w:val="Listenabsatz"/>
+        <w:spacing w:line="240" w:lineRule="auto"/>
+        <w:ind w:left="792"/>
+        <w:rPr>
+          <w:rFonts w:ascii="Arial" w:hAnsi="Arial" w:cs="Arial"/>
+          <w:sz w:val="28"/>
+          <w:szCs w:val="28"/>
+        </w:rPr>
+      </w:pPr>
     </w:p>
     <w:p>
       <w:pPr>
@@ -187,10 +569,33 @@
           <w:ilvl w:val="1"/>
           <w:numId w:val="10"/>
         </w:numPr>
-      </w:pPr>
-      <w:r>
+        <w:spacing w:line="240" w:lineRule="auto"/>
+        <w:rPr>
+          <w:rFonts w:ascii="Arial" w:hAnsi="Arial" w:cs="Arial"/>
+          <w:sz w:val="28"/>
+          <w:szCs w:val="28"/>
+        </w:rPr>
+      </w:pPr>
+      <w:r>
+        <w:rPr>
+          <w:rFonts w:ascii="Arial" w:hAnsi="Arial" w:cs="Arial"/>
+          <w:sz w:val="28"/>
+          <w:szCs w:val="28"/>
+        </w:rPr>
         <w:t>Beide Datenhaltungen inkl. ER-Model, XML-Schema etc.=1S</w:t>
       </w:r>
+    </w:p>
+    <w:p>
+      <w:pPr>
+        <w:pStyle w:val="Listenabsatz"/>
+        <w:spacing w:line="240" w:lineRule="auto"/>
+        <w:ind w:left="792"/>
+        <w:rPr>
+          <w:rFonts w:ascii="Arial" w:hAnsi="Arial" w:cs="Arial"/>
+          <w:sz w:val="28"/>
+          <w:szCs w:val="28"/>
+        </w:rPr>
+      </w:pPr>
     </w:p>
     <w:p>
       <w:pPr>
@@ -199,18 +604,33 @@
           <w:ilvl w:val="1"/>
           <w:numId w:val="10"/>
         </w:numPr>
-      </w:pPr>
-      <w:r>
-        <w:t xml:space="preserve">Konkrete Realisierung des </w:t>
-      </w:r>
-      <w:proofErr w:type="spellStart"/>
-      <w:r>
-        <w:t>Disign-Petterns</w:t>
-      </w:r>
-      <w:proofErr w:type="spellEnd"/>
-      <w:r>
-        <w:t xml:space="preserve"> mit Bezug zum Quelltext=1S</w:t>
-      </w:r>
+        <w:spacing w:line="240" w:lineRule="auto"/>
+        <w:rPr>
+          <w:rFonts w:ascii="Arial" w:hAnsi="Arial" w:cs="Arial"/>
+          <w:sz w:val="28"/>
+          <w:szCs w:val="28"/>
+        </w:rPr>
+      </w:pPr>
+      <w:r>
+        <w:rPr>
+          <w:rFonts w:ascii="Arial" w:hAnsi="Arial" w:cs="Arial"/>
+          <w:sz w:val="28"/>
+          <w:szCs w:val="28"/>
+        </w:rPr>
+        <w:t>Konkrete Realisierung des Disign-Petterns mit Bezug zum Quelltext=1S</w:t>
+      </w:r>
+    </w:p>
+    <w:p>
+      <w:pPr>
+        <w:pStyle w:val="Listenabsatz"/>
+        <w:spacing w:line="240" w:lineRule="auto"/>
+        <w:ind w:left="792"/>
+        <w:rPr>
+          <w:rFonts w:ascii="Arial" w:hAnsi="Arial" w:cs="Arial"/>
+          <w:sz w:val="28"/>
+          <w:szCs w:val="28"/>
+        </w:rPr>
+      </w:pPr>
     </w:p>
     <w:p>
       <w:pPr>
@@ -219,15 +639,44 @@
           <w:ilvl w:val="1"/>
           <w:numId w:val="10"/>
         </w:numPr>
-      </w:pPr>
-      <w:r>
+        <w:spacing w:line="240" w:lineRule="auto"/>
+        <w:rPr>
+          <w:rFonts w:ascii="Arial" w:hAnsi="Arial" w:cs="Arial"/>
+          <w:sz w:val="28"/>
+          <w:szCs w:val="28"/>
+        </w:rPr>
+      </w:pPr>
+      <w:r>
+        <w:rPr>
+          <w:rFonts w:ascii="Arial" w:hAnsi="Arial" w:cs="Arial"/>
+          <w:sz w:val="28"/>
+          <w:szCs w:val="28"/>
+        </w:rPr>
         <w:t>Sequenzdiagramm für die Darstellung der Kommunikation zwischen den 3 Schichten=1/2S</w:t>
       </w:r>
     </w:p>
     <w:p>
       <w:pPr>
         <w:pStyle w:val="Listenabsatz"/>
+        <w:spacing w:line="240" w:lineRule="auto"/>
         <w:ind w:left="792"/>
+        <w:rPr>
+          <w:rFonts w:ascii="Arial" w:hAnsi="Arial" w:cs="Arial"/>
+          <w:sz w:val="28"/>
+          <w:szCs w:val="28"/>
+        </w:rPr>
+      </w:pPr>
+    </w:p>
+    <w:p>
+      <w:pPr>
+        <w:pStyle w:val="Listenabsatz"/>
+        <w:spacing w:line="240" w:lineRule="auto"/>
+        <w:ind w:left="792"/>
+        <w:rPr>
+          <w:rFonts w:ascii="Arial" w:hAnsi="Arial" w:cs="Arial"/>
+          <w:sz w:val="28"/>
+          <w:szCs w:val="28"/>
+        </w:rPr>
       </w:pPr>
     </w:p>
     <w:p>
@@ -237,15 +686,28 @@
           <w:ilvl w:val="0"/>
           <w:numId w:val="10"/>
         </w:numPr>
-      </w:pPr>
-      <w:r>
+        <w:spacing w:line="240" w:lineRule="auto"/>
+        <w:rPr>
+          <w:rFonts w:ascii="Arial" w:hAnsi="Arial" w:cs="Arial"/>
+          <w:sz w:val="28"/>
+          <w:szCs w:val="28"/>
+        </w:rPr>
+      </w:pPr>
+      <w:r>
+        <w:rPr>
+          <w:rFonts w:ascii="Arial" w:hAnsi="Arial" w:cs="Arial"/>
+          <w:sz w:val="28"/>
+          <w:szCs w:val="28"/>
+        </w:rPr>
         <w:t>Quellenangabe1/4S</w:t>
       </w:r>
     </w:p>
     <w:p>
       <w:pPr>
+        <w:spacing w:line="240" w:lineRule="auto"/>
         <w:jc w:val="center"/>
         <w:rPr>
+          <w:rFonts w:ascii="Arial" w:hAnsi="Arial" w:cs="Arial"/>
           <w:sz w:val="32"/>
           <w:szCs w:val="32"/>
         </w:rPr>
@@ -253,8 +715,10 @@
     </w:p>
     <w:p>
       <w:pPr>
+        <w:spacing w:line="240" w:lineRule="auto"/>
         <w:jc w:val="center"/>
         <w:rPr>
+          <w:rFonts w:ascii="Arial" w:hAnsi="Arial" w:cs="Arial"/>
           <w:sz w:val="32"/>
           <w:szCs w:val="32"/>
         </w:rPr>
@@ -262,8 +726,10 @@
     </w:p>
     <w:p>
       <w:pPr>
+        <w:spacing w:line="240" w:lineRule="auto"/>
         <w:jc w:val="center"/>
         <w:rPr>
+          <w:rFonts w:ascii="Arial" w:hAnsi="Arial" w:cs="Arial"/>
           <w:sz w:val="32"/>
           <w:szCs w:val="32"/>
         </w:rPr>
@@ -271,8 +737,10 @@
     </w:p>
     <w:p>
       <w:pPr>
+        <w:spacing w:line="240" w:lineRule="auto"/>
         <w:jc w:val="center"/>
         <w:rPr>
+          <w:rFonts w:ascii="Arial" w:hAnsi="Arial" w:cs="Arial"/>
           <w:sz w:val="32"/>
           <w:szCs w:val="32"/>
         </w:rPr>
@@ -280,8 +748,10 @@
     </w:p>
     <w:p>
       <w:pPr>
+        <w:spacing w:line="240" w:lineRule="auto"/>
         <w:jc w:val="center"/>
         <w:rPr>
+          <w:rFonts w:ascii="Arial" w:hAnsi="Arial" w:cs="Arial"/>
           <w:sz w:val="32"/>
           <w:szCs w:val="32"/>
         </w:rPr>
@@ -289,8 +759,10 @@
     </w:p>
     <w:p>
       <w:pPr>
+        <w:spacing w:line="240" w:lineRule="auto"/>
         <w:jc w:val="center"/>
         <w:rPr>
+          <w:rFonts w:ascii="Arial" w:hAnsi="Arial" w:cs="Arial"/>
           <w:sz w:val="32"/>
           <w:szCs w:val="32"/>
         </w:rPr>
@@ -298,8 +770,10 @@
     </w:p>
     <w:p>
       <w:pPr>
+        <w:spacing w:line="240" w:lineRule="auto"/>
         <w:jc w:val="center"/>
         <w:rPr>
+          <w:rFonts w:ascii="Arial" w:hAnsi="Arial" w:cs="Arial"/>
           <w:sz w:val="32"/>
           <w:szCs w:val="32"/>
         </w:rPr>
@@ -307,8 +781,9 @@
     </w:p>
     <w:p>
       <w:pPr>
-        <w:jc w:val="center"/>
-        <w:rPr>
+        <w:spacing w:line="240" w:lineRule="auto"/>
+        <w:rPr>
+          <w:rFonts w:ascii="Arial" w:hAnsi="Arial" w:cs="Arial"/>
           <w:sz w:val="32"/>
           <w:szCs w:val="32"/>
         </w:rPr>
@@ -316,294 +791,188 @@
     </w:p>
     <w:p>
       <w:pPr>
+        <w:spacing w:line="240" w:lineRule="auto"/>
+        <w:ind w:left="720"/>
         <w:jc w:val="center"/>
         <w:rPr>
+          <w:rFonts w:ascii="Arial" w:hAnsi="Arial" w:cs="Arial"/>
+          <w:sz w:val="36"/>
+          <w:szCs w:val="36"/>
+        </w:rPr>
+      </w:pPr>
+      <w:r>
+        <w:rPr>
+          <w:rFonts w:ascii="Arial" w:hAnsi="Arial" w:cs="Arial"/>
+          <w:sz w:val="36"/>
+          <w:szCs w:val="36"/>
+        </w:rPr>
+        <w:lastRenderedPageBreak/>
+        <w:t>1. Die Projektaufgabe</w:t>
+      </w:r>
+    </w:p>
+    <w:p>
+      <w:pPr>
+        <w:spacing w:line="240" w:lineRule="auto"/>
+        <w:ind w:left="792"/>
+        <w:jc w:val="center"/>
+        <w:rPr>
+          <w:rFonts w:ascii="Arial" w:hAnsi="Arial" w:cs="Arial"/>
           <w:sz w:val="32"/>
           <w:szCs w:val="32"/>
         </w:rPr>
       </w:pPr>
-    </w:p>
-    <w:p>
-      <w:pPr>
-        <w:jc w:val="center"/>
-        <w:rPr>
+      <w:r>
+        <w:rPr>
+          <w:rFonts w:ascii="Arial" w:hAnsi="Arial" w:cs="Arial"/>
           <w:sz w:val="32"/>
           <w:szCs w:val="32"/>
         </w:rPr>
-      </w:pPr>
-    </w:p>
-    <w:p>
-      <w:pPr>
+        <w:t>1.1 Allgemein: Die 3-Schichtenarchitektur</w:t>
+      </w:r>
+    </w:p>
+    <w:p>
+      <w:pPr>
+        <w:pStyle w:val="Listenabsatz"/>
+        <w:spacing w:line="240" w:lineRule="auto"/>
+        <w:ind w:left="792"/>
         <w:jc w:val="center"/>
         <w:rPr>
+          <w:rFonts w:ascii="Arial" w:hAnsi="Arial" w:cs="Arial"/>
           <w:sz w:val="32"/>
           <w:szCs w:val="32"/>
         </w:rPr>
       </w:pPr>
-    </w:p>
-    <w:p>
-      <w:pPr>
-        <w:jc w:val="center"/>
-        <w:rPr>
+      <w:r>
+        <w:rPr>
+          <w:rFonts w:ascii="Arial" w:hAnsi="Arial" w:cs="Arial"/>
           <w:sz w:val="32"/>
           <w:szCs w:val="32"/>
         </w:rPr>
-      </w:pPr>
-    </w:p>
-    <w:p>
-      <w:pPr>
+        <w:t>1.2 Allgemein: Unser Desing-Pettern</w:t>
+      </w:r>
+    </w:p>
+    <w:p>
+      <w:pPr>
+        <w:spacing w:line="240" w:lineRule="auto"/>
+        <w:ind w:left="360"/>
         <w:jc w:val="center"/>
         <w:rPr>
+          <w:rFonts w:ascii="Arial" w:hAnsi="Arial" w:cs="Arial"/>
           <w:sz w:val="32"/>
           <w:szCs w:val="32"/>
         </w:rPr>
       </w:pPr>
-    </w:p>
-    <w:p>
-      <w:pPr>
-        <w:jc w:val="center"/>
-        <w:rPr>
+      <w:r>
+        <w:rPr>
+          <w:rFonts w:ascii="Arial" w:hAnsi="Arial" w:cs="Arial"/>
           <w:sz w:val="32"/>
           <w:szCs w:val="32"/>
         </w:rPr>
-      </w:pPr>
-    </w:p>
-    <w:p>
-      <w:pPr>
-        <w:ind w:left="720"/>
-        <w:jc w:val="center"/>
-        <w:rPr>
-          <w:rFonts w:ascii="Arial" w:hAnsi="Arial" w:cs="Arial"/>
-          <w:sz w:val="36"/>
-          <w:szCs w:val="36"/>
-        </w:rPr>
-      </w:pPr>
-      <w:r>
-        <w:rPr>
-          <w:rFonts w:ascii="Arial" w:hAnsi="Arial" w:cs="Arial"/>
-          <w:sz w:val="36"/>
-          <w:szCs w:val="36"/>
-        </w:rPr>
-        <w:t xml:space="preserve">1. </w:t>
-      </w:r>
-      <w:r>
-        <w:rPr>
-          <w:rFonts w:ascii="Arial" w:hAnsi="Arial" w:cs="Arial"/>
-          <w:sz w:val="36"/>
-          <w:szCs w:val="36"/>
-        </w:rPr>
-        <w:t>Die Projektaufgabe</w:t>
-      </w:r>
-    </w:p>
-    <w:p>
-      <w:pPr>
-        <w:ind w:left="792"/>
-        <w:jc w:val="center"/>
-        <w:rPr>
-          <w:rFonts w:ascii="Arial" w:hAnsi="Arial" w:cs="Arial"/>
-          <w:sz w:val="32"/>
-          <w:szCs w:val="32"/>
-        </w:rPr>
-      </w:pPr>
-      <w:r>
-        <w:rPr>
-          <w:rFonts w:ascii="Arial" w:hAnsi="Arial" w:cs="Arial"/>
-          <w:sz w:val="32"/>
-          <w:szCs w:val="32"/>
-        </w:rPr>
-        <w:t xml:space="preserve">1.1 </w:t>
-      </w:r>
-      <w:r>
-        <w:rPr>
-          <w:rFonts w:ascii="Arial" w:hAnsi="Arial" w:cs="Arial"/>
-          <w:sz w:val="32"/>
-          <w:szCs w:val="32"/>
-        </w:rPr>
-        <w:t>Allgemei</w:t>
-      </w:r>
-      <w:r>
-        <w:rPr>
-          <w:rFonts w:ascii="Arial" w:hAnsi="Arial" w:cs="Arial"/>
-          <w:sz w:val="32"/>
-          <w:szCs w:val="32"/>
-        </w:rPr>
-        <w:t>n: Die 3-Schichtenarchitektur</w:t>
-      </w:r>
-    </w:p>
-    <w:p>
-      <w:pPr>
-        <w:pStyle w:val="Listenabsatz"/>
-        <w:ind w:left="792"/>
-        <w:jc w:val="center"/>
-        <w:rPr>
-          <w:rFonts w:ascii="Arial" w:hAnsi="Arial" w:cs="Arial"/>
-          <w:sz w:val="32"/>
-          <w:szCs w:val="32"/>
-        </w:rPr>
-      </w:pPr>
-      <w:r>
-        <w:rPr>
-          <w:rFonts w:ascii="Arial" w:hAnsi="Arial" w:cs="Arial"/>
-          <w:sz w:val="32"/>
-          <w:szCs w:val="32"/>
-        </w:rPr>
-        <w:t>1.2</w:t>
-      </w:r>
-      <w:r>
-        <w:rPr>
-          <w:rFonts w:ascii="Arial" w:hAnsi="Arial" w:cs="Arial"/>
-          <w:sz w:val="32"/>
-          <w:szCs w:val="32"/>
-        </w:rPr>
-        <w:t xml:space="preserve"> Al</w:t>
-      </w:r>
-      <w:r>
-        <w:rPr>
-          <w:rFonts w:ascii="Arial" w:hAnsi="Arial" w:cs="Arial"/>
-          <w:sz w:val="32"/>
-          <w:szCs w:val="32"/>
-        </w:rPr>
-        <w:t xml:space="preserve">lgemein: Unser </w:t>
-      </w:r>
-      <w:proofErr w:type="spellStart"/>
-      <w:r>
-        <w:rPr>
-          <w:rFonts w:ascii="Arial" w:hAnsi="Arial" w:cs="Arial"/>
-          <w:sz w:val="32"/>
-          <w:szCs w:val="32"/>
-        </w:rPr>
-        <w:t>Desing-Pettern</w:t>
-      </w:r>
-      <w:proofErr w:type="spellEnd"/>
-    </w:p>
-    <w:p>
-      <w:pPr>
-        <w:ind w:left="360"/>
-        <w:jc w:val="center"/>
-        <w:rPr>
-          <w:rFonts w:ascii="Arial" w:hAnsi="Arial" w:cs="Arial"/>
-          <w:sz w:val="32"/>
-          <w:szCs w:val="32"/>
-        </w:rPr>
-      </w:pPr>
-      <w:r>
-        <w:rPr>
-          <w:rFonts w:ascii="Arial" w:hAnsi="Arial" w:cs="Arial"/>
-          <w:sz w:val="32"/>
-          <w:szCs w:val="32"/>
-        </w:rPr>
         <w:t>1.2 Unser Anwendungsproblem</w:t>
       </w:r>
     </w:p>
     <w:p>
       <w:pPr>
         <w:pStyle w:val="Default"/>
+        <w:rPr>
+          <w:rFonts w:ascii="Arial" w:hAnsi="Arial" w:cs="Arial"/>
+        </w:rPr>
       </w:pPr>
     </w:p>
     <w:p>
       <w:pPr>
         <w:pStyle w:val="Default"/>
-      </w:pPr>
-    </w:p>
-    <w:p>
-      <w:pPr>
-        <w:pStyle w:val="Default"/>
-        <w:rPr>
+        <w:rPr>
+          <w:rFonts w:ascii="Arial" w:hAnsi="Arial" w:cs="Arial"/>
           <w:sz w:val="22"/>
           <w:szCs w:val="22"/>
         </w:rPr>
       </w:pPr>
       <w:r>
         <w:rPr>
+          <w:rFonts w:ascii="Arial" w:hAnsi="Arial" w:cs="Arial"/>
           <w:sz w:val="22"/>
           <w:szCs w:val="22"/>
         </w:rPr>
-        <w:t xml:space="preserve">Die Firma „Autohaus </w:t>
-      </w:r>
-      <w:proofErr w:type="spellStart"/>
-      <w:r>
-        <w:rPr>
+        <w:t xml:space="preserve">Die Firma „Autohaus Autohaus“ benötigt eine Verwaltungs-Software um alle Autos und Standorte, die sich im Besitz der Firma befinden, Verwalten zu können. Die Software soll eine 3-Schichten-Architektur besitzen und über eine Grafische und eine Terminale Oberfläche verfügen. </w:t>
+      </w:r>
+    </w:p>
+    <w:p>
+      <w:pPr>
+        <w:pStyle w:val="Default"/>
+        <w:rPr>
+          <w:rFonts w:ascii="Arial" w:hAnsi="Arial" w:cs="Arial"/>
           <w:sz w:val="22"/>
           <w:szCs w:val="22"/>
         </w:rPr>
-        <w:t>Autohaus</w:t>
-      </w:r>
-      <w:proofErr w:type="spellEnd"/>
-      <w:r>
-        <w:rPr>
+      </w:pPr>
+      <w:r>
+        <w:rPr>
+          <w:rFonts w:ascii="Arial" w:hAnsi="Arial" w:cs="Arial"/>
           <w:sz w:val="22"/>
           <w:szCs w:val="22"/>
         </w:rPr>
-        <w:t xml:space="preserve">“ benötigt eine Verwaltungs-Software um alle Autos und Standorte, die sich im Besitz der Firma befinden, Verwalten zu können. Die Software soll eine 3-Schichten-Architektur besitzen und über eine Grafische und eine Terminale Oberfläche verfügen. </w:t>
+        <w:t xml:space="preserve">In einer Datenbank sollen alle Autos und Standorte abgespeichert werden können. Die Art der Datenbank soll eine MySQL-Datenbank sein. </w:t>
       </w:r>
     </w:p>
     <w:p>
       <w:pPr>
         <w:pStyle w:val="Default"/>
         <w:rPr>
+          <w:rFonts w:ascii="Arial" w:hAnsi="Arial" w:cs="Arial"/>
           <w:sz w:val="22"/>
           <w:szCs w:val="22"/>
         </w:rPr>
       </w:pPr>
       <w:r>
         <w:rPr>
+          <w:rFonts w:ascii="Arial" w:hAnsi="Arial" w:cs="Arial"/>
           <w:sz w:val="22"/>
           <w:szCs w:val="22"/>
         </w:rPr>
-        <w:t xml:space="preserve">In einer Datenbank sollen alle Autos und Standorte abgespeichert werden können. Die Art der Datenbank soll eine MySQL-Datenbank sein. </w:t>
+        <w:t xml:space="preserve">Die Datensätze für die Autos bestehen aus: Marke. </w:t>
       </w:r>
     </w:p>
     <w:p>
       <w:pPr>
         <w:pStyle w:val="Default"/>
         <w:rPr>
+          <w:rFonts w:ascii="Arial" w:hAnsi="Arial" w:cs="Arial"/>
           <w:sz w:val="22"/>
           <w:szCs w:val="22"/>
         </w:rPr>
       </w:pPr>
       <w:r>
         <w:rPr>
+          <w:rFonts w:ascii="Arial" w:hAnsi="Arial" w:cs="Arial"/>
           <w:sz w:val="22"/>
           <w:szCs w:val="22"/>
         </w:rPr>
-        <w:t xml:space="preserve">Die Datensätze für die Autos bestehen aus: Marke. </w:t>
+        <w:t xml:space="preserve">Die Datensätze für die Standorte bestehen aus: Autohaus Name. </w:t>
       </w:r>
     </w:p>
     <w:p>
       <w:pPr>
         <w:pStyle w:val="Default"/>
         <w:rPr>
+          <w:rFonts w:ascii="Arial" w:hAnsi="Arial" w:cs="Arial"/>
           <w:sz w:val="22"/>
           <w:szCs w:val="22"/>
         </w:rPr>
       </w:pPr>
-      <w:r>
-        <w:rPr>
+    </w:p>
+    <w:p>
+      <w:pPr>
+        <w:pStyle w:val="Default"/>
+        <w:rPr>
+          <w:rFonts w:ascii="Arial" w:hAnsi="Arial" w:cs="Arial"/>
           <w:sz w:val="22"/>
           <w:szCs w:val="22"/>
         </w:rPr>
-        <w:t xml:space="preserve">Die Datensätze für die Standorte bestehen aus: Autohaus Name. </w:t>
-      </w:r>
-    </w:p>
-    <w:p>
-      <w:pPr>
-        <w:pStyle w:val="Default"/>
-        <w:rPr>
-          <w:sz w:val="22"/>
-          <w:szCs w:val="22"/>
-        </w:rPr>
-      </w:pPr>
-    </w:p>
-    <w:p>
-      <w:pPr>
-        <w:pStyle w:val="Default"/>
-        <w:rPr>
-          <w:sz w:val="22"/>
-          <w:szCs w:val="22"/>
-        </w:rPr>
-      </w:pPr>
-      <w:r>
-        <w:rPr>
+      </w:pPr>
+      <w:r>
+        <w:rPr>
+          <w:rFonts w:ascii="Arial" w:hAnsi="Arial" w:cs="Arial"/>
           <w:sz w:val="22"/>
           <w:szCs w:val="22"/>
         </w:rPr>
@@ -616,12 +985,14 @@
         <w:spacing w:after="39"/>
         <w:ind w:firstLine="708"/>
         <w:rPr>
+          <w:rFonts w:ascii="Arial" w:hAnsi="Arial" w:cs="Arial"/>
           <w:sz w:val="22"/>
           <w:szCs w:val="22"/>
         </w:rPr>
       </w:pPr>
       <w:r>
         <w:rPr>
+          <w:rFonts w:ascii="Arial" w:hAnsi="Arial" w:cs="Arial"/>
           <w:sz w:val="22"/>
           <w:szCs w:val="22"/>
         </w:rPr>
@@ -634,12 +1005,14 @@
         <w:spacing w:after="39"/>
         <w:ind w:firstLine="708"/>
         <w:rPr>
+          <w:rFonts w:ascii="Arial" w:hAnsi="Arial" w:cs="Arial"/>
           <w:sz w:val="22"/>
           <w:szCs w:val="22"/>
         </w:rPr>
       </w:pPr>
       <w:r>
         <w:rPr>
+          <w:rFonts w:ascii="Arial" w:hAnsi="Arial" w:cs="Arial"/>
           <w:sz w:val="22"/>
           <w:szCs w:val="22"/>
         </w:rPr>
@@ -652,12 +1025,14 @@
         <w:spacing w:after="39"/>
         <w:ind w:firstLine="708"/>
         <w:rPr>
+          <w:rFonts w:ascii="Arial" w:hAnsi="Arial" w:cs="Arial"/>
           <w:sz w:val="22"/>
           <w:szCs w:val="22"/>
         </w:rPr>
       </w:pPr>
       <w:r>
         <w:rPr>
+          <w:rFonts w:ascii="Arial" w:hAnsi="Arial" w:cs="Arial"/>
           <w:sz w:val="22"/>
           <w:szCs w:val="22"/>
         </w:rPr>
@@ -670,12 +1045,14 @@
         <w:spacing w:after="39"/>
         <w:ind w:firstLine="708"/>
         <w:rPr>
+          <w:rFonts w:ascii="Arial" w:hAnsi="Arial" w:cs="Arial"/>
           <w:sz w:val="22"/>
           <w:szCs w:val="22"/>
         </w:rPr>
       </w:pPr>
       <w:r>
         <w:rPr>
+          <w:rFonts w:ascii="Arial" w:hAnsi="Arial" w:cs="Arial"/>
           <w:sz w:val="22"/>
           <w:szCs w:val="22"/>
         </w:rPr>
@@ -688,12 +1065,14 @@
         <w:spacing w:after="39"/>
         <w:ind w:firstLine="708"/>
         <w:rPr>
+          <w:rFonts w:ascii="Arial" w:hAnsi="Arial" w:cs="Arial"/>
           <w:sz w:val="22"/>
           <w:szCs w:val="22"/>
         </w:rPr>
       </w:pPr>
       <w:r>
         <w:rPr>
+          <w:rFonts w:ascii="Arial" w:hAnsi="Arial" w:cs="Arial"/>
           <w:sz w:val="22"/>
           <w:szCs w:val="22"/>
         </w:rPr>
@@ -705,12 +1084,14 @@
         <w:pStyle w:val="Default"/>
         <w:ind w:firstLine="708"/>
         <w:rPr>
+          <w:rFonts w:ascii="Arial" w:hAnsi="Arial" w:cs="Arial"/>
           <w:sz w:val="22"/>
           <w:szCs w:val="22"/>
         </w:rPr>
       </w:pPr>
       <w:r>
         <w:rPr>
+          <w:rFonts w:ascii="Arial" w:hAnsi="Arial" w:cs="Arial"/>
           <w:sz w:val="22"/>
           <w:szCs w:val="22"/>
         </w:rPr>
@@ -719,6 +1100,7 @@
     </w:p>
     <w:p>
       <w:pPr>
+        <w:spacing w:line="240" w:lineRule="auto"/>
         <w:ind w:left="360"/>
         <w:jc w:val="center"/>
         <w:rPr>
@@ -730,6 +1112,7 @@
     </w:p>
     <w:p>
       <w:pPr>
+        <w:spacing w:line="240" w:lineRule="auto"/>
         <w:jc w:val="center"/>
         <w:rPr>
           <w:rFonts w:ascii="Arial" w:hAnsi="Arial" w:cs="Arial"/>
@@ -737,25 +1120,32 @@
           <w:szCs w:val="36"/>
         </w:rPr>
       </w:pPr>
-      <w:r>
+    </w:p>
+    <w:p>
+      <w:pPr>
+        <w:spacing w:line="240" w:lineRule="auto"/>
+        <w:jc w:val="center"/>
         <w:rPr>
           <w:rFonts w:ascii="Arial" w:hAnsi="Arial" w:cs="Arial"/>
           <w:sz w:val="36"/>
           <w:szCs w:val="36"/>
         </w:rPr>
-        <w:t>2.</w:t>
-      </w:r>
-      <w:r>
+      </w:pPr>
+    </w:p>
+    <w:p>
+      <w:pPr>
+        <w:spacing w:line="240" w:lineRule="auto"/>
+        <w:jc w:val="center"/>
         <w:rPr>
           <w:rFonts w:ascii="Arial" w:hAnsi="Arial" w:cs="Arial"/>
           <w:sz w:val="36"/>
           <w:szCs w:val="36"/>
         </w:rPr>
-        <w:t xml:space="preserve"> Das Produkt</w:t>
-      </w:r>
-    </w:p>
-    <w:p>
-      <w:pPr>
+      </w:pPr>
+    </w:p>
+    <w:p>
+      <w:pPr>
+        <w:spacing w:line="240" w:lineRule="auto"/>
         <w:jc w:val="center"/>
         <w:rPr>
           <w:rFonts w:ascii="Arial" w:hAnsi="Arial" w:cs="Arial"/>
@@ -766,6 +1156,7 @@
     </w:p>
     <w:p>
       <w:pPr>
+        <w:spacing w:line="240" w:lineRule="auto"/>
         <w:jc w:val="center"/>
         <w:rPr>
           <w:rFonts w:ascii="Arial" w:hAnsi="Arial" w:cs="Arial"/>
@@ -776,6 +1167,7 @@
     </w:p>
     <w:p>
       <w:pPr>
+        <w:spacing w:line="240" w:lineRule="auto"/>
         <w:jc w:val="center"/>
         <w:rPr>
           <w:rFonts w:ascii="Arial" w:hAnsi="Arial" w:cs="Arial"/>
@@ -786,6 +1178,7 @@
     </w:p>
     <w:p>
       <w:pPr>
+        <w:spacing w:line="240" w:lineRule="auto"/>
         <w:jc w:val="center"/>
         <w:rPr>
           <w:rFonts w:ascii="Arial" w:hAnsi="Arial" w:cs="Arial"/>
@@ -796,6 +1189,7 @@
     </w:p>
     <w:p>
       <w:pPr>
+        <w:spacing w:line="240" w:lineRule="auto"/>
         <w:jc w:val="center"/>
         <w:rPr>
           <w:rFonts w:ascii="Arial" w:hAnsi="Arial" w:cs="Arial"/>
@@ -806,6 +1200,7 @@
     </w:p>
     <w:p>
       <w:pPr>
+        <w:spacing w:line="240" w:lineRule="auto"/>
         <w:jc w:val="center"/>
         <w:rPr>
           <w:rFonts w:ascii="Arial" w:hAnsi="Arial" w:cs="Arial"/>
@@ -816,6 +1211,8 @@
     </w:p>
     <w:p>
       <w:pPr>
+        <w:spacing w:line="240" w:lineRule="auto"/>
+        <w:jc w:val="center"/>
         <w:rPr>
           <w:rFonts w:ascii="Arial" w:hAnsi="Arial" w:cs="Arial"/>
           <w:sz w:val="36"/>
@@ -825,7 +1222,39 @@
     </w:p>
     <w:p>
       <w:pPr>
+        <w:spacing w:line="240" w:lineRule="auto"/>
+        <w:jc w:val="center"/>
+        <w:rPr>
+          <w:rFonts w:ascii="Arial" w:hAnsi="Arial" w:cs="Arial"/>
+          <w:sz w:val="36"/>
+          <w:szCs w:val="36"/>
+        </w:rPr>
+      </w:pPr>
+    </w:p>
+    <w:p>
+      <w:pPr>
+        <w:spacing w:line="240" w:lineRule="auto"/>
+        <w:jc w:val="center"/>
+        <w:rPr>
+          <w:rFonts w:ascii="Arial" w:hAnsi="Arial" w:cs="Arial"/>
+          <w:sz w:val="36"/>
+          <w:szCs w:val="36"/>
+        </w:rPr>
+      </w:pPr>
+      <w:r>
+        <w:rPr>
+          <w:rFonts w:ascii="Arial" w:hAnsi="Arial" w:cs="Arial"/>
+          <w:sz w:val="36"/>
+          <w:szCs w:val="36"/>
+        </w:rPr>
+        <w:lastRenderedPageBreak/>
+        <w:t>2. Das Produkt</w:t>
+      </w:r>
+    </w:p>
+    <w:p>
+      <w:pPr>
         <w:pStyle w:val="Listenabsatz"/>
+        <w:spacing w:line="240" w:lineRule="auto"/>
         <w:ind w:left="792"/>
         <w:jc w:val="center"/>
         <w:rPr>
@@ -840,41 +1269,26 @@
           <w:sz w:val="32"/>
           <w:szCs w:val="32"/>
         </w:rPr>
-        <w:lastRenderedPageBreak/>
-        <w:t>2.</w:t>
-      </w:r>
-      <w:r>
+        <w:t>2.1 Das Klassendiagramm mit Zuordnung zu den 3 Schichten</w:t>
+      </w:r>
+    </w:p>
+    <w:p>
+      <w:pPr>
+        <w:pStyle w:val="Listenabsatz"/>
+        <w:spacing w:line="240" w:lineRule="auto"/>
+        <w:ind w:left="792"/>
+        <w:jc w:val="center"/>
         <w:rPr>
           <w:rFonts w:ascii="Arial" w:hAnsi="Arial" w:cs="Arial"/>
           <w:sz w:val="32"/>
           <w:szCs w:val="32"/>
         </w:rPr>
-        <w:t>1</w:t>
-      </w:r>
-      <w:r>
-        <w:rPr>
-          <w:rFonts w:ascii="Arial" w:hAnsi="Arial" w:cs="Arial"/>
-          <w:sz w:val="32"/>
-          <w:szCs w:val="32"/>
-        </w:rPr>
-        <w:t xml:space="preserve"> Das Klassendiagramm mit Zuordnung zu den 3 Schichten</w:t>
-      </w:r>
+      </w:pPr>
     </w:p>
     <w:p>
       <w:pPr>
         <w:pStyle w:val="Listenabsatz"/>
-        <w:ind w:left="792"/>
-        <w:jc w:val="center"/>
-        <w:rPr>
-          <w:rFonts w:ascii="Arial" w:hAnsi="Arial" w:cs="Arial"/>
-          <w:sz w:val="32"/>
-          <w:szCs w:val="32"/>
-        </w:rPr>
-      </w:pPr>
-    </w:p>
-    <w:p>
-      <w:pPr>
-        <w:pStyle w:val="Listenabsatz"/>
+        <w:spacing w:line="240" w:lineRule="auto"/>
         <w:ind w:left="0"/>
         <w:rPr>
           <w:rFonts w:ascii="Arial" w:hAnsi="Arial" w:cs="Arial"/>
@@ -891,8 +1305,8 @@
           <w:lang w:eastAsia="de-DE"/>
         </w:rPr>
         <w:drawing>
-          <wp:inline distT="0" distB="0" distL="0" distR="0" wp14:anchorId="6D3F8C7B" wp14:editId="39FD3588">
-            <wp:extent cx="5589287" cy="8124825"/>
+          <wp:inline distT="0" distB="0" distL="0" distR="0" wp14:anchorId="42D1F437" wp14:editId="0B92C710">
+            <wp:extent cx="5589287" cy="7772400"/>
             <wp:effectExtent l="0" t="0" r="0" b="0"/>
             <wp:docPr id="4" name="Grafik 4"/>
             <wp:cNvGraphicFramePr>
@@ -923,7 +1337,7 @@
                   <pic:spPr bwMode="auto">
                     <a:xfrm>
                       <a:off x="0" y="0"/>
-                      <a:ext cx="5589287" cy="8124825"/>
+                      <a:ext cx="5589287" cy="7772400"/>
                     </a:xfrm>
                     <a:prstGeom prst="rect">
                       <a:avLst/>
@@ -942,6 +1356,7 @@
     </w:p>
     <w:p>
       <w:pPr>
+        <w:spacing w:line="240" w:lineRule="auto"/>
         <w:jc w:val="center"/>
         <w:rPr>
           <w:rFonts w:ascii="Arial" w:hAnsi="Arial" w:cs="Arial"/>
@@ -976,44 +1391,38 @@
           <w:sz w:val="28"/>
           <w:szCs w:val="28"/>
         </w:rPr>
-        <w:t xml:space="preserve">Die </w:t>
-      </w:r>
-      <w:r>
+        <w:t>Die Grafische Benutzeroberfläche:</w:t>
+      </w:r>
+    </w:p>
+    <w:p>
+      <w:pPr>
+        <w:pStyle w:val="berschrift3"/>
         <w:rPr>
           <w:rFonts w:ascii="Arial" w:hAnsi="Arial" w:cs="Arial"/>
           <w:b w:val="0"/>
           <w:sz w:val="28"/>
           <w:szCs w:val="28"/>
         </w:rPr>
-        <w:t>Grafische Benutzeroberfläche:</w:t>
-      </w:r>
-    </w:p>
-    <w:p>
-      <w:pPr>
-        <w:pStyle w:val="berschrift3"/>
-        <w:rPr>
-          <w:rFonts w:ascii="Arial" w:hAnsi="Arial" w:cs="Arial"/>
-          <w:b w:val="0"/>
-          <w:sz w:val="28"/>
-          <w:szCs w:val="28"/>
-        </w:rPr>
       </w:pPr>
     </w:p>
     <w:p>
       <w:pPr>
         <w:pStyle w:val="Listenabsatz"/>
+        <w:spacing w:line="240" w:lineRule="auto"/>
         <w:ind w:left="792"/>
         <w:rPr>
+          <w:rFonts w:ascii="Arial" w:hAnsi="Arial" w:cs="Arial"/>
           <w:u w:val="single"/>
         </w:rPr>
       </w:pPr>
       <w:r>
         <w:rPr>
+          <w:rFonts w:ascii="Arial" w:hAnsi="Arial" w:cs="Arial"/>
           <w:noProof/>
           <w:lang w:eastAsia="de-DE"/>
         </w:rPr>
         <w:drawing>
-          <wp:inline distT="0" distB="0" distL="0" distR="0" wp14:anchorId="1159DD11" wp14:editId="3F82A2E0">
+          <wp:inline distT="0" distB="0" distL="0" distR="0" wp14:anchorId="18EB6591" wp14:editId="19A41A5C">
             <wp:extent cx="3981450" cy="3476625"/>
             <wp:effectExtent l="0" t="0" r="0" b="9525"/>
             <wp:docPr id="1" name="Grafik 1"/>
@@ -1077,32 +1486,16 @@
           <w:sz w:val="28"/>
           <w:szCs w:val="28"/>
         </w:rPr>
-        <w:t xml:space="preserve">Die </w:t>
-      </w:r>
-      <w:r>
-        <w:rPr>
-          <w:rFonts w:ascii="Arial" w:hAnsi="Arial" w:cs="Arial"/>
-          <w:b w:val="0"/>
-          <w:sz w:val="28"/>
-          <w:szCs w:val="28"/>
-        </w:rPr>
-        <w:t>Zeichenorientierte Benutzerschnittstelle</w:t>
-      </w:r>
-      <w:r>
-        <w:rPr>
-          <w:rFonts w:ascii="Arial" w:hAnsi="Arial" w:cs="Arial"/>
-          <w:b w:val="0"/>
-          <w:sz w:val="28"/>
-          <w:szCs w:val="28"/>
-        </w:rPr>
-        <w:t>:</w:t>
+        <w:t>Die Zeichenorientierte Benutzerschnittstelle:</w:t>
       </w:r>
     </w:p>
     <w:p>
       <w:pPr>
         <w:pStyle w:val="Listenabsatz"/>
+        <w:spacing w:line="240" w:lineRule="auto"/>
         <w:ind w:left="792"/>
         <w:rPr>
+          <w:rFonts w:ascii="Arial" w:hAnsi="Arial" w:cs="Arial"/>
           <w:u w:val="single"/>
         </w:rPr>
       </w:pPr>
@@ -1110,18 +1503,21 @@
     <w:p>
       <w:pPr>
         <w:pStyle w:val="Listenabsatz"/>
+        <w:spacing w:line="240" w:lineRule="auto"/>
         <w:ind w:left="792"/>
         <w:rPr>
+          <w:rFonts w:ascii="Arial" w:hAnsi="Arial" w:cs="Arial"/>
           <w:u w:val="single"/>
         </w:rPr>
       </w:pPr>
       <w:r>
         <w:rPr>
+          <w:rFonts w:ascii="Arial" w:hAnsi="Arial" w:cs="Arial"/>
           <w:noProof/>
           <w:lang w:eastAsia="de-DE"/>
         </w:rPr>
         <w:drawing>
-          <wp:inline distT="0" distB="0" distL="0" distR="0" wp14:anchorId="2DBD5757" wp14:editId="53CC6053">
+          <wp:inline distT="0" distB="0" distL="0" distR="0" wp14:anchorId="4793F51E" wp14:editId="122F547F">
             <wp:extent cx="4448175" cy="2905125"/>
             <wp:effectExtent l="0" t="0" r="9525" b="9525"/>
             <wp:docPr id="2" name="Grafik 2"/>
@@ -1159,13 +1555,16 @@
     </w:p>
     <w:p>
       <w:pPr>
-        <w:rPr>
+        <w:spacing w:line="240" w:lineRule="auto"/>
+        <w:rPr>
+          <w:rFonts w:ascii="Arial" w:hAnsi="Arial" w:cs="Arial"/>
           <w:u w:val="single"/>
         </w:rPr>
       </w:pPr>
     </w:p>
     <w:p>
       <w:pPr>
+        <w:spacing w:line="240" w:lineRule="auto"/>
         <w:jc w:val="center"/>
         <w:rPr>
           <w:rFonts w:ascii="Arial" w:hAnsi="Arial" w:cs="Arial"/>
@@ -1179,37 +1578,24 @@
           <w:sz w:val="32"/>
           <w:szCs w:val="32"/>
         </w:rPr>
-        <w:t>2.3</w:t>
-      </w:r>
-      <w:r>
+        <w:lastRenderedPageBreak/>
+        <w:t>2.3 Beide Datenhaltungen inkl. ER-Model, XML-Schema etc.</w:t>
+      </w:r>
+    </w:p>
+    <w:p>
+      <w:pPr>
+        <w:spacing w:line="240" w:lineRule="auto"/>
+        <w:jc w:val="center"/>
         <w:rPr>
           <w:rFonts w:ascii="Arial" w:hAnsi="Arial" w:cs="Arial"/>
           <w:sz w:val="32"/>
           <w:szCs w:val="32"/>
         </w:rPr>
-        <w:t xml:space="preserve"> Beide Datenhaltungen </w:t>
-      </w:r>
-      <w:r>
-        <w:rPr>
-          <w:rFonts w:ascii="Arial" w:hAnsi="Arial" w:cs="Arial"/>
-          <w:sz w:val="32"/>
-          <w:szCs w:val="32"/>
-        </w:rPr>
-        <w:t>inkl. ER-Model, XML-Schema etc.</w:t>
-      </w:r>
-    </w:p>
-    <w:p>
-      <w:pPr>
-        <w:jc w:val="center"/>
-        <w:rPr>
-          <w:rFonts w:ascii="Arial" w:hAnsi="Arial" w:cs="Arial"/>
-          <w:sz w:val="32"/>
-          <w:szCs w:val="32"/>
-        </w:rPr>
-      </w:pPr>
-    </w:p>
-    <w:p>
-      <w:pPr>
+      </w:pPr>
+    </w:p>
+    <w:p>
+      <w:pPr>
+        <w:spacing w:line="240" w:lineRule="auto"/>
         <w:jc w:val="center"/>
         <w:rPr>
           <w:rFonts w:ascii="Arial" w:hAnsi="Arial" w:cs="Arial"/>
@@ -1226,7 +1612,7 @@
           <w:lang w:eastAsia="de-DE"/>
         </w:rPr>
         <w:drawing>
-          <wp:inline distT="0" distB="0" distL="0" distR="0" wp14:anchorId="67FCCD01" wp14:editId="68519406">
+          <wp:inline distT="0" distB="0" distL="0" distR="0" wp14:anchorId="3CC94263" wp14:editId="100496ED">
             <wp:extent cx="5760720" cy="2283945"/>
             <wp:effectExtent l="0" t="0" r="0" b="2540"/>
             <wp:docPr id="5" name="Grafik 5"/>
@@ -1277,6 +1663,7 @@
     </w:p>
     <w:p>
       <w:pPr>
+        <w:spacing w:line="240" w:lineRule="auto"/>
         <w:jc w:val="center"/>
         <w:rPr>
           <w:rFonts w:ascii="Arial" w:hAnsi="Arial" w:cs="Arial"/>
@@ -1287,6 +1674,7 @@
     </w:p>
     <w:p>
       <w:pPr>
+        <w:spacing w:line="240" w:lineRule="auto"/>
         <w:ind w:left="360"/>
         <w:jc w:val="center"/>
         <w:rPr>
@@ -1301,47 +1689,59 @@
           <w:sz w:val="32"/>
           <w:szCs w:val="32"/>
         </w:rPr>
-        <w:t>2.4</w:t>
-      </w:r>
-      <w:r>
+        <w:t>2.4 Konkrete Realisierung des Disign-Petterns mit Bezug zum Quelltext</w:t>
+      </w:r>
+    </w:p>
+    <w:p>
+      <w:pPr>
+        <w:spacing w:line="240" w:lineRule="auto"/>
+        <w:jc w:val="center"/>
         <w:rPr>
           <w:rFonts w:ascii="Arial" w:hAnsi="Arial" w:cs="Arial"/>
           <w:sz w:val="32"/>
           <w:szCs w:val="32"/>
         </w:rPr>
-        <w:t xml:space="preserve"> Konkrete Realisierung des </w:t>
-      </w:r>
-      <w:proofErr w:type="spellStart"/>
-      <w:r>
+      </w:pPr>
+    </w:p>
+    <w:p>
+      <w:pPr>
+        <w:spacing w:line="240" w:lineRule="auto"/>
+        <w:ind w:left="360"/>
+        <w:jc w:val="center"/>
         <w:rPr>
           <w:rFonts w:ascii="Arial" w:hAnsi="Arial" w:cs="Arial"/>
           <w:sz w:val="32"/>
           <w:szCs w:val="32"/>
         </w:rPr>
-        <w:t>Disign-Petterns</w:t>
-      </w:r>
-      <w:proofErr w:type="spellEnd"/>
+      </w:pPr>
       <w:r>
         <w:rPr>
           <w:rFonts w:ascii="Arial" w:hAnsi="Arial" w:cs="Arial"/>
           <w:sz w:val="32"/>
           <w:szCs w:val="32"/>
         </w:rPr>
-        <w:t xml:space="preserve"> mit Bezug zum Quelltext</w:t>
-      </w:r>
-    </w:p>
-    <w:p>
-      <w:pPr>
-        <w:jc w:val="center"/>
+        <w:t xml:space="preserve">2.5 </w:t>
+      </w:r>
+      <w:r>
         <w:rPr>
           <w:rFonts w:ascii="Arial" w:hAnsi="Arial" w:cs="Arial"/>
           <w:sz w:val="32"/>
           <w:szCs w:val="32"/>
         </w:rPr>
-      </w:pPr>
-    </w:p>
-    <w:p>
-      <w:pPr>
+        <w:t>Sequenzdiagramm</w:t>
+      </w:r>
+      <w:r>
+        <w:rPr>
+          <w:rFonts w:ascii="Arial" w:hAnsi="Arial" w:cs="Arial"/>
+          <w:sz w:val="32"/>
+          <w:szCs w:val="32"/>
+        </w:rPr>
+        <w:t xml:space="preserve"> für die Darstellung der Kommunikation zwischen den 3 Schichten</w:t>
+      </w:r>
+    </w:p>
+    <w:p>
+      <w:pPr>
+        <w:spacing w:line="240" w:lineRule="auto"/>
         <w:ind w:left="360"/>
         <w:jc w:val="center"/>
         <w:rPr>
@@ -1353,55 +1753,11 @@
       <w:r>
         <w:rPr>
           <w:rFonts w:ascii="Arial" w:hAnsi="Arial" w:cs="Arial"/>
-          <w:sz w:val="32"/>
-          <w:szCs w:val="32"/>
-        </w:rPr>
-        <w:t>2.5</w:t>
-      </w:r>
-      <w:r>
-        <w:rPr>
-          <w:rFonts w:ascii="Arial" w:hAnsi="Arial" w:cs="Arial"/>
-          <w:sz w:val="32"/>
-          <w:szCs w:val="32"/>
-        </w:rPr>
-        <w:t xml:space="preserve"> </w:t>
-      </w:r>
-      <w:proofErr w:type="gramStart"/>
-      <w:r>
-        <w:rPr>
-          <w:rFonts w:ascii="Arial" w:hAnsi="Arial" w:cs="Arial"/>
-          <w:sz w:val="32"/>
-          <w:szCs w:val="32"/>
-        </w:rPr>
-        <w:t>Sequenzdiagramm</w:t>
-      </w:r>
-      <w:proofErr w:type="gramEnd"/>
-      <w:r>
-        <w:rPr>
-          <w:rFonts w:ascii="Arial" w:hAnsi="Arial" w:cs="Arial"/>
-          <w:sz w:val="32"/>
-          <w:szCs w:val="32"/>
-        </w:rPr>
-        <w:t xml:space="preserve"> für die Darstellung der Kommunikation zwischen den 3 Schichten</w:t>
-      </w:r>
-    </w:p>
-    <w:p>
-      <w:pPr>
-        <w:ind w:left="360"/>
-        <w:jc w:val="center"/>
-        <w:rPr>
-          <w:rFonts w:ascii="Arial" w:hAnsi="Arial" w:cs="Arial"/>
-          <w:sz w:val="32"/>
-          <w:szCs w:val="32"/>
-        </w:rPr>
-      </w:pPr>
-      <w:r>
-        <w:rPr>
           <w:noProof/>
           <w:lang w:eastAsia="de-DE"/>
         </w:rPr>
         <w:drawing>
-          <wp:inline distT="0" distB="0" distL="0" distR="0" wp14:anchorId="1A2635AD" wp14:editId="26440AC6">
+          <wp:inline distT="0" distB="0" distL="0" distR="0" wp14:anchorId="1B1EB61A" wp14:editId="043CB92C">
             <wp:extent cx="5760720" cy="2836876"/>
             <wp:effectExtent l="0" t="0" r="0" b="1905"/>
             <wp:docPr id="6" name="Grafik 6"/>
@@ -1439,6 +1795,7 @@
     </w:p>
     <w:p>
       <w:pPr>
+        <w:spacing w:line="240" w:lineRule="auto"/>
         <w:jc w:val="center"/>
         <w:rPr>
           <w:rFonts w:ascii="Arial" w:hAnsi="Arial" w:cs="Arial"/>
@@ -1446,11 +1803,33 @@
           <w:szCs w:val="32"/>
         </w:rPr>
       </w:pPr>
+    </w:p>
+    <w:p>
+      <w:pPr>
+        <w:spacing w:line="240" w:lineRule="auto"/>
+        <w:jc w:val="center"/>
+        <w:rPr>
+          <w:rFonts w:ascii="Arial" w:hAnsi="Arial" w:cs="Arial"/>
+          <w:sz w:val="32"/>
+          <w:szCs w:val="32"/>
+        </w:rPr>
+      </w:pPr>
+    </w:p>
+    <w:p>
+      <w:pPr>
+        <w:spacing w:line="240" w:lineRule="auto"/>
+        <w:rPr>
+          <w:rFonts w:ascii="Arial" w:hAnsi="Arial" w:cs="Arial"/>
+          <w:sz w:val="32"/>
+          <w:szCs w:val="32"/>
+        </w:rPr>
+      </w:pPr>
       <w:bookmarkStart w:id="0" w:name="_GoBack"/>
       <w:bookmarkEnd w:id="0"/>
     </w:p>
     <w:p>
       <w:pPr>
+        <w:spacing w:line="240" w:lineRule="auto"/>
         <w:jc w:val="center"/>
         <w:rPr>
           <w:rFonts w:ascii="Arial" w:hAnsi="Arial" w:cs="Arial"/>
@@ -1458,104 +1837,29 @@
           <w:szCs w:val="32"/>
         </w:rPr>
       </w:pPr>
-    </w:p>
-    <w:p>
-      <w:pPr>
-        <w:jc w:val="center"/>
+      <w:r>
         <w:rPr>
           <w:rFonts w:ascii="Arial" w:hAnsi="Arial" w:cs="Arial"/>
           <w:sz w:val="32"/>
           <w:szCs w:val="32"/>
         </w:rPr>
-      </w:pPr>
-    </w:p>
-    <w:p>
-      <w:pPr>
-        <w:jc w:val="center"/>
+        <w:lastRenderedPageBreak/>
+        <w:t xml:space="preserve">3. </w:t>
+      </w:r>
+      <w:r>
         <w:rPr>
           <w:rFonts w:ascii="Arial" w:hAnsi="Arial" w:cs="Arial"/>
           <w:sz w:val="32"/>
           <w:szCs w:val="32"/>
         </w:rPr>
-      </w:pPr>
-    </w:p>
-    <w:p>
-      <w:pPr>
-        <w:jc w:val="center"/>
-        <w:rPr>
-          <w:rFonts w:ascii="Arial" w:hAnsi="Arial" w:cs="Arial"/>
-          <w:sz w:val="32"/>
-          <w:szCs w:val="32"/>
-        </w:rPr>
-      </w:pPr>
-    </w:p>
-    <w:p>
-      <w:pPr>
-        <w:jc w:val="center"/>
-        <w:rPr>
-          <w:rFonts w:ascii="Arial" w:hAnsi="Arial" w:cs="Arial"/>
-          <w:sz w:val="32"/>
-          <w:szCs w:val="32"/>
-        </w:rPr>
-      </w:pPr>
-    </w:p>
-    <w:p>
-      <w:pPr>
-        <w:jc w:val="center"/>
-        <w:rPr>
-          <w:rFonts w:ascii="Arial" w:hAnsi="Arial" w:cs="Arial"/>
-          <w:sz w:val="32"/>
-          <w:szCs w:val="32"/>
-        </w:rPr>
-      </w:pPr>
-    </w:p>
-    <w:p>
-      <w:pPr>
-        <w:jc w:val="center"/>
-        <w:rPr>
-          <w:rFonts w:ascii="Arial" w:hAnsi="Arial" w:cs="Arial"/>
-          <w:sz w:val="32"/>
-          <w:szCs w:val="32"/>
-        </w:rPr>
-      </w:pPr>
-    </w:p>
-    <w:p>
-      <w:pPr>
-        <w:jc w:val="center"/>
-        <w:rPr>
-          <w:rFonts w:ascii="Arial" w:hAnsi="Arial" w:cs="Arial"/>
-          <w:sz w:val="32"/>
-          <w:szCs w:val="32"/>
-        </w:rPr>
-      </w:pPr>
-      <w:r>
-        <w:rPr>
-          <w:rFonts w:ascii="Arial" w:hAnsi="Arial" w:cs="Arial"/>
-          <w:sz w:val="32"/>
-          <w:szCs w:val="32"/>
-        </w:rPr>
-        <w:t>3.</w:t>
-      </w:r>
-      <w:r>
-        <w:rPr>
-          <w:rFonts w:ascii="Arial" w:hAnsi="Arial" w:cs="Arial"/>
-          <w:sz w:val="32"/>
-          <w:szCs w:val="32"/>
-        </w:rPr>
-        <w:t xml:space="preserve"> </w:t>
-      </w:r>
-      <w:r>
-        <w:rPr>
-          <w:rFonts w:ascii="Arial" w:hAnsi="Arial" w:cs="Arial"/>
-          <w:sz w:val="32"/>
-          <w:szCs w:val="32"/>
-        </w:rPr>
         <w:t>Quellenangabe</w:t>
       </w:r>
     </w:p>
     <w:p>
       <w:pPr>
-        <w:rPr>
+        <w:spacing w:line="240" w:lineRule="auto"/>
+        <w:rPr>
+          <w:rFonts w:ascii="Arial" w:hAnsi="Arial" w:cs="Arial"/>
           <w:u w:val="single"/>
         </w:rPr>
       </w:pPr>
@@ -1654,12 +1958,6 @@
         <w:szCs w:val="22"/>
       </w:rPr>
       <w:tab/>
-    </w:r>
-    <w:r>
-      <w:rPr>
-        <w:sz w:val="22"/>
-        <w:szCs w:val="22"/>
-      </w:rPr>
       <w:t>Gruppe: 10</w:t>
     </w:r>
     <w:r>
@@ -1689,12 +1987,6 @@
         <w:szCs w:val="22"/>
       </w:rPr>
       <w:tab/>
-    </w:r>
-    <w:r>
-      <w:rPr>
-        <w:sz w:val="22"/>
-        <w:szCs w:val="22"/>
-      </w:rPr>
       <w:t>Klasse: FA53</w:t>
     </w:r>
   </w:p>
